--- a/Python Crash Course.docx
+++ b/Python Crash Course.docx
@@ -264,47 +264,24 @@
         <w:rPr>
           <w:rFonts w:ascii="Eurostile" w:hAnsi="Eurostile"/>
         </w:rPr>
-        <w:t xml:space="preserve">Programming languages offer a method of storing data for reuse.  Perhaps we </w:t>
-      </w:r>
-      <w:proofErr w:type="spellStart"/>
-      <w:r>
-        <w:rPr>
-          <w:rFonts w:ascii="Eurostile" w:hAnsi="Eurostile"/>
-        </w:rPr>
-        <w:t>sant</w:t>
-      </w:r>
-      <w:proofErr w:type="spellEnd"/>
-      <w:r>
-        <w:rPr>
-          <w:rFonts w:ascii="Eurostile" w:hAnsi="Eurostile"/>
-        </w:rPr>
-        <w:t xml:space="preserve"> to store a greeting, we can do this in a variable.  </w:t>
-      </w:r>
-    </w:p>
-    <w:p>
-      <w:pPr>
-        <w:shd w:val="clear" w:color="auto" w:fill="272822"/>
-        <w:spacing w:line="450" w:lineRule="atLeast"/>
-        <w:rPr>
-          <w:rFonts w:ascii="Menlo" w:hAnsi="Menlo" w:cs="Menlo"/>
-          <w:color w:val="F8F8F2"/>
-        </w:rPr>
-      </w:pPr>
-      <w:proofErr w:type="spellStart"/>
-      <w:r>
-        <w:rPr>
-          <w:rFonts w:ascii="Menlo" w:hAnsi="Menlo" w:cs="Menlo"/>
-          <w:color w:val="F8F8F2"/>
-        </w:rPr>
-        <w:t>message_string</w:t>
-      </w:r>
-      <w:proofErr w:type="spellEnd"/>
-      <w:r>
-        <w:rPr>
-          <w:rFonts w:ascii="Menlo" w:hAnsi="Menlo" w:cs="Menlo"/>
-          <w:color w:val="F8F8F2"/>
-        </w:rPr>
-        <w:t xml:space="preserve"> </w:t>
+        <w:t xml:space="preserve">Programming languages offer a method of storing data for reuse.  Perhaps we sant to store a greeting, we can do this in a variable.  </w:t>
+      </w:r>
+    </w:p>
+    <w:p>
+      <w:pPr>
+        <w:shd w:val="clear" w:color="auto" w:fill="272822"/>
+        <w:spacing w:line="450" w:lineRule="atLeast"/>
+        <w:rPr>
+          <w:rFonts w:ascii="Menlo" w:hAnsi="Menlo" w:cs="Menlo"/>
+          <w:color w:val="F8F8F2"/>
+        </w:rPr>
+      </w:pPr>
+      <w:r>
+        <w:rPr>
+          <w:rFonts w:ascii="Menlo" w:hAnsi="Menlo" w:cs="Menlo"/>
+          <w:color w:val="F8F8F2"/>
+        </w:rPr>
+        <w:t xml:space="preserve">message_string </w:t>
       </w:r>
       <w:r>
         <w:rPr>
@@ -366,50 +343,20 @@
           <w:rFonts w:ascii="Menlo" w:hAnsi="Menlo" w:cs="Menlo"/>
           <w:color w:val="F8F8F2"/>
         </w:rPr>
-        <w:t>(</w:t>
-      </w:r>
-      <w:proofErr w:type="spellStart"/>
-      <w:r>
-        <w:rPr>
-          <w:rFonts w:ascii="Menlo" w:hAnsi="Menlo" w:cs="Menlo"/>
-          <w:color w:val="F8F8F2"/>
-        </w:rPr>
-        <w:t>message_string</w:t>
-      </w:r>
-      <w:proofErr w:type="spellEnd"/>
-      <w:r>
-        <w:rPr>
-          <w:rFonts w:ascii="Menlo" w:hAnsi="Menlo" w:cs="Menlo"/>
-          <w:color w:val="F8F8F2"/>
-        </w:rPr>
-        <w:t>)</w:t>
-      </w:r>
-    </w:p>
-    <w:p>
-      <w:pPr>
-        <w:rPr>
-          <w:rFonts w:ascii="Eurostile" w:hAnsi="Eurostile"/>
-        </w:rPr>
-      </w:pPr>
-      <w:r>
-        <w:rPr>
-          <w:rFonts w:ascii="Eurostile" w:hAnsi="Eurostile"/>
-        </w:rPr>
-        <w:t xml:space="preserve">In this instance, we stored a string as a variable.  When we run our code, python will print the </w:t>
-      </w:r>
-      <w:proofErr w:type="spellStart"/>
-      <w:r>
-        <w:rPr>
-          <w:rFonts w:ascii="Eurostile" w:hAnsi="Eurostile"/>
-        </w:rPr>
-        <w:t>message_string</w:t>
-      </w:r>
-      <w:proofErr w:type="spellEnd"/>
-      <w:r>
-        <w:rPr>
-          <w:rFonts w:ascii="Eurostile" w:hAnsi="Eurostile"/>
-        </w:rPr>
-        <w:t xml:space="preserve"> variable which is; ‘Hello there’. </w:t>
+        <w:t>(message_string)</w:t>
+      </w:r>
+    </w:p>
+    <w:p>
+      <w:pPr>
+        <w:rPr>
+          <w:rFonts w:ascii="Eurostile" w:hAnsi="Eurostile"/>
+        </w:rPr>
+      </w:pPr>
+      <w:r>
+        <w:rPr>
+          <w:rFonts w:ascii="Eurostile" w:hAnsi="Eurostile"/>
+        </w:rPr>
+        <w:t xml:space="preserve">In this instance, we stored a string as a variable.  When we run our code, python will print the message_string variable which is; ‘Hello there’. </w:t>
       </w:r>
     </w:p>
     <w:p>
@@ -434,21 +381,7 @@
         <w:rPr>
           <w:rFonts w:ascii="Eurostile" w:hAnsi="Eurostile"/>
         </w:rPr>
-        <w:t xml:space="preserve">Variables do not have spaces or symbols but </w:t>
-      </w:r>
-      <w:proofErr w:type="spellStart"/>
-      <w:r>
-        <w:rPr>
-          <w:rFonts w:ascii="Eurostile" w:hAnsi="Eurostile"/>
-        </w:rPr>
-        <w:t>they_can</w:t>
-      </w:r>
-      <w:proofErr w:type="spellEnd"/>
-      <w:r>
-        <w:rPr>
-          <w:rFonts w:ascii="Eurostile" w:hAnsi="Eurostile"/>
-        </w:rPr>
-        <w:t xml:space="preserve"> have underscores.</w:t>
+        <w:t>Variables do not have spaces or symbols but they_can have underscores.</w:t>
       </w:r>
     </w:p>
     <w:p>
@@ -515,21 +448,12 @@
           <w:color w:val="F8F8F2"/>
         </w:rPr>
       </w:pPr>
-      <w:proofErr w:type="spellStart"/>
-      <w:r>
-        <w:rPr>
-          <w:rFonts w:ascii="Menlo" w:hAnsi="Menlo" w:cs="Menlo"/>
-          <w:color w:val="F8F8F2"/>
-        </w:rPr>
-        <w:t>message_string</w:t>
-      </w:r>
-      <w:proofErr w:type="spellEnd"/>
-      <w:r>
-        <w:rPr>
-          <w:rFonts w:ascii="Menlo" w:hAnsi="Menlo" w:cs="Menlo"/>
-          <w:color w:val="F8F8F2"/>
-        </w:rPr>
-        <w:t xml:space="preserve"> </w:t>
+      <w:r>
+        <w:rPr>
+          <w:rFonts w:ascii="Menlo" w:hAnsi="Menlo" w:cs="Menlo"/>
+          <w:color w:val="F8F8F2"/>
+        </w:rPr>
+        <w:t xml:space="preserve">message_string </w:t>
       </w:r>
       <w:r>
         <w:rPr>
@@ -574,23 +498,7 @@
           <w:rFonts w:ascii="Menlo" w:hAnsi="Menlo" w:cs="Menlo"/>
           <w:color w:val="F8F8F2"/>
         </w:rPr>
-        <w:t>(</w:t>
-      </w:r>
-      <w:proofErr w:type="spellStart"/>
-      <w:r>
-        <w:rPr>
-          <w:rFonts w:ascii="Menlo" w:hAnsi="Menlo" w:cs="Menlo"/>
-          <w:color w:val="F8F8F2"/>
-        </w:rPr>
-        <w:t>message_string</w:t>
-      </w:r>
-      <w:proofErr w:type="spellEnd"/>
-      <w:r>
-        <w:rPr>
-          <w:rFonts w:ascii="Menlo" w:hAnsi="Menlo" w:cs="Menlo"/>
-          <w:color w:val="F8F8F2"/>
-        </w:rPr>
-        <w:t>)</w:t>
+        <w:t>(message_string)</w:t>
       </w:r>
     </w:p>
     <w:p>
@@ -636,21 +544,12 @@
           <w:color w:val="F8F8F2"/>
         </w:rPr>
       </w:pPr>
-      <w:proofErr w:type="spellStart"/>
-      <w:r>
-        <w:rPr>
-          <w:rFonts w:ascii="Menlo" w:hAnsi="Menlo" w:cs="Menlo"/>
-          <w:color w:val="F8F8F2"/>
-        </w:rPr>
-        <w:t>message_string</w:t>
-      </w:r>
-      <w:proofErr w:type="spellEnd"/>
-      <w:r>
-        <w:rPr>
-          <w:rFonts w:ascii="Menlo" w:hAnsi="Menlo" w:cs="Menlo"/>
-          <w:color w:val="F8F8F2"/>
-        </w:rPr>
-        <w:t xml:space="preserve"> </w:t>
+      <w:r>
+        <w:rPr>
+          <w:rFonts w:ascii="Menlo" w:hAnsi="Menlo" w:cs="Menlo"/>
+          <w:color w:val="F8F8F2"/>
+        </w:rPr>
+        <w:t xml:space="preserve">message_string </w:t>
       </w:r>
       <w:r>
         <w:rPr>
@@ -695,23 +594,7 @@
           <w:rFonts w:ascii="Menlo" w:hAnsi="Menlo" w:cs="Menlo"/>
           <w:color w:val="F8F8F2"/>
         </w:rPr>
-        <w:t>(</w:t>
-      </w:r>
-      <w:proofErr w:type="spellStart"/>
-      <w:r>
-        <w:rPr>
-          <w:rFonts w:ascii="Menlo" w:hAnsi="Menlo" w:cs="Menlo"/>
-          <w:color w:val="F8F8F2"/>
-        </w:rPr>
-        <w:t>message_string</w:t>
-      </w:r>
-      <w:proofErr w:type="spellEnd"/>
-      <w:r>
-        <w:rPr>
-          <w:rFonts w:ascii="Menlo" w:hAnsi="Menlo" w:cs="Menlo"/>
-          <w:color w:val="F8F8F2"/>
-        </w:rPr>
-        <w:t>)</w:t>
+        <w:t>(message_string)</w:t>
       </w:r>
     </w:p>
     <w:p>
@@ -744,21 +627,7 @@
         <w:rPr>
           <w:rFonts w:ascii="Eurostile" w:hAnsi="Eurostile"/>
         </w:rPr>
-        <w:t xml:space="preserve">Later, we re-assign the variable; </w:t>
-      </w:r>
-      <w:proofErr w:type="spellStart"/>
-      <w:r>
-        <w:rPr>
-          <w:rFonts w:ascii="Eurostile" w:hAnsi="Eurostile"/>
-        </w:rPr>
-        <w:t>message_string</w:t>
-      </w:r>
-      <w:proofErr w:type="spellEnd"/>
-      <w:r>
-        <w:rPr>
-          <w:rFonts w:ascii="Eurostile" w:hAnsi="Eurostile"/>
-        </w:rPr>
-        <w:t xml:space="preserve"> to say ‘Hasta la vista.’  This will then print ‘Hasta la vista’ henceforth until the variable is updated.  </w:t>
+        <w:t xml:space="preserve">Later, we re-assign the variable; message_string to say ‘Hasta la vista.’  This will then print ‘Hasta la vista’ henceforth until the variable is updated.  </w:t>
       </w:r>
     </w:p>
     <w:p>
@@ -859,149 +728,77 @@
         <w:rPr>
           <w:rFonts w:ascii="Eurostile" w:hAnsi="Eurostile"/>
         </w:rPr>
-        <w:t xml:space="preserve">There are two common errors in Python;  </w:t>
-      </w:r>
-      <w:proofErr w:type="spellStart"/>
-      <w:r>
-        <w:rPr>
-          <w:rFonts w:ascii="Eurostile" w:hAnsi="Eurostile"/>
-        </w:rPr>
-        <w:t>SyntaxError</w:t>
-      </w:r>
-      <w:proofErr w:type="spellEnd"/>
-      <w:r>
-        <w:rPr>
-          <w:rFonts w:ascii="Eurostile" w:hAnsi="Eurostile"/>
-        </w:rPr>
-        <w:t xml:space="preserve"> and </w:t>
-      </w:r>
-      <w:proofErr w:type="spellStart"/>
-      <w:r>
-        <w:rPr>
-          <w:rFonts w:ascii="Eurostile" w:hAnsi="Eurostile"/>
+        <w:t>There are two common errors in Python;  SyntaxError and NameError.</w:t>
+      </w:r>
+    </w:p>
+    <w:p>
+      <w:pPr>
+        <w:rPr>
+          <w:rFonts w:ascii="Eurostile" w:hAnsi="Eurostile"/>
+        </w:rPr>
+      </w:pPr>
+    </w:p>
+    <w:p>
+      <w:pPr>
+        <w:rPr>
+          <w:rFonts w:ascii="Eurostile" w:hAnsi="Eurostile"/>
+          <w:u w:val="single"/>
+        </w:rPr>
+      </w:pPr>
+      <w:r>
+        <w:rPr>
+          <w:rFonts w:ascii="Eurostile" w:hAnsi="Eurostile"/>
+          <w:u w:val="single"/>
+        </w:rPr>
+        <w:t>Syntax Error</w:t>
+      </w:r>
+    </w:p>
+    <w:p>
+      <w:pPr>
+        <w:rPr>
+          <w:rFonts w:ascii="Eurostile" w:hAnsi="Eurostile"/>
+        </w:rPr>
+      </w:pPr>
+      <w:r>
+        <w:rPr>
+          <w:rFonts w:ascii="Eurostile" w:hAnsi="Eurostile"/>
+        </w:rPr>
+        <w:t xml:space="preserve">This means something is wrong with the way in which the program is written – punctuation that does not belong, a command where it is not expected, or a missing parenthesis can all trigger a SyntaxError. </w:t>
+      </w:r>
+    </w:p>
+    <w:p>
+      <w:pPr>
+        <w:rPr>
+          <w:rFonts w:ascii="Eurostile" w:hAnsi="Eurostile"/>
+        </w:rPr>
+      </w:pPr>
+    </w:p>
+    <w:p>
+      <w:pPr>
+        <w:rPr>
+          <w:rFonts w:ascii="Eurostile" w:hAnsi="Eurostile"/>
+          <w:u w:val="single"/>
+        </w:rPr>
+      </w:pPr>
+      <w:r>
+        <w:rPr>
+          <w:rFonts w:ascii="Eurostile" w:hAnsi="Eurostile"/>
+          <w:u w:val="single"/>
         </w:rPr>
         <w:t>NameError</w:t>
       </w:r>
-      <w:proofErr w:type="spellEnd"/>
-      <w:r>
-        <w:rPr>
-          <w:rFonts w:ascii="Eurostile" w:hAnsi="Eurostile"/>
-        </w:rPr>
-        <w:t>.</w:t>
-      </w:r>
-    </w:p>
-    <w:p>
-      <w:pPr>
-        <w:rPr>
-          <w:rFonts w:ascii="Eurostile" w:hAnsi="Eurostile"/>
-        </w:rPr>
-      </w:pPr>
-    </w:p>
-    <w:p>
-      <w:pPr>
-        <w:rPr>
-          <w:rFonts w:ascii="Eurostile" w:hAnsi="Eurostile"/>
-          <w:u w:val="single"/>
-        </w:rPr>
-      </w:pPr>
-      <w:r>
-        <w:rPr>
-          <w:rFonts w:ascii="Eurostile" w:hAnsi="Eurostile"/>
-          <w:u w:val="single"/>
-        </w:rPr>
-        <w:t>Syntax Error</w:t>
-      </w:r>
-    </w:p>
-    <w:p>
-      <w:pPr>
-        <w:rPr>
-          <w:rFonts w:ascii="Eurostile" w:hAnsi="Eurostile"/>
-        </w:rPr>
-      </w:pPr>
-      <w:r>
-        <w:rPr>
-          <w:rFonts w:ascii="Eurostile" w:hAnsi="Eurostile"/>
-        </w:rPr>
-        <w:t xml:space="preserve">This means something is wrong with the way in which the program is written – punctuation that does not belong, a command where it is not expected, or a missing parenthesis can all trigger a </w:t>
-      </w:r>
-      <w:proofErr w:type="spellStart"/>
-      <w:r>
-        <w:rPr>
-          <w:rFonts w:ascii="Eurostile" w:hAnsi="Eurostile"/>
-        </w:rPr>
-        <w:t>SyntaxError</w:t>
-      </w:r>
-      <w:proofErr w:type="spellEnd"/>
-      <w:r>
-        <w:rPr>
-          <w:rFonts w:ascii="Eurostile" w:hAnsi="Eurostile"/>
-        </w:rPr>
-        <w:t xml:space="preserve">. </w:t>
-      </w:r>
-    </w:p>
-    <w:p>
-      <w:pPr>
-        <w:rPr>
-          <w:rFonts w:ascii="Eurostile" w:hAnsi="Eurostile"/>
-        </w:rPr>
-      </w:pPr>
-    </w:p>
-    <w:p>
-      <w:pPr>
-        <w:rPr>
-          <w:rFonts w:ascii="Eurostile" w:hAnsi="Eurostile"/>
-          <w:u w:val="single"/>
-        </w:rPr>
-      </w:pPr>
-      <w:proofErr w:type="spellStart"/>
-      <w:r>
-        <w:rPr>
-          <w:rFonts w:ascii="Eurostile" w:hAnsi="Eurostile"/>
-          <w:u w:val="single"/>
-        </w:rPr>
-        <w:t>NameError</w:t>
-      </w:r>
-      <w:proofErr w:type="spellEnd"/>
-    </w:p>
-    <w:p>
-      <w:pPr>
-        <w:rPr>
-          <w:rFonts w:ascii="Eurostile" w:hAnsi="Eurostile"/>
-        </w:rPr>
-      </w:pPr>
-      <w:r>
-        <w:rPr>
-          <w:rFonts w:ascii="Eurostile" w:hAnsi="Eurostile"/>
-        </w:rPr>
-        <w:t xml:space="preserve">A </w:t>
-      </w:r>
-      <w:proofErr w:type="spellStart"/>
-      <w:r>
-        <w:rPr>
-          <w:rFonts w:ascii="Eurostile" w:hAnsi="Eurostile"/>
-        </w:rPr>
-        <w:t>NameError</w:t>
-      </w:r>
-      <w:proofErr w:type="spellEnd"/>
-      <w:r>
-        <w:rPr>
-          <w:rFonts w:ascii="Eurostile" w:hAnsi="Eurostile"/>
-        </w:rPr>
-        <w:t xml:space="preserve"> occurs when the Python interpreter sees a word it does not recognise.  Code that contains something that looks like a variable but was never defined will throw a </w:t>
-      </w:r>
-      <w:proofErr w:type="spellStart"/>
-      <w:r>
-        <w:rPr>
-          <w:rFonts w:ascii="Eurostile" w:hAnsi="Eurostile"/>
-        </w:rPr>
-        <w:t>NameError</w:t>
-      </w:r>
-      <w:proofErr w:type="spellEnd"/>
-      <w:r>
-        <w:rPr>
-          <w:rFonts w:ascii="Eurostile" w:hAnsi="Eurostile"/>
-        </w:rPr>
-        <w:t>.</w:t>
+    </w:p>
+    <w:p>
+      <w:pPr>
+        <w:rPr>
+          <w:rFonts w:ascii="Eurostile" w:hAnsi="Eurostile"/>
+        </w:rPr>
+      </w:pPr>
+      <w:r>
+        <w:rPr>
+          <w:rFonts w:ascii="Eurostile" w:hAnsi="Eurostile"/>
+        </w:rPr>
+        <w:t>A NameError occurs when the Python interpreter sees a word it does not recognise.  Code that contains something that looks like a variable but was never defined will throw a NameError.</w:t>
       </w:r>
     </w:p>
     <w:p>
@@ -1069,55 +866,27 @@
         <w:rPr>
           <w:rFonts w:ascii="Eurostile" w:hAnsi="Eurostile"/>
         </w:rPr>
-        <w:t xml:space="preserve">Here are two examples.  Firstly we have a </w:t>
-      </w:r>
-      <w:proofErr w:type="spellStart"/>
-      <w:r>
-        <w:rPr>
-          <w:rFonts w:ascii="Eurostile" w:hAnsi="Eurostile"/>
-        </w:rPr>
-        <w:t>SyntaxError</w:t>
-      </w:r>
-      <w:proofErr w:type="spellEnd"/>
-      <w:r>
-        <w:rPr>
-          <w:rFonts w:ascii="Eurostile" w:hAnsi="Eurostile"/>
-        </w:rPr>
-        <w:t xml:space="preserve">.  This is because the quotation marks do not match. </w:t>
-      </w:r>
-    </w:p>
-    <w:p>
-      <w:pPr>
-        <w:rPr>
-          <w:rFonts w:ascii="Eurostile" w:hAnsi="Eurostile"/>
-        </w:rPr>
-      </w:pPr>
-    </w:p>
-    <w:p>
-      <w:pPr>
-        <w:rPr>
-          <w:rFonts w:ascii="Eurostile" w:hAnsi="Eurostile"/>
-        </w:rPr>
-      </w:pPr>
-      <w:r>
-        <w:rPr>
-          <w:rFonts w:ascii="Eurostile" w:hAnsi="Eurostile"/>
-        </w:rPr>
-        <w:t xml:space="preserve">Secondly we have a </w:t>
-      </w:r>
-      <w:proofErr w:type="spellStart"/>
-      <w:r>
-        <w:rPr>
-          <w:rFonts w:ascii="Eurostile" w:hAnsi="Eurostile"/>
-        </w:rPr>
-        <w:t>NameError</w:t>
-      </w:r>
-      <w:proofErr w:type="spellEnd"/>
-      <w:r>
-        <w:rPr>
-          <w:rFonts w:ascii="Eurostile" w:hAnsi="Eurostile"/>
-        </w:rPr>
-        <w:t>.  This is because we do not have a variable assigned to Abracadabra.</w:t>
+        <w:t xml:space="preserve">Here are two examples.  Firstly we have a SyntaxError.  This is because the quotation marks do not match. </w:t>
+      </w:r>
+    </w:p>
+    <w:p>
+      <w:pPr>
+        <w:rPr>
+          <w:rFonts w:ascii="Eurostile" w:hAnsi="Eurostile"/>
+        </w:rPr>
+      </w:pPr>
+    </w:p>
+    <w:p>
+      <w:pPr>
+        <w:rPr>
+          <w:rFonts w:ascii="Eurostile" w:hAnsi="Eurostile"/>
+        </w:rPr>
+      </w:pPr>
+      <w:r>
+        <w:rPr>
+          <w:rFonts w:ascii="Eurostile" w:hAnsi="Eurostile"/>
+        </w:rPr>
+        <w:t>Secondly we have a NameError.  This is because we do not have a variable assigned to Abracadabra.</w:t>
       </w:r>
       <w:r>
         <w:rPr>
@@ -1370,21 +1139,12 @@
           <w:color w:val="F8F8F2"/>
         </w:rPr>
       </w:pPr>
-      <w:proofErr w:type="spellStart"/>
-      <w:r>
-        <w:rPr>
-          <w:rFonts w:ascii="Menlo" w:hAnsi="Menlo" w:cs="Menlo"/>
-          <w:color w:val="F8F8F2"/>
-        </w:rPr>
-        <w:t>an_int</w:t>
-      </w:r>
-      <w:proofErr w:type="spellEnd"/>
-      <w:r>
-        <w:rPr>
-          <w:rFonts w:ascii="Menlo" w:hAnsi="Menlo" w:cs="Menlo"/>
-          <w:color w:val="F8F8F2"/>
-        </w:rPr>
-        <w:t xml:space="preserve"> </w:t>
+      <w:r>
+        <w:rPr>
+          <w:rFonts w:ascii="Menlo" w:hAnsi="Menlo" w:cs="Menlo"/>
+          <w:color w:val="F8F8F2"/>
+        </w:rPr>
+        <w:t xml:space="preserve">an_int </w:t>
       </w:r>
       <w:r>
         <w:rPr>
@@ -1417,21 +1177,12 @@
           <w:color w:val="F8F8F2"/>
         </w:rPr>
       </w:pPr>
-      <w:proofErr w:type="spellStart"/>
-      <w:r>
-        <w:rPr>
-          <w:rFonts w:ascii="Menlo" w:hAnsi="Menlo" w:cs="Menlo"/>
-          <w:color w:val="F8F8F2"/>
-        </w:rPr>
-        <w:t>a_float</w:t>
-      </w:r>
-      <w:proofErr w:type="spellEnd"/>
-      <w:r>
-        <w:rPr>
-          <w:rFonts w:ascii="Menlo" w:hAnsi="Menlo" w:cs="Menlo"/>
-          <w:color w:val="F8F8F2"/>
-        </w:rPr>
-        <w:t xml:space="preserve"> </w:t>
+      <w:r>
+        <w:rPr>
+          <w:rFonts w:ascii="Menlo" w:hAnsi="Menlo" w:cs="Menlo"/>
+          <w:color w:val="F8F8F2"/>
+        </w:rPr>
+        <w:t xml:space="preserve">a_float </w:t>
       </w:r>
       <w:r>
         <w:rPr>
@@ -1476,23 +1227,7 @@
           <w:rFonts w:ascii="Menlo" w:hAnsi="Menlo" w:cs="Menlo"/>
           <w:color w:val="F8F8F2"/>
         </w:rPr>
-        <w:t>(</w:t>
-      </w:r>
-      <w:proofErr w:type="spellStart"/>
-      <w:r>
-        <w:rPr>
-          <w:rFonts w:ascii="Menlo" w:hAnsi="Menlo" w:cs="Menlo"/>
-          <w:color w:val="F8F8F2"/>
-        </w:rPr>
-        <w:t>an_int</w:t>
-      </w:r>
-      <w:proofErr w:type="spellEnd"/>
-      <w:r>
-        <w:rPr>
-          <w:rFonts w:ascii="Menlo" w:hAnsi="Menlo" w:cs="Menlo"/>
-          <w:color w:val="F8F8F2"/>
-        </w:rPr>
-        <w:t xml:space="preserve"> </w:t>
+        <w:t xml:space="preserve">(an_int </w:t>
       </w:r>
       <w:r>
         <w:rPr>
@@ -1595,6 +1330,3873 @@
       <w:pPr>
         <w:rPr>
           <w:rFonts w:ascii="Eurostile" w:hAnsi="Eurostile"/>
+        </w:rPr>
+      </w:pPr>
+      <w:r>
+        <w:rPr>
+          <w:rFonts w:ascii="Eurostile" w:hAnsi="Eurostile"/>
+        </w:rPr>
+        <w:t>Python performs arithmetic operations with; +, -, * and /.</w:t>
+      </w:r>
+    </w:p>
+    <w:p>
+      <w:pPr>
+        <w:rPr>
+          <w:rFonts w:ascii="Eurostile" w:hAnsi="Eurostile"/>
+        </w:rPr>
+      </w:pPr>
+    </w:p>
+    <w:p>
+      <w:pPr>
+        <w:rPr>
+          <w:rFonts w:ascii="Eurostile" w:hAnsi="Eurostile"/>
+        </w:rPr>
+      </w:pPr>
+      <w:r>
+        <w:rPr>
+          <w:rFonts w:ascii="Eurostile" w:hAnsi="Eurostile"/>
+        </w:rPr>
+        <w:t>Here are some arithmetic operations:</w:t>
+      </w:r>
+    </w:p>
+    <w:p>
+      <w:pPr>
+        <w:shd w:val="clear" w:color="auto" w:fill="272822"/>
+        <w:spacing w:line="450" w:lineRule="atLeast"/>
+        <w:rPr>
+          <w:rFonts w:ascii="Menlo" w:hAnsi="Menlo" w:cs="Menlo"/>
+          <w:color w:val="F8F8F2"/>
+        </w:rPr>
+      </w:pPr>
+      <w:r>
+        <w:rPr>
+          <w:rFonts w:ascii="Menlo" w:hAnsi="Menlo" w:cs="Menlo"/>
+          <w:color w:val="88846F"/>
+        </w:rPr>
+        <w:t># Prints "500"</w:t>
+      </w:r>
+    </w:p>
+    <w:p>
+      <w:pPr>
+        <w:shd w:val="clear" w:color="auto" w:fill="272822"/>
+        <w:spacing w:line="450" w:lineRule="atLeast"/>
+        <w:rPr>
+          <w:rFonts w:ascii="Menlo" w:hAnsi="Menlo" w:cs="Menlo"/>
+          <w:color w:val="F8F8F2"/>
+        </w:rPr>
+      </w:pPr>
+      <w:r>
+        <w:rPr>
+          <w:rFonts w:ascii="Menlo" w:hAnsi="Menlo" w:cs="Menlo"/>
+          <w:color w:val="A6E22E"/>
+        </w:rPr>
+        <w:t>print</w:t>
+      </w:r>
+      <w:r>
+        <w:rPr>
+          <w:rFonts w:ascii="Menlo" w:hAnsi="Menlo" w:cs="Menlo"/>
+          <w:color w:val="F8F8F2"/>
+        </w:rPr>
+        <w:t>(</w:t>
+      </w:r>
+      <w:r>
+        <w:rPr>
+          <w:rFonts w:ascii="Menlo" w:hAnsi="Menlo" w:cs="Menlo"/>
+          <w:color w:val="AE81FF"/>
+        </w:rPr>
+        <w:t>573</w:t>
+      </w:r>
+      <w:r>
+        <w:rPr>
+          <w:rFonts w:ascii="Menlo" w:hAnsi="Menlo" w:cs="Menlo"/>
+          <w:color w:val="F8F8F2"/>
+        </w:rPr>
+        <w:t xml:space="preserve"> </w:t>
+      </w:r>
+      <w:r>
+        <w:rPr>
+          <w:rFonts w:ascii="Menlo" w:hAnsi="Menlo" w:cs="Menlo"/>
+          <w:color w:val="F92672"/>
+        </w:rPr>
+        <w:t>-</w:t>
+      </w:r>
+      <w:r>
+        <w:rPr>
+          <w:rFonts w:ascii="Menlo" w:hAnsi="Menlo" w:cs="Menlo"/>
+          <w:color w:val="F8F8F2"/>
+        </w:rPr>
+        <w:t xml:space="preserve"> </w:t>
+      </w:r>
+      <w:r>
+        <w:rPr>
+          <w:rFonts w:ascii="Menlo" w:hAnsi="Menlo" w:cs="Menlo"/>
+          <w:color w:val="AE81FF"/>
+        </w:rPr>
+        <w:t>74</w:t>
+      </w:r>
+      <w:r>
+        <w:rPr>
+          <w:rFonts w:ascii="Menlo" w:hAnsi="Menlo" w:cs="Menlo"/>
+          <w:color w:val="F8F8F2"/>
+        </w:rPr>
+        <w:t xml:space="preserve"> </w:t>
+      </w:r>
+      <w:r>
+        <w:rPr>
+          <w:rFonts w:ascii="Menlo" w:hAnsi="Menlo" w:cs="Menlo"/>
+          <w:color w:val="F92672"/>
+        </w:rPr>
+        <w:t>+</w:t>
+      </w:r>
+      <w:r>
+        <w:rPr>
+          <w:rFonts w:ascii="Menlo" w:hAnsi="Menlo" w:cs="Menlo"/>
+          <w:color w:val="F8F8F2"/>
+        </w:rPr>
+        <w:t xml:space="preserve"> </w:t>
+      </w:r>
+      <w:r>
+        <w:rPr>
+          <w:rFonts w:ascii="Menlo" w:hAnsi="Menlo" w:cs="Menlo"/>
+          <w:color w:val="AE81FF"/>
+        </w:rPr>
+        <w:t>1</w:t>
+      </w:r>
+      <w:r>
+        <w:rPr>
+          <w:rFonts w:ascii="Menlo" w:hAnsi="Menlo" w:cs="Menlo"/>
+          <w:color w:val="F8F8F2"/>
+        </w:rPr>
+        <w:t>)</w:t>
+      </w:r>
+    </w:p>
+    <w:p>
+      <w:pPr>
+        <w:shd w:val="clear" w:color="auto" w:fill="272822"/>
+        <w:spacing w:line="450" w:lineRule="atLeast"/>
+        <w:rPr>
+          <w:rFonts w:ascii="Menlo" w:hAnsi="Menlo" w:cs="Menlo"/>
+          <w:color w:val="F8F8F2"/>
+        </w:rPr>
+      </w:pPr>
+      <w:r>
+        <w:rPr>
+          <w:rFonts w:ascii="Menlo" w:hAnsi="Menlo" w:cs="Menlo"/>
+          <w:color w:val="F8F8F2"/>
+        </w:rPr>
+        <w:t xml:space="preserve"> </w:t>
+      </w:r>
+    </w:p>
+    <w:p>
+      <w:pPr>
+        <w:shd w:val="clear" w:color="auto" w:fill="272822"/>
+        <w:spacing w:line="450" w:lineRule="atLeast"/>
+        <w:rPr>
+          <w:rFonts w:ascii="Menlo" w:hAnsi="Menlo" w:cs="Menlo"/>
+          <w:color w:val="F8F8F2"/>
+        </w:rPr>
+      </w:pPr>
+      <w:r>
+        <w:rPr>
+          <w:rFonts w:ascii="Menlo" w:hAnsi="Menlo" w:cs="Menlo"/>
+          <w:color w:val="88846F"/>
+        </w:rPr>
+        <w:t># Prints "50"</w:t>
+      </w:r>
+    </w:p>
+    <w:p>
+      <w:pPr>
+        <w:shd w:val="clear" w:color="auto" w:fill="272822"/>
+        <w:spacing w:line="450" w:lineRule="atLeast"/>
+        <w:rPr>
+          <w:rFonts w:ascii="Menlo" w:hAnsi="Menlo" w:cs="Menlo"/>
+          <w:color w:val="F8F8F2"/>
+        </w:rPr>
+      </w:pPr>
+      <w:r>
+        <w:rPr>
+          <w:rFonts w:ascii="Menlo" w:hAnsi="Menlo" w:cs="Menlo"/>
+          <w:color w:val="A6E22E"/>
+        </w:rPr>
+        <w:t>print</w:t>
+      </w:r>
+      <w:r>
+        <w:rPr>
+          <w:rFonts w:ascii="Menlo" w:hAnsi="Menlo" w:cs="Menlo"/>
+          <w:color w:val="F8F8F2"/>
+        </w:rPr>
+        <w:t>(</w:t>
+      </w:r>
+      <w:r>
+        <w:rPr>
+          <w:rFonts w:ascii="Menlo" w:hAnsi="Menlo" w:cs="Menlo"/>
+          <w:color w:val="AE81FF"/>
+        </w:rPr>
+        <w:t>25</w:t>
+      </w:r>
+      <w:r>
+        <w:rPr>
+          <w:rFonts w:ascii="Menlo" w:hAnsi="Menlo" w:cs="Menlo"/>
+          <w:color w:val="F8F8F2"/>
+        </w:rPr>
+        <w:t xml:space="preserve"> </w:t>
+      </w:r>
+      <w:r>
+        <w:rPr>
+          <w:rFonts w:ascii="Menlo" w:hAnsi="Menlo" w:cs="Menlo"/>
+          <w:color w:val="F92672"/>
+        </w:rPr>
+        <w:t>*</w:t>
+      </w:r>
+      <w:r>
+        <w:rPr>
+          <w:rFonts w:ascii="Menlo" w:hAnsi="Menlo" w:cs="Menlo"/>
+          <w:color w:val="F8F8F2"/>
+        </w:rPr>
+        <w:t xml:space="preserve"> </w:t>
+      </w:r>
+      <w:r>
+        <w:rPr>
+          <w:rFonts w:ascii="Menlo" w:hAnsi="Menlo" w:cs="Menlo"/>
+          <w:color w:val="AE81FF"/>
+        </w:rPr>
+        <w:t>2</w:t>
+      </w:r>
+      <w:r>
+        <w:rPr>
+          <w:rFonts w:ascii="Menlo" w:hAnsi="Menlo" w:cs="Menlo"/>
+          <w:color w:val="F8F8F2"/>
+        </w:rPr>
+        <w:t>)</w:t>
+      </w:r>
+    </w:p>
+    <w:p>
+      <w:pPr>
+        <w:shd w:val="clear" w:color="auto" w:fill="272822"/>
+        <w:spacing w:line="450" w:lineRule="atLeast"/>
+        <w:rPr>
+          <w:rFonts w:ascii="Menlo" w:hAnsi="Menlo" w:cs="Menlo"/>
+          <w:color w:val="F8F8F2"/>
+        </w:rPr>
+      </w:pPr>
+      <w:r>
+        <w:rPr>
+          <w:rFonts w:ascii="Menlo" w:hAnsi="Menlo" w:cs="Menlo"/>
+          <w:color w:val="F8F8F2"/>
+        </w:rPr>
+        <w:t xml:space="preserve"> </w:t>
+      </w:r>
+    </w:p>
+    <w:p>
+      <w:pPr>
+        <w:shd w:val="clear" w:color="auto" w:fill="272822"/>
+        <w:spacing w:line="450" w:lineRule="atLeast"/>
+        <w:rPr>
+          <w:rFonts w:ascii="Menlo" w:hAnsi="Menlo" w:cs="Menlo"/>
+          <w:color w:val="F8F8F2"/>
+        </w:rPr>
+      </w:pPr>
+      <w:r>
+        <w:rPr>
+          <w:rFonts w:ascii="Menlo" w:hAnsi="Menlo" w:cs="Menlo"/>
+          <w:color w:val="88846F"/>
+        </w:rPr>
+        <w:t># Prints "2.0"</w:t>
+      </w:r>
+    </w:p>
+    <w:p>
+      <w:pPr>
+        <w:shd w:val="clear" w:color="auto" w:fill="272822"/>
+        <w:spacing w:line="450" w:lineRule="atLeast"/>
+        <w:rPr>
+          <w:rFonts w:ascii="Menlo" w:hAnsi="Menlo" w:cs="Menlo"/>
+          <w:color w:val="F8F8F2"/>
+        </w:rPr>
+      </w:pPr>
+      <w:r>
+        <w:rPr>
+          <w:rFonts w:ascii="Menlo" w:hAnsi="Menlo" w:cs="Menlo"/>
+          <w:color w:val="A6E22E"/>
+        </w:rPr>
+        <w:t>print</w:t>
+      </w:r>
+      <w:r>
+        <w:rPr>
+          <w:rFonts w:ascii="Menlo" w:hAnsi="Menlo" w:cs="Menlo"/>
+          <w:color w:val="F8F8F2"/>
+        </w:rPr>
+        <w:t>(</w:t>
+      </w:r>
+      <w:r>
+        <w:rPr>
+          <w:rFonts w:ascii="Menlo" w:hAnsi="Menlo" w:cs="Menlo"/>
+          <w:color w:val="AE81FF"/>
+        </w:rPr>
+        <w:t>10</w:t>
+      </w:r>
+      <w:r>
+        <w:rPr>
+          <w:rFonts w:ascii="Menlo" w:hAnsi="Menlo" w:cs="Menlo"/>
+          <w:color w:val="F8F8F2"/>
+        </w:rPr>
+        <w:t xml:space="preserve"> </w:t>
+      </w:r>
+      <w:r>
+        <w:rPr>
+          <w:rFonts w:ascii="Menlo" w:hAnsi="Menlo" w:cs="Menlo"/>
+          <w:color w:val="F92672"/>
+        </w:rPr>
+        <w:t>/</w:t>
+      </w:r>
+      <w:r>
+        <w:rPr>
+          <w:rFonts w:ascii="Menlo" w:hAnsi="Menlo" w:cs="Menlo"/>
+          <w:color w:val="F8F8F2"/>
+        </w:rPr>
+        <w:t xml:space="preserve"> </w:t>
+      </w:r>
+      <w:r>
+        <w:rPr>
+          <w:rFonts w:ascii="Menlo" w:hAnsi="Menlo" w:cs="Menlo"/>
+          <w:color w:val="AE81FF"/>
+        </w:rPr>
+        <w:t>5</w:t>
+      </w:r>
+      <w:r>
+        <w:rPr>
+          <w:rFonts w:ascii="Menlo" w:hAnsi="Menlo" w:cs="Menlo"/>
+          <w:color w:val="F8F8F2"/>
+        </w:rPr>
+        <w:t>)</w:t>
+      </w:r>
+    </w:p>
+    <w:p>
+      <w:pPr>
+        <w:rPr>
+          <w:rFonts w:ascii="Eurostile" w:hAnsi="Eurostile"/>
+        </w:rPr>
+      </w:pPr>
+    </w:p>
+    <w:p>
+      <w:pPr>
+        <w:rPr>
+          <w:rFonts w:ascii="Eurostile" w:hAnsi="Eurostile"/>
+        </w:rPr>
+      </w:pPr>
+      <w:r>
+        <w:rPr>
+          <w:rFonts w:ascii="Eurostile" w:hAnsi="Eurostile"/>
+        </w:rPr>
+        <w:t xml:space="preserve">When we perform division python converts all </w:t>
+      </w:r>
+      <w:r>
+        <w:rPr>
+          <w:rFonts w:ascii="Eurostile" w:hAnsi="Eurostile"/>
+          <w:highlight w:val="lightGray"/>
+        </w:rPr>
+        <w:t>int</w:t>
+      </w:r>
+      <w:r>
+        <w:rPr>
+          <w:rFonts w:ascii="Eurostile" w:hAnsi="Eurostile"/>
+        </w:rPr>
+        <w:t xml:space="preserve"> numbers to </w:t>
+      </w:r>
+      <w:r>
+        <w:rPr>
+          <w:rFonts w:ascii="Eurostile" w:hAnsi="Eurostile"/>
+          <w:highlight w:val="lightGray"/>
+        </w:rPr>
+        <w:t>float</w:t>
+      </w:r>
+      <w:r>
+        <w:rPr>
+          <w:rFonts w:ascii="Eurostile" w:hAnsi="Eurostile"/>
+        </w:rPr>
+        <w:t xml:space="preserve"> s. </w:t>
+      </w:r>
+    </w:p>
+    <w:p>
+      <w:pPr>
+        <w:rPr>
+          <w:rFonts w:ascii="Eurostile" w:hAnsi="Eurostile"/>
+        </w:rPr>
+      </w:pPr>
+    </w:p>
+    <w:p>
+      <w:pPr>
+        <w:rPr>
+          <w:rFonts w:ascii="Eurostile" w:hAnsi="Eurostile"/>
+          <w:b/>
+          <w:bCs/>
+        </w:rPr>
+      </w:pPr>
+      <w:r>
+        <w:rPr>
+          <w:rFonts w:ascii="Eurostile" w:hAnsi="Eurostile"/>
+          <w:b/>
+          <w:bCs/>
+        </w:rPr>
+        <w:t>Changing Numbers</w:t>
+      </w:r>
+    </w:p>
+    <w:p>
+      <w:pPr>
+        <w:rPr>
+          <w:rFonts w:ascii="Eurostile" w:hAnsi="Eurostile"/>
+        </w:rPr>
+      </w:pPr>
+      <w:r>
+        <w:rPr>
+          <w:rFonts w:ascii="Eurostile" w:hAnsi="Eurostile"/>
+        </w:rPr>
+        <w:t xml:space="preserve">Variables that are assigned numeric values can be treated as if they are numbers.  </w:t>
+      </w:r>
+    </w:p>
+    <w:p>
+      <w:pPr>
+        <w:rPr>
+          <w:rFonts w:ascii="Eurostile" w:hAnsi="Eurostile"/>
+        </w:rPr>
+      </w:pPr>
+    </w:p>
+    <w:p>
+      <w:pPr>
+        <w:rPr>
+          <w:rFonts w:ascii="Eurostile" w:hAnsi="Eurostile"/>
+        </w:rPr>
+      </w:pPr>
+      <w:r>
+        <w:rPr>
+          <w:rFonts w:ascii="Eurostile" w:hAnsi="Eurostile"/>
+        </w:rPr>
+        <w:t xml:space="preserve">Performing arithmetic operations on a variable does not change the variable.  You can only update a variable using the </w:t>
+      </w:r>
+      <w:r>
+        <w:rPr>
+          <w:rFonts w:ascii="Eurostile" w:hAnsi="Eurostile"/>
+          <w:highlight w:val="lightGray"/>
+        </w:rPr>
+        <w:t>=</w:t>
+      </w:r>
+      <w:r>
+        <w:rPr>
+          <w:rFonts w:ascii="Eurostile" w:hAnsi="Eurostile"/>
+        </w:rPr>
+        <w:t xml:space="preserve"> sign. </w:t>
+      </w:r>
+    </w:p>
+    <w:p>
+      <w:pPr>
+        <w:shd w:val="clear" w:color="auto" w:fill="272822"/>
+        <w:spacing w:line="450" w:lineRule="atLeast"/>
+        <w:rPr>
+          <w:rFonts w:ascii="Menlo" w:hAnsi="Menlo" w:cs="Menlo"/>
+          <w:color w:val="F8F8F2"/>
+        </w:rPr>
+      </w:pPr>
+      <w:r>
+        <w:rPr>
+          <w:rFonts w:ascii="Menlo" w:hAnsi="Menlo" w:cs="Menlo"/>
+          <w:color w:val="F8F8F2"/>
+        </w:rPr>
+        <w:t xml:space="preserve">coffee_price </w:t>
+      </w:r>
+      <w:r>
+        <w:rPr>
+          <w:rFonts w:ascii="Menlo" w:hAnsi="Menlo" w:cs="Menlo"/>
+          <w:color w:val="F92672"/>
+        </w:rPr>
+        <w:t>=</w:t>
+      </w:r>
+      <w:r>
+        <w:rPr>
+          <w:rFonts w:ascii="Menlo" w:hAnsi="Menlo" w:cs="Menlo"/>
+          <w:color w:val="F8F8F2"/>
+        </w:rPr>
+        <w:t xml:space="preserve"> </w:t>
+      </w:r>
+      <w:r>
+        <w:rPr>
+          <w:rFonts w:ascii="Menlo" w:hAnsi="Menlo" w:cs="Menlo"/>
+          <w:color w:val="AE81FF"/>
+        </w:rPr>
+        <w:t>1.50</w:t>
+      </w:r>
+    </w:p>
+    <w:p>
+      <w:pPr>
+        <w:shd w:val="clear" w:color="auto" w:fill="272822"/>
+        <w:spacing w:line="450" w:lineRule="atLeast"/>
+        <w:rPr>
+          <w:rFonts w:ascii="Menlo" w:hAnsi="Menlo" w:cs="Menlo"/>
+          <w:color w:val="F8F8F2"/>
+        </w:rPr>
+      </w:pPr>
+      <w:r>
+        <w:rPr>
+          <w:rFonts w:ascii="Menlo" w:hAnsi="Menlo" w:cs="Menlo"/>
+          <w:color w:val="F8F8F2"/>
+        </w:rPr>
+        <w:t xml:space="preserve">number_of_coffees </w:t>
+      </w:r>
+      <w:r>
+        <w:rPr>
+          <w:rFonts w:ascii="Menlo" w:hAnsi="Menlo" w:cs="Menlo"/>
+          <w:color w:val="F92672"/>
+        </w:rPr>
+        <w:t>=</w:t>
+      </w:r>
+      <w:r>
+        <w:rPr>
+          <w:rFonts w:ascii="Menlo" w:hAnsi="Menlo" w:cs="Menlo"/>
+          <w:color w:val="F8F8F2"/>
+        </w:rPr>
+        <w:t xml:space="preserve"> </w:t>
+      </w:r>
+      <w:r>
+        <w:rPr>
+          <w:rFonts w:ascii="Menlo" w:hAnsi="Menlo" w:cs="Menlo"/>
+          <w:color w:val="AE81FF"/>
+        </w:rPr>
+        <w:t>4</w:t>
+      </w:r>
+    </w:p>
+    <w:p>
+      <w:pPr>
+        <w:shd w:val="clear" w:color="auto" w:fill="272822"/>
+        <w:spacing w:line="450" w:lineRule="atLeast"/>
+        <w:rPr>
+          <w:rFonts w:ascii="Menlo" w:hAnsi="Menlo" w:cs="Menlo"/>
+          <w:color w:val="F8F8F2"/>
+        </w:rPr>
+      </w:pPr>
+      <w:r>
+        <w:rPr>
+          <w:rFonts w:ascii="Menlo" w:hAnsi="Menlo" w:cs="Menlo"/>
+          <w:color w:val="F8F8F2"/>
+        </w:rPr>
+        <w:t xml:space="preserve"> </w:t>
+      </w:r>
+    </w:p>
+    <w:p>
+      <w:pPr>
+        <w:shd w:val="clear" w:color="auto" w:fill="272822"/>
+        <w:spacing w:line="450" w:lineRule="atLeast"/>
+        <w:rPr>
+          <w:rFonts w:ascii="Menlo" w:hAnsi="Menlo" w:cs="Menlo"/>
+          <w:color w:val="F8F8F2"/>
+        </w:rPr>
+      </w:pPr>
+      <w:r>
+        <w:rPr>
+          <w:rFonts w:ascii="Menlo" w:hAnsi="Menlo" w:cs="Menlo"/>
+          <w:color w:val="88846F"/>
+        </w:rPr>
+        <w:t># Prints "6.0"</w:t>
+      </w:r>
+    </w:p>
+    <w:p>
+      <w:pPr>
+        <w:shd w:val="clear" w:color="auto" w:fill="272822"/>
+        <w:spacing w:line="450" w:lineRule="atLeast"/>
+        <w:rPr>
+          <w:rFonts w:ascii="Menlo" w:hAnsi="Menlo" w:cs="Menlo"/>
+          <w:color w:val="F8F8F2"/>
+        </w:rPr>
+      </w:pPr>
+      <w:r>
+        <w:rPr>
+          <w:rFonts w:ascii="Menlo" w:hAnsi="Menlo" w:cs="Menlo"/>
+          <w:color w:val="A6E22E"/>
+        </w:rPr>
+        <w:t>print</w:t>
+      </w:r>
+      <w:r>
+        <w:rPr>
+          <w:rFonts w:ascii="Menlo" w:hAnsi="Menlo" w:cs="Menlo"/>
+          <w:color w:val="F8F8F2"/>
+        </w:rPr>
+        <w:t xml:space="preserve">(coffee_price </w:t>
+      </w:r>
+      <w:r>
+        <w:rPr>
+          <w:rFonts w:ascii="Menlo" w:hAnsi="Menlo" w:cs="Menlo"/>
+          <w:color w:val="F92672"/>
+        </w:rPr>
+        <w:t>*</w:t>
+      </w:r>
+      <w:r>
+        <w:rPr>
+          <w:rFonts w:ascii="Menlo" w:hAnsi="Menlo" w:cs="Menlo"/>
+          <w:color w:val="F8F8F2"/>
+        </w:rPr>
+        <w:t xml:space="preserve"> number_of_coffees)</w:t>
+      </w:r>
+    </w:p>
+    <w:p>
+      <w:pPr>
+        <w:shd w:val="clear" w:color="auto" w:fill="272822"/>
+        <w:spacing w:line="450" w:lineRule="atLeast"/>
+        <w:rPr>
+          <w:rFonts w:ascii="Menlo" w:hAnsi="Menlo" w:cs="Menlo"/>
+          <w:color w:val="F8F8F2"/>
+        </w:rPr>
+      </w:pPr>
+      <w:r>
+        <w:rPr>
+          <w:rFonts w:ascii="Menlo" w:hAnsi="Menlo" w:cs="Menlo"/>
+          <w:color w:val="88846F"/>
+        </w:rPr>
+        <w:t># Prints "1.5"</w:t>
+      </w:r>
+    </w:p>
+    <w:p>
+      <w:pPr>
+        <w:shd w:val="clear" w:color="auto" w:fill="272822"/>
+        <w:spacing w:line="450" w:lineRule="atLeast"/>
+        <w:rPr>
+          <w:rFonts w:ascii="Menlo" w:hAnsi="Menlo" w:cs="Menlo"/>
+          <w:color w:val="F8F8F2"/>
+        </w:rPr>
+      </w:pPr>
+      <w:r>
+        <w:rPr>
+          <w:rFonts w:ascii="Menlo" w:hAnsi="Menlo" w:cs="Menlo"/>
+          <w:color w:val="A6E22E"/>
+        </w:rPr>
+        <w:t>print</w:t>
+      </w:r>
+      <w:r>
+        <w:rPr>
+          <w:rFonts w:ascii="Menlo" w:hAnsi="Menlo" w:cs="Menlo"/>
+          <w:color w:val="F8F8F2"/>
+        </w:rPr>
+        <w:t>(coffee_price)</w:t>
+      </w:r>
+    </w:p>
+    <w:p>
+      <w:pPr>
+        <w:shd w:val="clear" w:color="auto" w:fill="272822"/>
+        <w:spacing w:line="450" w:lineRule="atLeast"/>
+        <w:rPr>
+          <w:rFonts w:ascii="Menlo" w:hAnsi="Menlo" w:cs="Menlo"/>
+          <w:color w:val="F8F8F2"/>
+        </w:rPr>
+      </w:pPr>
+      <w:r>
+        <w:rPr>
+          <w:rFonts w:ascii="Menlo" w:hAnsi="Menlo" w:cs="Menlo"/>
+          <w:color w:val="88846F"/>
+        </w:rPr>
+        <w:t># Prints "4"</w:t>
+      </w:r>
+    </w:p>
+    <w:p>
+      <w:pPr>
+        <w:shd w:val="clear" w:color="auto" w:fill="272822"/>
+        <w:spacing w:line="450" w:lineRule="atLeast"/>
+        <w:rPr>
+          <w:rFonts w:ascii="Menlo" w:hAnsi="Menlo" w:cs="Menlo"/>
+          <w:color w:val="F8F8F2"/>
+        </w:rPr>
+      </w:pPr>
+      <w:r>
+        <w:rPr>
+          <w:rFonts w:ascii="Menlo" w:hAnsi="Menlo" w:cs="Menlo"/>
+          <w:color w:val="A6E22E"/>
+        </w:rPr>
+        <w:t>print</w:t>
+      </w:r>
+      <w:r>
+        <w:rPr>
+          <w:rFonts w:ascii="Menlo" w:hAnsi="Menlo" w:cs="Menlo"/>
+          <w:color w:val="F8F8F2"/>
+        </w:rPr>
+        <w:t>(number_of_coffees)</w:t>
+      </w:r>
+    </w:p>
+    <w:p>
+      <w:pPr>
+        <w:shd w:val="clear" w:color="auto" w:fill="272822"/>
+        <w:spacing w:line="450" w:lineRule="atLeast"/>
+        <w:rPr>
+          <w:rFonts w:ascii="Menlo" w:hAnsi="Menlo" w:cs="Menlo"/>
+          <w:color w:val="F8F8F2"/>
+        </w:rPr>
+      </w:pPr>
+      <w:r>
+        <w:rPr>
+          <w:rFonts w:ascii="Menlo" w:hAnsi="Menlo" w:cs="Menlo"/>
+          <w:color w:val="F8F8F2"/>
+        </w:rPr>
+        <w:t xml:space="preserve"> </w:t>
+      </w:r>
+    </w:p>
+    <w:p>
+      <w:pPr>
+        <w:shd w:val="clear" w:color="auto" w:fill="272822"/>
+        <w:spacing w:line="450" w:lineRule="atLeast"/>
+        <w:rPr>
+          <w:rFonts w:ascii="Menlo" w:hAnsi="Menlo" w:cs="Menlo"/>
+          <w:color w:val="F8F8F2"/>
+        </w:rPr>
+      </w:pPr>
+      <w:r>
+        <w:rPr>
+          <w:rFonts w:ascii="Menlo" w:hAnsi="Menlo" w:cs="Menlo"/>
+          <w:color w:val="88846F"/>
+        </w:rPr>
+        <w:t xml:space="preserve"># Updating the price </w:t>
+      </w:r>
+    </w:p>
+    <w:p>
+      <w:pPr>
+        <w:shd w:val="clear" w:color="auto" w:fill="272822"/>
+        <w:spacing w:line="450" w:lineRule="atLeast"/>
+        <w:rPr>
+          <w:rFonts w:ascii="Menlo" w:hAnsi="Menlo" w:cs="Menlo"/>
+          <w:color w:val="F8F8F2"/>
+        </w:rPr>
+      </w:pPr>
+      <w:r>
+        <w:rPr>
+          <w:rFonts w:ascii="Menlo" w:hAnsi="Menlo" w:cs="Menlo"/>
+          <w:color w:val="F8F8F2"/>
+        </w:rPr>
+        <w:t xml:space="preserve">coffee_price </w:t>
+      </w:r>
+      <w:r>
+        <w:rPr>
+          <w:rFonts w:ascii="Menlo" w:hAnsi="Menlo" w:cs="Menlo"/>
+          <w:color w:val="F92672"/>
+        </w:rPr>
+        <w:t>=</w:t>
+      </w:r>
+      <w:r>
+        <w:rPr>
+          <w:rFonts w:ascii="Menlo" w:hAnsi="Menlo" w:cs="Menlo"/>
+          <w:color w:val="F8F8F2"/>
+        </w:rPr>
+        <w:t xml:space="preserve"> </w:t>
+      </w:r>
+      <w:r>
+        <w:rPr>
+          <w:rFonts w:ascii="Menlo" w:hAnsi="Menlo" w:cs="Menlo"/>
+          <w:color w:val="AE81FF"/>
+        </w:rPr>
+        <w:t>2.00</w:t>
+      </w:r>
+    </w:p>
+    <w:p>
+      <w:pPr>
+        <w:shd w:val="clear" w:color="auto" w:fill="272822"/>
+        <w:spacing w:line="450" w:lineRule="atLeast"/>
+        <w:rPr>
+          <w:rFonts w:ascii="Menlo" w:hAnsi="Menlo" w:cs="Menlo"/>
+          <w:color w:val="F8F8F2"/>
+        </w:rPr>
+      </w:pPr>
+      <w:r>
+        <w:rPr>
+          <w:rFonts w:ascii="Menlo" w:hAnsi="Menlo" w:cs="Menlo"/>
+          <w:color w:val="F8F8F2"/>
+        </w:rPr>
+        <w:t xml:space="preserve"> </w:t>
+      </w:r>
+    </w:p>
+    <w:p>
+      <w:pPr>
+        <w:shd w:val="clear" w:color="auto" w:fill="272822"/>
+        <w:spacing w:line="450" w:lineRule="atLeast"/>
+        <w:rPr>
+          <w:rFonts w:ascii="Menlo" w:hAnsi="Menlo" w:cs="Menlo"/>
+          <w:color w:val="F8F8F2"/>
+        </w:rPr>
+      </w:pPr>
+      <w:r>
+        <w:rPr>
+          <w:rFonts w:ascii="Menlo" w:hAnsi="Menlo" w:cs="Menlo"/>
+          <w:color w:val="88846F"/>
+        </w:rPr>
+        <w:t># Prints "8.0"</w:t>
+      </w:r>
+    </w:p>
+    <w:p>
+      <w:pPr>
+        <w:shd w:val="clear" w:color="auto" w:fill="272822"/>
+        <w:spacing w:line="450" w:lineRule="atLeast"/>
+        <w:rPr>
+          <w:rFonts w:ascii="Menlo" w:hAnsi="Menlo" w:cs="Menlo"/>
+          <w:color w:val="F8F8F2"/>
+        </w:rPr>
+      </w:pPr>
+      <w:r>
+        <w:rPr>
+          <w:rFonts w:ascii="Menlo" w:hAnsi="Menlo" w:cs="Menlo"/>
+          <w:color w:val="A6E22E"/>
+        </w:rPr>
+        <w:t>print</w:t>
+      </w:r>
+      <w:r>
+        <w:rPr>
+          <w:rFonts w:ascii="Menlo" w:hAnsi="Menlo" w:cs="Menlo"/>
+          <w:color w:val="F8F8F2"/>
+        </w:rPr>
+        <w:t xml:space="preserve">(coffee_price </w:t>
+      </w:r>
+      <w:r>
+        <w:rPr>
+          <w:rFonts w:ascii="Menlo" w:hAnsi="Menlo" w:cs="Menlo"/>
+          <w:color w:val="F92672"/>
+        </w:rPr>
+        <w:t>*</w:t>
+      </w:r>
+      <w:r>
+        <w:rPr>
+          <w:rFonts w:ascii="Menlo" w:hAnsi="Menlo" w:cs="Menlo"/>
+          <w:color w:val="F8F8F2"/>
+        </w:rPr>
+        <w:t xml:space="preserve"> number_of_coffees)</w:t>
+      </w:r>
+    </w:p>
+    <w:p>
+      <w:pPr>
+        <w:shd w:val="clear" w:color="auto" w:fill="272822"/>
+        <w:spacing w:line="450" w:lineRule="atLeast"/>
+        <w:rPr>
+          <w:rFonts w:ascii="Menlo" w:hAnsi="Menlo" w:cs="Menlo"/>
+          <w:color w:val="F8F8F2"/>
+        </w:rPr>
+      </w:pPr>
+      <w:r>
+        <w:rPr>
+          <w:rFonts w:ascii="Menlo" w:hAnsi="Menlo" w:cs="Menlo"/>
+          <w:color w:val="88846F"/>
+        </w:rPr>
+        <w:lastRenderedPageBreak/>
+        <w:t># Prints "2.0"</w:t>
+      </w:r>
+    </w:p>
+    <w:p>
+      <w:pPr>
+        <w:shd w:val="clear" w:color="auto" w:fill="272822"/>
+        <w:spacing w:line="450" w:lineRule="atLeast"/>
+        <w:rPr>
+          <w:rFonts w:ascii="Menlo" w:hAnsi="Menlo" w:cs="Menlo"/>
+          <w:color w:val="F8F8F2"/>
+        </w:rPr>
+      </w:pPr>
+      <w:r>
+        <w:rPr>
+          <w:rFonts w:ascii="Menlo" w:hAnsi="Menlo" w:cs="Menlo"/>
+          <w:color w:val="A6E22E"/>
+        </w:rPr>
+        <w:t>print</w:t>
+      </w:r>
+      <w:r>
+        <w:rPr>
+          <w:rFonts w:ascii="Menlo" w:hAnsi="Menlo" w:cs="Menlo"/>
+          <w:color w:val="F8F8F2"/>
+        </w:rPr>
+        <w:t>(coffee_price)</w:t>
+      </w:r>
+    </w:p>
+    <w:p>
+      <w:pPr>
+        <w:shd w:val="clear" w:color="auto" w:fill="272822"/>
+        <w:spacing w:line="450" w:lineRule="atLeast"/>
+        <w:rPr>
+          <w:rFonts w:ascii="Menlo" w:hAnsi="Menlo" w:cs="Menlo"/>
+          <w:color w:val="F8F8F2"/>
+        </w:rPr>
+      </w:pPr>
+      <w:r>
+        <w:rPr>
+          <w:rFonts w:ascii="Menlo" w:hAnsi="Menlo" w:cs="Menlo"/>
+          <w:color w:val="88846F"/>
+        </w:rPr>
+        <w:t># Prints "4"</w:t>
+      </w:r>
+    </w:p>
+    <w:p>
+      <w:pPr>
+        <w:shd w:val="clear" w:color="auto" w:fill="272822"/>
+        <w:spacing w:line="450" w:lineRule="atLeast"/>
+        <w:rPr>
+          <w:rFonts w:ascii="Menlo" w:hAnsi="Menlo" w:cs="Menlo"/>
+          <w:color w:val="F8F8F2"/>
+        </w:rPr>
+      </w:pPr>
+      <w:r>
+        <w:rPr>
+          <w:rFonts w:ascii="Menlo" w:hAnsi="Menlo" w:cs="Menlo"/>
+          <w:color w:val="A6E22E"/>
+        </w:rPr>
+        <w:t>print</w:t>
+      </w:r>
+      <w:r>
+        <w:rPr>
+          <w:rFonts w:ascii="Menlo" w:hAnsi="Menlo" w:cs="Menlo"/>
+          <w:color w:val="F8F8F2"/>
+        </w:rPr>
+        <w:t>(number_of_coffees)</w:t>
+      </w:r>
+    </w:p>
+    <w:p>
+      <w:pPr>
+        <w:rPr>
+          <w:rFonts w:ascii="Eurostile" w:hAnsi="Eurostile"/>
+        </w:rPr>
+      </w:pPr>
+      <w:r>
+        <w:rPr>
+          <w:rFonts w:ascii="Eurostile" w:hAnsi="Eurostile"/>
+        </w:rPr>
+        <w:t xml:space="preserve">Here is an example of performing arithmetic operations on variables. </w:t>
+      </w:r>
+    </w:p>
+    <w:p>
+      <w:pPr>
+        <w:rPr>
+          <w:rFonts w:ascii="Eurostile" w:hAnsi="Eurostile"/>
+        </w:rPr>
+      </w:pPr>
+    </w:p>
+    <w:p>
+      <w:pPr>
+        <w:rPr>
+          <w:rFonts w:ascii="Eurostile" w:hAnsi="Eurostile"/>
+        </w:rPr>
+      </w:pPr>
+      <w:r>
+        <w:rPr>
+          <w:rFonts w:ascii="Eurostile" w:hAnsi="Eurostile"/>
+        </w:rPr>
+        <w:t xml:space="preserve">Notice that when the coffee_price variable is changed the arithmetic operation will produce a different result from earlier. </w:t>
+      </w:r>
+    </w:p>
+    <w:p>
+      <w:pPr>
+        <w:rPr>
+          <w:rFonts w:ascii="Eurostile" w:hAnsi="Eurostile"/>
+        </w:rPr>
+      </w:pPr>
+    </w:p>
+    <w:p>
+      <w:pPr>
+        <w:rPr>
+          <w:rFonts w:ascii="Eurostile" w:hAnsi="Eurostile"/>
+        </w:rPr>
+      </w:pPr>
+    </w:p>
+    <w:p>
+      <w:pPr>
+        <w:rPr>
+          <w:rFonts w:ascii="Eurostile" w:hAnsi="Eurostile"/>
+        </w:rPr>
+      </w:pPr>
+    </w:p>
+    <w:p>
+      <w:pPr>
+        <w:rPr>
+          <w:rFonts w:ascii="Eurostile" w:hAnsi="Eurostile"/>
+        </w:rPr>
+      </w:pPr>
+    </w:p>
+    <w:p>
+      <w:pPr>
+        <w:rPr>
+          <w:rFonts w:ascii="Eurostile" w:hAnsi="Eurostile"/>
+          <w:b/>
+          <w:bCs/>
+        </w:rPr>
+      </w:pPr>
+      <w:r>
+        <w:rPr>
+          <w:rFonts w:ascii="Eurostile" w:hAnsi="Eurostile"/>
+          <w:b/>
+          <w:bCs/>
+        </w:rPr>
+        <w:t>Exponents</w:t>
+      </w:r>
+    </w:p>
+    <w:p>
+      <w:pPr>
+        <w:rPr>
+          <w:rFonts w:ascii="Eurostile" w:hAnsi="Eurostile"/>
+        </w:rPr>
+      </w:pPr>
+      <w:r>
+        <w:rPr>
+          <w:rFonts w:ascii="Eurostile" w:hAnsi="Eurostile"/>
+        </w:rPr>
+        <w:t>Python can perform exponentiation.  For example 4^3 = 4 * 4 * 4.</w:t>
+      </w:r>
+    </w:p>
+    <w:p>
+      <w:pPr>
+        <w:rPr>
+          <w:rFonts w:ascii="Eurostile" w:hAnsi="Eurostile"/>
+        </w:rPr>
+      </w:pPr>
+    </w:p>
+    <w:p>
+      <w:pPr>
+        <w:rPr>
+          <w:rFonts w:ascii="Eurostile" w:hAnsi="Eurostile"/>
+        </w:rPr>
+      </w:pPr>
+      <w:r>
+        <w:rPr>
+          <w:rFonts w:ascii="Eurostile" w:hAnsi="Eurostile"/>
+        </w:rPr>
+        <w:t xml:space="preserve">We do this with the following notation; </w:t>
+      </w:r>
+      <w:r>
+        <w:rPr>
+          <w:rFonts w:ascii="Eurostile" w:hAnsi="Eurostile"/>
+          <w:highlight w:val="lightGray"/>
+        </w:rPr>
+        <w:t>**</w:t>
+      </w:r>
+      <w:r>
+        <w:rPr>
+          <w:rFonts w:ascii="Eurostile" w:hAnsi="Eurostile"/>
+        </w:rPr>
+        <w:t xml:space="preserve"> .</w:t>
+      </w:r>
+    </w:p>
+    <w:p>
+      <w:pPr>
+        <w:rPr>
+          <w:rFonts w:ascii="Eurostile" w:hAnsi="Eurostile"/>
+        </w:rPr>
+      </w:pPr>
+    </w:p>
+    <w:p>
+      <w:pPr>
+        <w:shd w:val="clear" w:color="auto" w:fill="272822"/>
+        <w:spacing w:line="450" w:lineRule="atLeast"/>
+        <w:rPr>
+          <w:rFonts w:ascii="Menlo" w:hAnsi="Menlo" w:cs="Menlo"/>
+          <w:color w:val="F8F8F2"/>
+        </w:rPr>
+      </w:pPr>
+      <w:r>
+        <w:rPr>
+          <w:rFonts w:ascii="Menlo" w:hAnsi="Menlo" w:cs="Menlo"/>
+          <w:color w:val="88846F"/>
+        </w:rPr>
+        <w:t># 2 to the 10th power, or 1024</w:t>
+      </w:r>
+    </w:p>
+    <w:p>
+      <w:pPr>
+        <w:shd w:val="clear" w:color="auto" w:fill="272822"/>
+        <w:spacing w:line="450" w:lineRule="atLeast"/>
+        <w:rPr>
+          <w:rFonts w:ascii="Menlo" w:hAnsi="Menlo" w:cs="Menlo"/>
+          <w:color w:val="F8F8F2"/>
+        </w:rPr>
+      </w:pPr>
+      <w:r>
+        <w:rPr>
+          <w:rFonts w:ascii="Menlo" w:hAnsi="Menlo" w:cs="Menlo"/>
+          <w:color w:val="A6E22E"/>
+        </w:rPr>
+        <w:t>print</w:t>
+      </w:r>
+      <w:r>
+        <w:rPr>
+          <w:rFonts w:ascii="Menlo" w:hAnsi="Menlo" w:cs="Menlo"/>
+          <w:color w:val="F8F8F2"/>
+        </w:rPr>
+        <w:t>(</w:t>
+      </w:r>
+      <w:r>
+        <w:rPr>
+          <w:rFonts w:ascii="Menlo" w:hAnsi="Menlo" w:cs="Menlo"/>
+          <w:color w:val="AE81FF"/>
+        </w:rPr>
+        <w:t>2</w:t>
+      </w:r>
+      <w:r>
+        <w:rPr>
+          <w:rFonts w:ascii="Menlo" w:hAnsi="Menlo" w:cs="Menlo"/>
+          <w:color w:val="F8F8F2"/>
+        </w:rPr>
+        <w:t xml:space="preserve"> </w:t>
+      </w:r>
+      <w:r>
+        <w:rPr>
+          <w:rFonts w:ascii="Menlo" w:hAnsi="Menlo" w:cs="Menlo"/>
+          <w:color w:val="F92672"/>
+        </w:rPr>
+        <w:t>**</w:t>
+      </w:r>
+      <w:r>
+        <w:rPr>
+          <w:rFonts w:ascii="Menlo" w:hAnsi="Menlo" w:cs="Menlo"/>
+          <w:color w:val="F8F8F2"/>
+        </w:rPr>
+        <w:t xml:space="preserve"> </w:t>
+      </w:r>
+      <w:r>
+        <w:rPr>
+          <w:rFonts w:ascii="Menlo" w:hAnsi="Menlo" w:cs="Menlo"/>
+          <w:color w:val="AE81FF"/>
+        </w:rPr>
+        <w:t>10</w:t>
+      </w:r>
+      <w:r>
+        <w:rPr>
+          <w:rFonts w:ascii="Menlo" w:hAnsi="Menlo" w:cs="Menlo"/>
+          <w:color w:val="F8F8F2"/>
+        </w:rPr>
+        <w:t>)</w:t>
+      </w:r>
+    </w:p>
+    <w:p>
+      <w:pPr>
+        <w:shd w:val="clear" w:color="auto" w:fill="272822"/>
+        <w:spacing w:line="450" w:lineRule="atLeast"/>
+        <w:rPr>
+          <w:rFonts w:ascii="Menlo" w:hAnsi="Menlo" w:cs="Menlo"/>
+          <w:color w:val="F8F8F2"/>
+        </w:rPr>
+      </w:pPr>
+      <w:r>
+        <w:rPr>
+          <w:rFonts w:ascii="Menlo" w:hAnsi="Menlo" w:cs="Menlo"/>
+          <w:color w:val="F8F8F2"/>
+        </w:rPr>
+        <w:t xml:space="preserve"> </w:t>
+      </w:r>
+    </w:p>
+    <w:p>
+      <w:pPr>
+        <w:shd w:val="clear" w:color="auto" w:fill="272822"/>
+        <w:spacing w:line="450" w:lineRule="atLeast"/>
+        <w:rPr>
+          <w:rFonts w:ascii="Menlo" w:hAnsi="Menlo" w:cs="Menlo"/>
+          <w:color w:val="F8F8F2"/>
+        </w:rPr>
+      </w:pPr>
+      <w:r>
+        <w:rPr>
+          <w:rFonts w:ascii="Menlo" w:hAnsi="Menlo" w:cs="Menlo"/>
+          <w:color w:val="88846F"/>
+        </w:rPr>
+        <w:t># 8 squared, or 64</w:t>
+      </w:r>
+    </w:p>
+    <w:p>
+      <w:pPr>
+        <w:shd w:val="clear" w:color="auto" w:fill="272822"/>
+        <w:spacing w:line="450" w:lineRule="atLeast"/>
+        <w:rPr>
+          <w:rFonts w:ascii="Menlo" w:hAnsi="Menlo" w:cs="Menlo"/>
+          <w:color w:val="F8F8F2"/>
+        </w:rPr>
+      </w:pPr>
+      <w:r>
+        <w:rPr>
+          <w:rFonts w:ascii="Menlo" w:hAnsi="Menlo" w:cs="Menlo"/>
+          <w:color w:val="A6E22E"/>
+        </w:rPr>
+        <w:t>print</w:t>
+      </w:r>
+      <w:r>
+        <w:rPr>
+          <w:rFonts w:ascii="Menlo" w:hAnsi="Menlo" w:cs="Menlo"/>
+          <w:color w:val="F8F8F2"/>
+        </w:rPr>
+        <w:t>(</w:t>
+      </w:r>
+      <w:r>
+        <w:rPr>
+          <w:rFonts w:ascii="Menlo" w:hAnsi="Menlo" w:cs="Menlo"/>
+          <w:color w:val="AE81FF"/>
+        </w:rPr>
+        <w:t>8</w:t>
+      </w:r>
+      <w:r>
+        <w:rPr>
+          <w:rFonts w:ascii="Menlo" w:hAnsi="Menlo" w:cs="Menlo"/>
+          <w:color w:val="F8F8F2"/>
+        </w:rPr>
+        <w:t xml:space="preserve"> </w:t>
+      </w:r>
+      <w:r>
+        <w:rPr>
+          <w:rFonts w:ascii="Menlo" w:hAnsi="Menlo" w:cs="Menlo"/>
+          <w:color w:val="F92672"/>
+        </w:rPr>
+        <w:t>**</w:t>
+      </w:r>
+      <w:r>
+        <w:rPr>
+          <w:rFonts w:ascii="Menlo" w:hAnsi="Menlo" w:cs="Menlo"/>
+          <w:color w:val="F8F8F2"/>
+        </w:rPr>
+        <w:t xml:space="preserve"> </w:t>
+      </w:r>
+      <w:r>
+        <w:rPr>
+          <w:rFonts w:ascii="Menlo" w:hAnsi="Menlo" w:cs="Menlo"/>
+          <w:color w:val="AE81FF"/>
+        </w:rPr>
+        <w:t>2</w:t>
+      </w:r>
+      <w:r>
+        <w:rPr>
+          <w:rFonts w:ascii="Menlo" w:hAnsi="Menlo" w:cs="Menlo"/>
+          <w:color w:val="F8F8F2"/>
+        </w:rPr>
+        <w:t>)</w:t>
+      </w:r>
+    </w:p>
+    <w:p>
+      <w:pPr>
+        <w:shd w:val="clear" w:color="auto" w:fill="272822"/>
+        <w:spacing w:line="450" w:lineRule="atLeast"/>
+        <w:rPr>
+          <w:rFonts w:ascii="Menlo" w:hAnsi="Menlo" w:cs="Menlo"/>
+          <w:color w:val="F8F8F2"/>
+        </w:rPr>
+      </w:pPr>
+      <w:r>
+        <w:rPr>
+          <w:rFonts w:ascii="Menlo" w:hAnsi="Menlo" w:cs="Menlo"/>
+          <w:color w:val="F8F8F2"/>
+        </w:rPr>
+        <w:t xml:space="preserve"> </w:t>
+      </w:r>
+    </w:p>
+    <w:p>
+      <w:pPr>
+        <w:shd w:val="clear" w:color="auto" w:fill="272822"/>
+        <w:spacing w:line="450" w:lineRule="atLeast"/>
+        <w:rPr>
+          <w:rFonts w:ascii="Menlo" w:hAnsi="Menlo" w:cs="Menlo"/>
+          <w:color w:val="F8F8F2"/>
+        </w:rPr>
+      </w:pPr>
+      <w:r>
+        <w:rPr>
+          <w:rFonts w:ascii="Menlo" w:hAnsi="Menlo" w:cs="Menlo"/>
+          <w:color w:val="88846F"/>
+        </w:rPr>
+        <w:t># 9 * 9 * 9, 9 cubed, or 729</w:t>
+      </w:r>
+    </w:p>
+    <w:p>
+      <w:pPr>
+        <w:shd w:val="clear" w:color="auto" w:fill="272822"/>
+        <w:spacing w:line="450" w:lineRule="atLeast"/>
+        <w:rPr>
+          <w:rFonts w:ascii="Menlo" w:hAnsi="Menlo" w:cs="Menlo"/>
+          <w:color w:val="F8F8F2"/>
+        </w:rPr>
+      </w:pPr>
+      <w:r>
+        <w:rPr>
+          <w:rFonts w:ascii="Menlo" w:hAnsi="Menlo" w:cs="Menlo"/>
+          <w:color w:val="A6E22E"/>
+        </w:rPr>
+        <w:t>print</w:t>
+      </w:r>
+      <w:r>
+        <w:rPr>
+          <w:rFonts w:ascii="Menlo" w:hAnsi="Menlo" w:cs="Menlo"/>
+          <w:color w:val="F8F8F2"/>
+        </w:rPr>
+        <w:t>(</w:t>
+      </w:r>
+      <w:r>
+        <w:rPr>
+          <w:rFonts w:ascii="Menlo" w:hAnsi="Menlo" w:cs="Menlo"/>
+          <w:color w:val="AE81FF"/>
+        </w:rPr>
+        <w:t>9</w:t>
+      </w:r>
+      <w:r>
+        <w:rPr>
+          <w:rFonts w:ascii="Menlo" w:hAnsi="Menlo" w:cs="Menlo"/>
+          <w:color w:val="F8F8F2"/>
+        </w:rPr>
+        <w:t xml:space="preserve"> </w:t>
+      </w:r>
+      <w:r>
+        <w:rPr>
+          <w:rFonts w:ascii="Menlo" w:hAnsi="Menlo" w:cs="Menlo"/>
+          <w:color w:val="F92672"/>
+        </w:rPr>
+        <w:t>**</w:t>
+      </w:r>
+      <w:r>
+        <w:rPr>
+          <w:rFonts w:ascii="Menlo" w:hAnsi="Menlo" w:cs="Menlo"/>
+          <w:color w:val="F8F8F2"/>
+        </w:rPr>
+        <w:t xml:space="preserve"> </w:t>
+      </w:r>
+      <w:r>
+        <w:rPr>
+          <w:rFonts w:ascii="Menlo" w:hAnsi="Menlo" w:cs="Menlo"/>
+          <w:color w:val="AE81FF"/>
+        </w:rPr>
+        <w:t>3</w:t>
+      </w:r>
+      <w:r>
+        <w:rPr>
+          <w:rFonts w:ascii="Menlo" w:hAnsi="Menlo" w:cs="Menlo"/>
+          <w:color w:val="F8F8F2"/>
+        </w:rPr>
+        <w:t>)</w:t>
+      </w:r>
+    </w:p>
+    <w:p>
+      <w:pPr>
+        <w:shd w:val="clear" w:color="auto" w:fill="272822"/>
+        <w:spacing w:line="450" w:lineRule="atLeast"/>
+        <w:rPr>
+          <w:rFonts w:ascii="Menlo" w:hAnsi="Menlo" w:cs="Menlo"/>
+          <w:color w:val="F8F8F2"/>
+        </w:rPr>
+      </w:pPr>
+      <w:r>
+        <w:rPr>
+          <w:rFonts w:ascii="Menlo" w:hAnsi="Menlo" w:cs="Menlo"/>
+          <w:color w:val="F8F8F2"/>
+        </w:rPr>
+        <w:t xml:space="preserve"> </w:t>
+      </w:r>
+    </w:p>
+    <w:p>
+      <w:pPr>
+        <w:shd w:val="clear" w:color="auto" w:fill="272822"/>
+        <w:spacing w:line="450" w:lineRule="atLeast"/>
+        <w:rPr>
+          <w:rFonts w:ascii="Menlo" w:hAnsi="Menlo" w:cs="Menlo"/>
+          <w:color w:val="F8F8F2"/>
+        </w:rPr>
+      </w:pPr>
+      <w:r>
+        <w:rPr>
+          <w:rFonts w:ascii="Menlo" w:hAnsi="Menlo" w:cs="Menlo"/>
+          <w:color w:val="88846F"/>
+        </w:rPr>
+        <w:t># We can even perform fractional exponents</w:t>
+      </w:r>
+    </w:p>
+    <w:p>
+      <w:pPr>
+        <w:shd w:val="clear" w:color="auto" w:fill="272822"/>
+        <w:spacing w:line="450" w:lineRule="atLeast"/>
+        <w:rPr>
+          <w:rFonts w:ascii="Menlo" w:hAnsi="Menlo" w:cs="Menlo"/>
+          <w:color w:val="F8F8F2"/>
+        </w:rPr>
+      </w:pPr>
+      <w:r>
+        <w:rPr>
+          <w:rFonts w:ascii="Menlo" w:hAnsi="Menlo" w:cs="Menlo"/>
+          <w:color w:val="88846F"/>
+        </w:rPr>
+        <w:t># 4 to the half power, or 2</w:t>
+      </w:r>
+    </w:p>
+    <w:p>
+      <w:pPr>
+        <w:shd w:val="clear" w:color="auto" w:fill="272822"/>
+        <w:spacing w:line="450" w:lineRule="atLeast"/>
+        <w:rPr>
+          <w:rFonts w:ascii="Menlo" w:hAnsi="Menlo" w:cs="Menlo"/>
+          <w:color w:val="F8F8F2"/>
+        </w:rPr>
+      </w:pPr>
+      <w:r>
+        <w:rPr>
+          <w:rFonts w:ascii="Menlo" w:hAnsi="Menlo" w:cs="Menlo"/>
+          <w:color w:val="A6E22E"/>
+        </w:rPr>
+        <w:t>print</w:t>
+      </w:r>
+      <w:r>
+        <w:rPr>
+          <w:rFonts w:ascii="Menlo" w:hAnsi="Menlo" w:cs="Menlo"/>
+          <w:color w:val="F8F8F2"/>
+        </w:rPr>
+        <w:t>(</w:t>
+      </w:r>
+      <w:r>
+        <w:rPr>
+          <w:rFonts w:ascii="Menlo" w:hAnsi="Menlo" w:cs="Menlo"/>
+          <w:color w:val="AE81FF"/>
+        </w:rPr>
+        <w:t>4</w:t>
+      </w:r>
+      <w:r>
+        <w:rPr>
+          <w:rFonts w:ascii="Menlo" w:hAnsi="Menlo" w:cs="Menlo"/>
+          <w:color w:val="F8F8F2"/>
+        </w:rPr>
+        <w:t xml:space="preserve"> </w:t>
+      </w:r>
+      <w:r>
+        <w:rPr>
+          <w:rFonts w:ascii="Menlo" w:hAnsi="Menlo" w:cs="Menlo"/>
+          <w:color w:val="F92672"/>
+        </w:rPr>
+        <w:t>**</w:t>
+      </w:r>
+      <w:r>
+        <w:rPr>
+          <w:rFonts w:ascii="Menlo" w:hAnsi="Menlo" w:cs="Menlo"/>
+          <w:color w:val="F8F8F2"/>
+        </w:rPr>
+        <w:t xml:space="preserve"> </w:t>
+      </w:r>
+      <w:r>
+        <w:rPr>
+          <w:rFonts w:ascii="Menlo" w:hAnsi="Menlo" w:cs="Menlo"/>
+          <w:color w:val="AE81FF"/>
+        </w:rPr>
+        <w:t>0.5</w:t>
+      </w:r>
+      <w:r>
+        <w:rPr>
+          <w:rFonts w:ascii="Menlo" w:hAnsi="Menlo" w:cs="Menlo"/>
+          <w:color w:val="F8F8F2"/>
+        </w:rPr>
+        <w:t>)</w:t>
+      </w:r>
+    </w:p>
+    <w:p>
+      <w:pPr>
+        <w:rPr>
+          <w:rFonts w:ascii="Eurostile" w:hAnsi="Eurostile"/>
+        </w:rPr>
+      </w:pPr>
+    </w:p>
+    <w:p>
+      <w:pPr>
+        <w:rPr>
+          <w:rFonts w:ascii="Eurostile" w:hAnsi="Eurostile"/>
+        </w:rPr>
+      </w:pPr>
+    </w:p>
+    <w:p>
+      <w:pPr>
+        <w:rPr>
+          <w:rFonts w:ascii="Eurostile" w:hAnsi="Eurostile"/>
+        </w:rPr>
+      </w:pPr>
+    </w:p>
+    <w:p>
+      <w:pPr>
+        <w:rPr>
+          <w:rFonts w:ascii="Eurostile" w:hAnsi="Eurostile"/>
+        </w:rPr>
+      </w:pPr>
+    </w:p>
+    <w:p>
+      <w:pPr>
+        <w:rPr>
+          <w:rFonts w:ascii="Eurostile" w:hAnsi="Eurostile"/>
+        </w:rPr>
+      </w:pPr>
+    </w:p>
+    <w:p>
+      <w:pPr>
+        <w:rPr>
+          <w:rFonts w:ascii="Eurostile" w:hAnsi="Eurostile"/>
+        </w:rPr>
+      </w:pPr>
+    </w:p>
+    <w:p>
+      <w:pPr>
+        <w:rPr>
+          <w:rFonts w:ascii="Eurostile" w:hAnsi="Eurostile"/>
+        </w:rPr>
+      </w:pPr>
+    </w:p>
+    <w:p>
+      <w:pPr>
+        <w:rPr>
+          <w:rFonts w:ascii="Eurostile" w:hAnsi="Eurostile"/>
+        </w:rPr>
+      </w:pPr>
+    </w:p>
+    <w:p>
+      <w:pPr>
+        <w:rPr>
+          <w:rFonts w:ascii="Eurostile" w:hAnsi="Eurostile"/>
+        </w:rPr>
+      </w:pPr>
+    </w:p>
+    <w:p>
+      <w:pPr>
+        <w:rPr>
+          <w:rFonts w:ascii="Eurostile" w:hAnsi="Eurostile"/>
+        </w:rPr>
+      </w:pPr>
+    </w:p>
+    <w:p>
+      <w:pPr>
+        <w:rPr>
+          <w:rFonts w:ascii="Eurostile" w:hAnsi="Eurostile"/>
+        </w:rPr>
+      </w:pPr>
+    </w:p>
+    <w:p>
+      <w:pPr>
+        <w:rPr>
+          <w:rFonts w:ascii="Eurostile" w:hAnsi="Eurostile"/>
+          <w:b/>
+          <w:bCs/>
+        </w:rPr>
+      </w:pPr>
+      <w:r>
+        <w:rPr>
+          <w:rFonts w:ascii="Eurostile" w:hAnsi="Eurostile"/>
+          <w:b/>
+          <w:bCs/>
+        </w:rPr>
+        <w:lastRenderedPageBreak/>
+        <w:t>Modulo</w:t>
+      </w:r>
+    </w:p>
+    <w:p>
+      <w:pPr>
+        <w:rPr>
+          <w:rFonts w:ascii="Eurostile" w:hAnsi="Eurostile"/>
+        </w:rPr>
+      </w:pPr>
+      <w:r>
+        <w:rPr>
+          <w:rFonts w:ascii="Eurostile" w:hAnsi="Eurostile"/>
+        </w:rPr>
+        <w:t xml:space="preserve">Python offers a companion to the division operator called the modulo.  The modulo </w:t>
+      </w:r>
+      <w:r>
+        <w:rPr>
+          <w:rFonts w:ascii="Eurostile" w:hAnsi="Eurostile"/>
+          <w:highlight w:val="lightGray"/>
+        </w:rPr>
+        <w:t>%</w:t>
+      </w:r>
+      <w:r>
+        <w:rPr>
+          <w:rFonts w:ascii="Eurostile" w:hAnsi="Eurostile"/>
+        </w:rPr>
+        <w:t xml:space="preserve"> operator  gives the remainder of a division calculation.  If the number is divisible, then the result of the modulo operator will be 0.  </w:t>
+      </w:r>
+    </w:p>
+    <w:p>
+      <w:pPr>
+        <w:shd w:val="clear" w:color="auto" w:fill="272822"/>
+        <w:spacing w:line="450" w:lineRule="atLeast"/>
+        <w:rPr>
+          <w:rFonts w:ascii="Menlo" w:hAnsi="Menlo" w:cs="Menlo"/>
+          <w:color w:val="F8F8F2"/>
+        </w:rPr>
+      </w:pPr>
+      <w:r>
+        <w:rPr>
+          <w:rFonts w:ascii="Menlo" w:hAnsi="Menlo" w:cs="Menlo"/>
+          <w:color w:val="88846F"/>
+        </w:rPr>
+        <w:t># Prints 4 because 29 / 5 is 5 with a remainder of 4</w:t>
+      </w:r>
+    </w:p>
+    <w:p>
+      <w:pPr>
+        <w:shd w:val="clear" w:color="auto" w:fill="272822"/>
+        <w:spacing w:line="450" w:lineRule="atLeast"/>
+        <w:rPr>
+          <w:rFonts w:ascii="Menlo" w:hAnsi="Menlo" w:cs="Menlo"/>
+          <w:color w:val="F8F8F2"/>
+        </w:rPr>
+      </w:pPr>
+      <w:r>
+        <w:rPr>
+          <w:rFonts w:ascii="Menlo" w:hAnsi="Menlo" w:cs="Menlo"/>
+          <w:color w:val="A6E22E"/>
+        </w:rPr>
+        <w:t>print</w:t>
+      </w:r>
+      <w:r>
+        <w:rPr>
+          <w:rFonts w:ascii="Menlo" w:hAnsi="Menlo" w:cs="Menlo"/>
+          <w:color w:val="F8F8F2"/>
+        </w:rPr>
+        <w:t>(</w:t>
+      </w:r>
+      <w:r>
+        <w:rPr>
+          <w:rFonts w:ascii="Menlo" w:hAnsi="Menlo" w:cs="Menlo"/>
+          <w:color w:val="AE81FF"/>
+        </w:rPr>
+        <w:t>29</w:t>
+      </w:r>
+      <w:r>
+        <w:rPr>
+          <w:rFonts w:ascii="Menlo" w:hAnsi="Menlo" w:cs="Menlo"/>
+          <w:color w:val="F8F8F2"/>
+        </w:rPr>
+        <w:t xml:space="preserve"> </w:t>
+      </w:r>
+      <w:r>
+        <w:rPr>
+          <w:rFonts w:ascii="Menlo" w:hAnsi="Menlo" w:cs="Menlo"/>
+          <w:color w:val="F92672"/>
+        </w:rPr>
+        <w:t>%</w:t>
+      </w:r>
+      <w:r>
+        <w:rPr>
+          <w:rFonts w:ascii="Menlo" w:hAnsi="Menlo" w:cs="Menlo"/>
+          <w:color w:val="F8F8F2"/>
+        </w:rPr>
+        <w:t xml:space="preserve"> </w:t>
+      </w:r>
+      <w:r>
+        <w:rPr>
+          <w:rFonts w:ascii="Menlo" w:hAnsi="Menlo" w:cs="Menlo"/>
+          <w:color w:val="AE81FF"/>
+        </w:rPr>
+        <w:t>5</w:t>
+      </w:r>
+      <w:r>
+        <w:rPr>
+          <w:rFonts w:ascii="Menlo" w:hAnsi="Menlo" w:cs="Menlo"/>
+          <w:color w:val="F8F8F2"/>
+        </w:rPr>
+        <w:t>)</w:t>
+      </w:r>
+    </w:p>
+    <w:p>
+      <w:pPr>
+        <w:shd w:val="clear" w:color="auto" w:fill="272822"/>
+        <w:spacing w:line="450" w:lineRule="atLeast"/>
+        <w:rPr>
+          <w:rFonts w:ascii="Menlo" w:hAnsi="Menlo" w:cs="Menlo"/>
+          <w:color w:val="F8F8F2"/>
+        </w:rPr>
+      </w:pPr>
+      <w:r>
+        <w:rPr>
+          <w:rFonts w:ascii="Menlo" w:hAnsi="Menlo" w:cs="Menlo"/>
+          <w:color w:val="F8F8F2"/>
+        </w:rPr>
+        <w:t xml:space="preserve"> </w:t>
+      </w:r>
+    </w:p>
+    <w:p>
+      <w:pPr>
+        <w:shd w:val="clear" w:color="auto" w:fill="272822"/>
+        <w:spacing w:line="450" w:lineRule="atLeast"/>
+        <w:rPr>
+          <w:rFonts w:ascii="Menlo" w:hAnsi="Menlo" w:cs="Menlo"/>
+          <w:color w:val="F8F8F2"/>
+        </w:rPr>
+      </w:pPr>
+      <w:r>
+        <w:rPr>
+          <w:rFonts w:ascii="Menlo" w:hAnsi="Menlo" w:cs="Menlo"/>
+          <w:color w:val="88846F"/>
+        </w:rPr>
+        <w:t># Prints 2 because 32 / 3 is 10 with a remainder of 2</w:t>
+      </w:r>
+    </w:p>
+    <w:p>
+      <w:pPr>
+        <w:shd w:val="clear" w:color="auto" w:fill="272822"/>
+        <w:spacing w:line="450" w:lineRule="atLeast"/>
+        <w:rPr>
+          <w:rFonts w:ascii="Menlo" w:hAnsi="Menlo" w:cs="Menlo"/>
+          <w:color w:val="F8F8F2"/>
+        </w:rPr>
+      </w:pPr>
+      <w:r>
+        <w:rPr>
+          <w:rFonts w:ascii="Menlo" w:hAnsi="Menlo" w:cs="Menlo"/>
+          <w:color w:val="A6E22E"/>
+        </w:rPr>
+        <w:t>print</w:t>
+      </w:r>
+      <w:r>
+        <w:rPr>
+          <w:rFonts w:ascii="Menlo" w:hAnsi="Menlo" w:cs="Menlo"/>
+          <w:color w:val="F8F8F2"/>
+        </w:rPr>
+        <w:t>(</w:t>
+      </w:r>
+      <w:r>
+        <w:rPr>
+          <w:rFonts w:ascii="Menlo" w:hAnsi="Menlo" w:cs="Menlo"/>
+          <w:color w:val="AE81FF"/>
+        </w:rPr>
+        <w:t>32</w:t>
+      </w:r>
+      <w:r>
+        <w:rPr>
+          <w:rFonts w:ascii="Menlo" w:hAnsi="Menlo" w:cs="Menlo"/>
+          <w:color w:val="F8F8F2"/>
+        </w:rPr>
+        <w:t xml:space="preserve"> </w:t>
+      </w:r>
+      <w:r>
+        <w:rPr>
+          <w:rFonts w:ascii="Menlo" w:hAnsi="Menlo" w:cs="Menlo"/>
+          <w:color w:val="F92672"/>
+        </w:rPr>
+        <w:t>%</w:t>
+      </w:r>
+      <w:r>
+        <w:rPr>
+          <w:rFonts w:ascii="Menlo" w:hAnsi="Menlo" w:cs="Menlo"/>
+          <w:color w:val="F8F8F2"/>
+        </w:rPr>
+        <w:t xml:space="preserve"> </w:t>
+      </w:r>
+      <w:r>
+        <w:rPr>
+          <w:rFonts w:ascii="Menlo" w:hAnsi="Menlo" w:cs="Menlo"/>
+          <w:color w:val="AE81FF"/>
+        </w:rPr>
+        <w:t>3</w:t>
+      </w:r>
+      <w:r>
+        <w:rPr>
+          <w:rFonts w:ascii="Menlo" w:hAnsi="Menlo" w:cs="Menlo"/>
+          <w:color w:val="F8F8F2"/>
+        </w:rPr>
+        <w:t>)</w:t>
+      </w:r>
+    </w:p>
+    <w:p>
+      <w:pPr>
+        <w:shd w:val="clear" w:color="auto" w:fill="272822"/>
+        <w:spacing w:line="450" w:lineRule="atLeast"/>
+        <w:rPr>
+          <w:rFonts w:ascii="Menlo" w:hAnsi="Menlo" w:cs="Menlo"/>
+          <w:color w:val="F8F8F2"/>
+        </w:rPr>
+      </w:pPr>
+      <w:r>
+        <w:rPr>
+          <w:rFonts w:ascii="Menlo" w:hAnsi="Menlo" w:cs="Menlo"/>
+          <w:color w:val="F8F8F2"/>
+        </w:rPr>
+        <w:t xml:space="preserve"> </w:t>
+      </w:r>
+    </w:p>
+    <w:p>
+      <w:pPr>
+        <w:shd w:val="clear" w:color="auto" w:fill="272822"/>
+        <w:spacing w:line="450" w:lineRule="atLeast"/>
+        <w:rPr>
+          <w:rFonts w:ascii="Menlo" w:hAnsi="Menlo" w:cs="Menlo"/>
+          <w:color w:val="F8F8F2"/>
+        </w:rPr>
+      </w:pPr>
+      <w:r>
+        <w:rPr>
+          <w:rFonts w:ascii="Menlo" w:hAnsi="Menlo" w:cs="Menlo"/>
+          <w:color w:val="88846F"/>
+        </w:rPr>
+        <w:t># Modulo by 2 returns 0 for even numbers and 1 for odd numbers</w:t>
+      </w:r>
+    </w:p>
+    <w:p>
+      <w:pPr>
+        <w:shd w:val="clear" w:color="auto" w:fill="272822"/>
+        <w:spacing w:line="450" w:lineRule="atLeast"/>
+        <w:rPr>
+          <w:rFonts w:ascii="Menlo" w:hAnsi="Menlo" w:cs="Menlo"/>
+          <w:color w:val="F8F8F2"/>
+        </w:rPr>
+      </w:pPr>
+      <w:r>
+        <w:rPr>
+          <w:rFonts w:ascii="Menlo" w:hAnsi="Menlo" w:cs="Menlo"/>
+          <w:color w:val="88846F"/>
+        </w:rPr>
+        <w:t># Prints 0</w:t>
+      </w:r>
+    </w:p>
+    <w:p>
+      <w:pPr>
+        <w:shd w:val="clear" w:color="auto" w:fill="272822"/>
+        <w:spacing w:line="450" w:lineRule="atLeast"/>
+        <w:rPr>
+          <w:rFonts w:ascii="Menlo" w:hAnsi="Menlo" w:cs="Menlo"/>
+          <w:color w:val="F8F8F2"/>
+        </w:rPr>
+      </w:pPr>
+      <w:r>
+        <w:rPr>
+          <w:rFonts w:ascii="Menlo" w:hAnsi="Menlo" w:cs="Menlo"/>
+          <w:color w:val="A6E22E"/>
+        </w:rPr>
+        <w:t>print</w:t>
+      </w:r>
+      <w:r>
+        <w:rPr>
+          <w:rFonts w:ascii="Menlo" w:hAnsi="Menlo" w:cs="Menlo"/>
+          <w:color w:val="F8F8F2"/>
+        </w:rPr>
+        <w:t>(</w:t>
+      </w:r>
+      <w:r>
+        <w:rPr>
+          <w:rFonts w:ascii="Menlo" w:hAnsi="Menlo" w:cs="Menlo"/>
+          <w:color w:val="AE81FF"/>
+        </w:rPr>
+        <w:t>44</w:t>
+      </w:r>
+      <w:r>
+        <w:rPr>
+          <w:rFonts w:ascii="Menlo" w:hAnsi="Menlo" w:cs="Menlo"/>
+          <w:color w:val="F8F8F2"/>
+        </w:rPr>
+        <w:t xml:space="preserve"> </w:t>
+      </w:r>
+      <w:r>
+        <w:rPr>
+          <w:rFonts w:ascii="Menlo" w:hAnsi="Menlo" w:cs="Menlo"/>
+          <w:color w:val="F92672"/>
+        </w:rPr>
+        <w:t>%</w:t>
+      </w:r>
+      <w:r>
+        <w:rPr>
+          <w:rFonts w:ascii="Menlo" w:hAnsi="Menlo" w:cs="Menlo"/>
+          <w:color w:val="F8F8F2"/>
+        </w:rPr>
+        <w:t xml:space="preserve"> </w:t>
+      </w:r>
+      <w:r>
+        <w:rPr>
+          <w:rFonts w:ascii="Menlo" w:hAnsi="Menlo" w:cs="Menlo"/>
+          <w:color w:val="AE81FF"/>
+        </w:rPr>
+        <w:t>2</w:t>
+      </w:r>
+      <w:r>
+        <w:rPr>
+          <w:rFonts w:ascii="Menlo" w:hAnsi="Menlo" w:cs="Menlo"/>
+          <w:color w:val="F8F8F2"/>
+        </w:rPr>
+        <w:t>)</w:t>
+      </w:r>
+    </w:p>
+    <w:p>
+      <w:pPr>
+        <w:rPr>
+          <w:rFonts w:ascii="Eurostile" w:hAnsi="Eurostile"/>
+        </w:rPr>
+      </w:pPr>
+      <w:r>
+        <w:rPr>
+          <w:rFonts w:ascii="Eurostile" w:hAnsi="Eurostile"/>
+        </w:rPr>
+        <w:t xml:space="preserve">The modulo operator is useful in programming when we want to perform an action every nth-time the code is run.  </w:t>
+      </w:r>
+    </w:p>
+    <w:p>
+      <w:pPr>
+        <w:rPr>
+          <w:rFonts w:ascii="Eurostile" w:hAnsi="Eurostile"/>
+        </w:rPr>
+      </w:pPr>
+    </w:p>
+    <w:p>
+      <w:pPr>
+        <w:rPr>
+          <w:rFonts w:ascii="Eurostile" w:hAnsi="Eurostile"/>
+        </w:rPr>
+      </w:pPr>
+    </w:p>
+    <w:p>
+      <w:pPr>
+        <w:rPr>
+          <w:rFonts w:ascii="Eurostile" w:hAnsi="Eurostile"/>
+          <w:b/>
+          <w:bCs/>
+        </w:rPr>
+      </w:pPr>
+      <w:r>
+        <w:rPr>
+          <w:rFonts w:ascii="Eurostile" w:hAnsi="Eurostile"/>
+          <w:b/>
+          <w:bCs/>
+        </w:rPr>
+        <w:t>Concatenation</w:t>
+      </w:r>
+    </w:p>
+    <w:p>
+      <w:pPr>
+        <w:rPr>
+          <w:rFonts w:ascii="Eurostile" w:hAnsi="Eurostile"/>
+        </w:rPr>
+      </w:pPr>
+      <w:r>
+        <w:rPr>
+          <w:rFonts w:ascii="Eurostile" w:hAnsi="Eurostile"/>
+        </w:rPr>
+        <w:t xml:space="preserve">The </w:t>
+      </w:r>
+      <w:r>
+        <w:rPr>
+          <w:rFonts w:ascii="Eurostile" w:hAnsi="Eurostile"/>
+          <w:highlight w:val="lightGray"/>
+        </w:rPr>
+        <w:t>+</w:t>
+      </w:r>
+      <w:r>
+        <w:rPr>
+          <w:rFonts w:ascii="Eurostile" w:hAnsi="Eurostile"/>
+        </w:rPr>
+        <w:t xml:space="preserve"> operator can also be used to add two strings together. </w:t>
+      </w:r>
+    </w:p>
+    <w:p>
+      <w:pPr>
+        <w:shd w:val="clear" w:color="auto" w:fill="272822"/>
+        <w:spacing w:line="450" w:lineRule="atLeast"/>
+        <w:rPr>
+          <w:rFonts w:ascii="Menlo" w:hAnsi="Menlo" w:cs="Menlo"/>
+          <w:color w:val="F8F8F2"/>
+        </w:rPr>
+      </w:pPr>
+      <w:r>
+        <w:rPr>
+          <w:rFonts w:ascii="Menlo" w:hAnsi="Menlo" w:cs="Menlo"/>
+          <w:color w:val="F8F8F2"/>
+        </w:rPr>
+        <w:t xml:space="preserve">greeting_text </w:t>
+      </w:r>
+      <w:r>
+        <w:rPr>
+          <w:rFonts w:ascii="Menlo" w:hAnsi="Menlo" w:cs="Menlo"/>
+          <w:color w:val="F92672"/>
+        </w:rPr>
+        <w:t>=</w:t>
+      </w:r>
+      <w:r>
+        <w:rPr>
+          <w:rFonts w:ascii="Menlo" w:hAnsi="Menlo" w:cs="Menlo"/>
+          <w:color w:val="F8F8F2"/>
+        </w:rPr>
+        <w:t xml:space="preserve"> </w:t>
+      </w:r>
+      <w:r>
+        <w:rPr>
+          <w:rFonts w:ascii="Menlo" w:hAnsi="Menlo" w:cs="Menlo"/>
+          <w:color w:val="E6DB74"/>
+        </w:rPr>
+        <w:t>"Hey there!"</w:t>
+      </w:r>
+    </w:p>
+    <w:p>
+      <w:pPr>
+        <w:shd w:val="clear" w:color="auto" w:fill="272822"/>
+        <w:spacing w:line="450" w:lineRule="atLeast"/>
+        <w:rPr>
+          <w:rFonts w:ascii="Menlo" w:hAnsi="Menlo" w:cs="Menlo"/>
+          <w:color w:val="F8F8F2"/>
+        </w:rPr>
+      </w:pPr>
+      <w:r>
+        <w:rPr>
+          <w:rFonts w:ascii="Menlo" w:hAnsi="Menlo" w:cs="Menlo"/>
+          <w:color w:val="F8F8F2"/>
+        </w:rPr>
+        <w:t xml:space="preserve">question_text </w:t>
+      </w:r>
+      <w:r>
+        <w:rPr>
+          <w:rFonts w:ascii="Menlo" w:hAnsi="Menlo" w:cs="Menlo"/>
+          <w:color w:val="F92672"/>
+        </w:rPr>
+        <w:t>=</w:t>
+      </w:r>
+      <w:r>
+        <w:rPr>
+          <w:rFonts w:ascii="Menlo" w:hAnsi="Menlo" w:cs="Menlo"/>
+          <w:color w:val="F8F8F2"/>
+        </w:rPr>
+        <w:t xml:space="preserve"> </w:t>
+      </w:r>
+      <w:r>
+        <w:rPr>
+          <w:rFonts w:ascii="Menlo" w:hAnsi="Menlo" w:cs="Menlo"/>
+          <w:color w:val="E6DB74"/>
+        </w:rPr>
+        <w:t>"How are you doing?"</w:t>
+      </w:r>
+    </w:p>
+    <w:p>
+      <w:pPr>
+        <w:shd w:val="clear" w:color="auto" w:fill="272822"/>
+        <w:spacing w:line="450" w:lineRule="atLeast"/>
+        <w:rPr>
+          <w:rFonts w:ascii="Menlo" w:hAnsi="Menlo" w:cs="Menlo"/>
+          <w:color w:val="F8F8F2"/>
+        </w:rPr>
+      </w:pPr>
+      <w:r>
+        <w:rPr>
+          <w:rFonts w:ascii="Menlo" w:hAnsi="Menlo" w:cs="Menlo"/>
+          <w:color w:val="F8F8F2"/>
+        </w:rPr>
+        <w:t xml:space="preserve">full_text </w:t>
+      </w:r>
+      <w:r>
+        <w:rPr>
+          <w:rFonts w:ascii="Menlo" w:hAnsi="Menlo" w:cs="Menlo"/>
+          <w:color w:val="F92672"/>
+        </w:rPr>
+        <w:t>=</w:t>
+      </w:r>
+      <w:r>
+        <w:rPr>
+          <w:rFonts w:ascii="Menlo" w:hAnsi="Menlo" w:cs="Menlo"/>
+          <w:color w:val="F8F8F2"/>
+        </w:rPr>
+        <w:t xml:space="preserve"> greeting_text </w:t>
+      </w:r>
+      <w:r>
+        <w:rPr>
+          <w:rFonts w:ascii="Menlo" w:hAnsi="Menlo" w:cs="Menlo"/>
+          <w:color w:val="F92672"/>
+        </w:rPr>
+        <w:t>+</w:t>
+      </w:r>
+      <w:r>
+        <w:rPr>
+          <w:rFonts w:ascii="Menlo" w:hAnsi="Menlo" w:cs="Menlo"/>
+          <w:color w:val="F8F8F2"/>
+        </w:rPr>
+        <w:t xml:space="preserve"> question_text</w:t>
+      </w:r>
+    </w:p>
+    <w:p>
+      <w:pPr>
+        <w:shd w:val="clear" w:color="auto" w:fill="272822"/>
+        <w:spacing w:line="450" w:lineRule="atLeast"/>
+        <w:rPr>
+          <w:rFonts w:ascii="Menlo" w:hAnsi="Menlo" w:cs="Menlo"/>
+          <w:color w:val="F8F8F2"/>
+        </w:rPr>
+      </w:pPr>
+      <w:r>
+        <w:rPr>
+          <w:rFonts w:ascii="Menlo" w:hAnsi="Menlo" w:cs="Menlo"/>
+          <w:color w:val="F8F8F2"/>
+        </w:rPr>
+        <w:t xml:space="preserve"> </w:t>
+      </w:r>
+    </w:p>
+    <w:p>
+      <w:pPr>
+        <w:shd w:val="clear" w:color="auto" w:fill="272822"/>
+        <w:spacing w:line="450" w:lineRule="atLeast"/>
+        <w:rPr>
+          <w:rFonts w:ascii="Menlo" w:hAnsi="Menlo" w:cs="Menlo"/>
+          <w:color w:val="F8F8F2"/>
+        </w:rPr>
+      </w:pPr>
+      <w:r>
+        <w:rPr>
+          <w:rFonts w:ascii="Menlo" w:hAnsi="Menlo" w:cs="Menlo"/>
+          <w:color w:val="88846F"/>
+        </w:rPr>
+        <w:t># Prints "Hey there!How are you doing?"</w:t>
+      </w:r>
+    </w:p>
+    <w:p>
+      <w:pPr>
+        <w:shd w:val="clear" w:color="auto" w:fill="272822"/>
+        <w:spacing w:line="450" w:lineRule="atLeast"/>
+        <w:rPr>
+          <w:rFonts w:ascii="Menlo" w:hAnsi="Menlo" w:cs="Menlo"/>
+          <w:color w:val="F8F8F2"/>
+        </w:rPr>
+      </w:pPr>
+      <w:r>
+        <w:rPr>
+          <w:rFonts w:ascii="Menlo" w:hAnsi="Menlo" w:cs="Menlo"/>
+          <w:color w:val="A6E22E"/>
+        </w:rPr>
+        <w:t>print</w:t>
+      </w:r>
+      <w:r>
+        <w:rPr>
+          <w:rFonts w:ascii="Menlo" w:hAnsi="Menlo" w:cs="Menlo"/>
+          <w:color w:val="F8F8F2"/>
+        </w:rPr>
+        <w:t>(full_text)</w:t>
+      </w:r>
+    </w:p>
+    <w:p>
+      <w:pPr>
+        <w:shd w:val="clear" w:color="auto" w:fill="272822"/>
+        <w:spacing w:line="450" w:lineRule="atLeast"/>
+        <w:rPr>
+          <w:rFonts w:ascii="Menlo" w:hAnsi="Menlo" w:cs="Menlo"/>
+          <w:color w:val="F8F8F2"/>
+        </w:rPr>
+      </w:pPr>
+      <w:r>
+        <w:rPr>
+          <w:rFonts w:ascii="Menlo" w:hAnsi="Menlo" w:cs="Menlo"/>
+          <w:color w:val="F8F8F2"/>
+        </w:rPr>
+        <w:t xml:space="preserve">full_text </w:t>
+      </w:r>
+      <w:r>
+        <w:rPr>
+          <w:rFonts w:ascii="Menlo" w:hAnsi="Menlo" w:cs="Menlo"/>
+          <w:color w:val="F92672"/>
+        </w:rPr>
+        <w:t>=</w:t>
+      </w:r>
+      <w:r>
+        <w:rPr>
+          <w:rFonts w:ascii="Menlo" w:hAnsi="Menlo" w:cs="Menlo"/>
+          <w:color w:val="F8F8F2"/>
+        </w:rPr>
+        <w:t xml:space="preserve"> greeting_text </w:t>
+      </w:r>
+      <w:r>
+        <w:rPr>
+          <w:rFonts w:ascii="Menlo" w:hAnsi="Menlo" w:cs="Menlo"/>
+          <w:color w:val="F92672"/>
+        </w:rPr>
+        <w:t>+</w:t>
+      </w:r>
+      <w:r>
+        <w:rPr>
+          <w:rFonts w:ascii="Menlo" w:hAnsi="Menlo" w:cs="Menlo"/>
+          <w:color w:val="F8F8F2"/>
+        </w:rPr>
+        <w:t xml:space="preserve"> </w:t>
+      </w:r>
+      <w:r>
+        <w:rPr>
+          <w:rFonts w:ascii="Menlo" w:hAnsi="Menlo" w:cs="Menlo"/>
+          <w:color w:val="E6DB74"/>
+        </w:rPr>
+        <w:t>" "</w:t>
+      </w:r>
+      <w:r>
+        <w:rPr>
+          <w:rFonts w:ascii="Menlo" w:hAnsi="Menlo" w:cs="Menlo"/>
+          <w:color w:val="F8F8F2"/>
+        </w:rPr>
+        <w:t xml:space="preserve"> </w:t>
+      </w:r>
+      <w:r>
+        <w:rPr>
+          <w:rFonts w:ascii="Menlo" w:hAnsi="Menlo" w:cs="Menlo"/>
+          <w:color w:val="F92672"/>
+        </w:rPr>
+        <w:t>+</w:t>
+      </w:r>
+      <w:r>
+        <w:rPr>
+          <w:rFonts w:ascii="Menlo" w:hAnsi="Menlo" w:cs="Menlo"/>
+          <w:color w:val="F8F8F2"/>
+        </w:rPr>
+        <w:t xml:space="preserve"> question_text</w:t>
+      </w:r>
+    </w:p>
+    <w:p>
+      <w:pPr>
+        <w:shd w:val="clear" w:color="auto" w:fill="272822"/>
+        <w:spacing w:line="450" w:lineRule="atLeast"/>
+        <w:rPr>
+          <w:rFonts w:ascii="Menlo" w:hAnsi="Menlo" w:cs="Menlo"/>
+          <w:color w:val="F8F8F2"/>
+        </w:rPr>
+      </w:pPr>
+      <w:r>
+        <w:rPr>
+          <w:rFonts w:ascii="Menlo" w:hAnsi="Menlo" w:cs="Menlo"/>
+          <w:color w:val="F8F8F2"/>
+        </w:rPr>
+        <w:t xml:space="preserve"> </w:t>
+      </w:r>
+    </w:p>
+    <w:p>
+      <w:pPr>
+        <w:shd w:val="clear" w:color="auto" w:fill="272822"/>
+        <w:spacing w:line="450" w:lineRule="atLeast"/>
+        <w:rPr>
+          <w:rFonts w:ascii="Menlo" w:hAnsi="Menlo" w:cs="Menlo"/>
+          <w:color w:val="F8F8F2"/>
+        </w:rPr>
+      </w:pPr>
+      <w:r>
+        <w:rPr>
+          <w:rFonts w:ascii="Menlo" w:hAnsi="Menlo" w:cs="Menlo"/>
+          <w:color w:val="88846F"/>
+        </w:rPr>
+        <w:t># Prints "Hey there! How are you doing?"</w:t>
+      </w:r>
+    </w:p>
+    <w:p>
+      <w:pPr>
+        <w:shd w:val="clear" w:color="auto" w:fill="272822"/>
+        <w:spacing w:line="450" w:lineRule="atLeast"/>
+        <w:rPr>
+          <w:rFonts w:ascii="Menlo" w:hAnsi="Menlo" w:cs="Menlo"/>
+          <w:color w:val="F8F8F2"/>
+        </w:rPr>
+      </w:pPr>
+      <w:r>
+        <w:rPr>
+          <w:rFonts w:ascii="Menlo" w:hAnsi="Menlo" w:cs="Menlo"/>
+          <w:color w:val="A6E22E"/>
+        </w:rPr>
+        <w:t>print</w:t>
+      </w:r>
+      <w:r>
+        <w:rPr>
+          <w:rFonts w:ascii="Menlo" w:hAnsi="Menlo" w:cs="Menlo"/>
+          <w:color w:val="F8F8F2"/>
+        </w:rPr>
+        <w:t>(full_text)</w:t>
+      </w:r>
+    </w:p>
+    <w:p>
+      <w:pPr>
+        <w:rPr>
+          <w:rFonts w:ascii="Eurostile" w:hAnsi="Eurostile"/>
+        </w:rPr>
+      </w:pPr>
+    </w:p>
+    <w:p>
+      <w:pPr>
+        <w:rPr>
+          <w:rFonts w:ascii="Eurostile" w:hAnsi="Eurostile"/>
+        </w:rPr>
+      </w:pPr>
+      <w:r>
+        <w:rPr>
+          <w:rFonts w:ascii="Eurostile" w:hAnsi="Eurostile"/>
+        </w:rPr>
+        <w:t xml:space="preserve">If you want to concatenate a string with a number, you will need to make the number a string first.  We use the </w:t>
+      </w:r>
+      <w:r>
+        <w:rPr>
+          <w:rFonts w:ascii="Eurostile" w:hAnsi="Eurostile"/>
+          <w:highlight w:val="lightGray"/>
+        </w:rPr>
+        <w:t>str()</w:t>
+      </w:r>
+      <w:r>
+        <w:rPr>
+          <w:rFonts w:ascii="Eurostile" w:hAnsi="Eurostile"/>
+        </w:rPr>
+        <w:t xml:space="preserve"> function. If you are trying to print() a numeric variable you can use commas to pass it as a different argument rather than converting it to a string. </w:t>
+      </w:r>
+    </w:p>
+    <w:p>
+      <w:pPr>
+        <w:rPr>
+          <w:rFonts w:ascii="Eurostile" w:hAnsi="Eurostile"/>
+        </w:rPr>
+      </w:pPr>
+    </w:p>
+    <w:p>
+      <w:pPr>
+        <w:shd w:val="clear" w:color="auto" w:fill="272822"/>
+        <w:spacing w:line="450" w:lineRule="atLeast"/>
+        <w:rPr>
+          <w:rFonts w:ascii="Menlo" w:hAnsi="Menlo" w:cs="Menlo"/>
+          <w:color w:val="F8F8F2"/>
+        </w:rPr>
+      </w:pPr>
+      <w:r>
+        <w:rPr>
+          <w:rFonts w:ascii="Menlo" w:hAnsi="Menlo" w:cs="Menlo"/>
+          <w:color w:val="F8F8F2"/>
+        </w:rPr>
+        <w:t xml:space="preserve">birthday_string </w:t>
+      </w:r>
+      <w:r>
+        <w:rPr>
+          <w:rFonts w:ascii="Menlo" w:hAnsi="Menlo" w:cs="Menlo"/>
+          <w:color w:val="F92672"/>
+        </w:rPr>
+        <w:t>=</w:t>
+      </w:r>
+      <w:r>
+        <w:rPr>
+          <w:rFonts w:ascii="Menlo" w:hAnsi="Menlo" w:cs="Menlo"/>
+          <w:color w:val="F8F8F2"/>
+        </w:rPr>
+        <w:t xml:space="preserve"> </w:t>
+      </w:r>
+      <w:r>
+        <w:rPr>
+          <w:rFonts w:ascii="Menlo" w:hAnsi="Menlo" w:cs="Menlo"/>
+          <w:color w:val="E6DB74"/>
+        </w:rPr>
+        <w:t>"I am "</w:t>
+      </w:r>
+    </w:p>
+    <w:p>
+      <w:pPr>
+        <w:shd w:val="clear" w:color="auto" w:fill="272822"/>
+        <w:spacing w:line="450" w:lineRule="atLeast"/>
+        <w:rPr>
+          <w:rFonts w:ascii="Menlo" w:hAnsi="Menlo" w:cs="Menlo"/>
+          <w:color w:val="F8F8F2"/>
+        </w:rPr>
+      </w:pPr>
+      <w:r>
+        <w:rPr>
+          <w:rFonts w:ascii="Menlo" w:hAnsi="Menlo" w:cs="Menlo"/>
+          <w:color w:val="F8F8F2"/>
+        </w:rPr>
+        <w:t xml:space="preserve">age </w:t>
+      </w:r>
+      <w:r>
+        <w:rPr>
+          <w:rFonts w:ascii="Menlo" w:hAnsi="Menlo" w:cs="Menlo"/>
+          <w:color w:val="F92672"/>
+        </w:rPr>
+        <w:t>=</w:t>
+      </w:r>
+      <w:r>
+        <w:rPr>
+          <w:rFonts w:ascii="Menlo" w:hAnsi="Menlo" w:cs="Menlo"/>
+          <w:color w:val="F8F8F2"/>
+        </w:rPr>
+        <w:t xml:space="preserve"> </w:t>
+      </w:r>
+      <w:r>
+        <w:rPr>
+          <w:rFonts w:ascii="Menlo" w:hAnsi="Menlo" w:cs="Menlo"/>
+          <w:color w:val="AE81FF"/>
+        </w:rPr>
+        <w:t>10</w:t>
+      </w:r>
+    </w:p>
+    <w:p>
+      <w:pPr>
+        <w:shd w:val="clear" w:color="auto" w:fill="272822"/>
+        <w:spacing w:line="450" w:lineRule="atLeast"/>
+        <w:rPr>
+          <w:rFonts w:ascii="Menlo" w:hAnsi="Menlo" w:cs="Menlo"/>
+          <w:color w:val="F8F8F2"/>
+        </w:rPr>
+      </w:pPr>
+      <w:r>
+        <w:rPr>
+          <w:rFonts w:ascii="Menlo" w:hAnsi="Menlo" w:cs="Menlo"/>
+          <w:color w:val="F8F8F2"/>
+        </w:rPr>
+        <w:lastRenderedPageBreak/>
+        <w:t xml:space="preserve">birthday_string_2 </w:t>
+      </w:r>
+      <w:r>
+        <w:rPr>
+          <w:rFonts w:ascii="Menlo" w:hAnsi="Menlo" w:cs="Menlo"/>
+          <w:color w:val="F92672"/>
+        </w:rPr>
+        <w:t>=</w:t>
+      </w:r>
+      <w:r>
+        <w:rPr>
+          <w:rFonts w:ascii="Menlo" w:hAnsi="Menlo" w:cs="Menlo"/>
+          <w:color w:val="F8F8F2"/>
+        </w:rPr>
+        <w:t xml:space="preserve"> </w:t>
+      </w:r>
+      <w:r>
+        <w:rPr>
+          <w:rFonts w:ascii="Menlo" w:hAnsi="Menlo" w:cs="Menlo"/>
+          <w:color w:val="E6DB74"/>
+        </w:rPr>
+        <w:t>" years old today!"</w:t>
+      </w:r>
+    </w:p>
+    <w:p>
+      <w:pPr>
+        <w:shd w:val="clear" w:color="auto" w:fill="272822"/>
+        <w:spacing w:line="450" w:lineRule="atLeast"/>
+        <w:rPr>
+          <w:rFonts w:ascii="Menlo" w:hAnsi="Menlo" w:cs="Menlo"/>
+          <w:color w:val="F8F8F2"/>
+        </w:rPr>
+      </w:pPr>
+      <w:r>
+        <w:rPr>
+          <w:rFonts w:ascii="Menlo" w:hAnsi="Menlo" w:cs="Menlo"/>
+          <w:color w:val="F8F8F2"/>
+        </w:rPr>
+        <w:t xml:space="preserve"> </w:t>
+      </w:r>
+    </w:p>
+    <w:p>
+      <w:pPr>
+        <w:shd w:val="clear" w:color="auto" w:fill="272822"/>
+        <w:spacing w:line="450" w:lineRule="atLeast"/>
+        <w:rPr>
+          <w:rFonts w:ascii="Menlo" w:hAnsi="Menlo" w:cs="Menlo"/>
+          <w:color w:val="F8F8F2"/>
+        </w:rPr>
+      </w:pPr>
+      <w:r>
+        <w:rPr>
+          <w:rFonts w:ascii="Menlo" w:hAnsi="Menlo" w:cs="Menlo"/>
+          <w:color w:val="88846F"/>
+        </w:rPr>
+        <w:t># Concatenating an integer with strings is possible if we turn the integer into a string first</w:t>
+      </w:r>
+    </w:p>
+    <w:p>
+      <w:pPr>
+        <w:shd w:val="clear" w:color="auto" w:fill="272822"/>
+        <w:spacing w:line="450" w:lineRule="atLeast"/>
+        <w:rPr>
+          <w:rFonts w:ascii="Menlo" w:hAnsi="Menlo" w:cs="Menlo"/>
+          <w:color w:val="F8F8F2"/>
+        </w:rPr>
+      </w:pPr>
+      <w:r>
+        <w:rPr>
+          <w:rFonts w:ascii="Menlo" w:hAnsi="Menlo" w:cs="Menlo"/>
+          <w:color w:val="F8F8F2"/>
+        </w:rPr>
+        <w:t xml:space="preserve">full_birthday_string </w:t>
+      </w:r>
+      <w:r>
+        <w:rPr>
+          <w:rFonts w:ascii="Menlo" w:hAnsi="Menlo" w:cs="Menlo"/>
+          <w:color w:val="F92672"/>
+        </w:rPr>
+        <w:t>=</w:t>
+      </w:r>
+      <w:r>
+        <w:rPr>
+          <w:rFonts w:ascii="Menlo" w:hAnsi="Menlo" w:cs="Menlo"/>
+          <w:color w:val="F8F8F2"/>
+        </w:rPr>
+        <w:t xml:space="preserve"> birthday_string </w:t>
+      </w:r>
+      <w:r>
+        <w:rPr>
+          <w:rFonts w:ascii="Menlo" w:hAnsi="Menlo" w:cs="Menlo"/>
+          <w:color w:val="F92672"/>
+        </w:rPr>
+        <w:t>+</w:t>
+      </w:r>
+      <w:r>
+        <w:rPr>
+          <w:rFonts w:ascii="Menlo" w:hAnsi="Menlo" w:cs="Menlo"/>
+          <w:color w:val="F8F8F2"/>
+        </w:rPr>
+        <w:t xml:space="preserve"> </w:t>
+      </w:r>
+      <w:r>
+        <w:rPr>
+          <w:rFonts w:ascii="Menlo" w:hAnsi="Menlo" w:cs="Menlo"/>
+          <w:color w:val="A6E22E"/>
+          <w:u w:val="single"/>
+        </w:rPr>
+        <w:t>str</w:t>
+      </w:r>
+      <w:r>
+        <w:rPr>
+          <w:rFonts w:ascii="Menlo" w:hAnsi="Menlo" w:cs="Menlo"/>
+          <w:color w:val="F8F8F2"/>
+        </w:rPr>
+        <w:t xml:space="preserve">(age) </w:t>
+      </w:r>
+      <w:r>
+        <w:rPr>
+          <w:rFonts w:ascii="Menlo" w:hAnsi="Menlo" w:cs="Menlo"/>
+          <w:color w:val="F92672"/>
+        </w:rPr>
+        <w:t>+</w:t>
+      </w:r>
+      <w:r>
+        <w:rPr>
+          <w:rFonts w:ascii="Menlo" w:hAnsi="Menlo" w:cs="Menlo"/>
+          <w:color w:val="F8F8F2"/>
+        </w:rPr>
+        <w:t xml:space="preserve"> birthday_string_2</w:t>
+      </w:r>
+    </w:p>
+    <w:p>
+      <w:pPr>
+        <w:shd w:val="clear" w:color="auto" w:fill="272822"/>
+        <w:spacing w:line="450" w:lineRule="atLeast"/>
+        <w:rPr>
+          <w:rFonts w:ascii="Menlo" w:hAnsi="Menlo" w:cs="Menlo"/>
+          <w:color w:val="F8F8F2"/>
+        </w:rPr>
+      </w:pPr>
+      <w:r>
+        <w:rPr>
+          <w:rFonts w:ascii="Menlo" w:hAnsi="Menlo" w:cs="Menlo"/>
+          <w:color w:val="F8F8F2"/>
+        </w:rPr>
+        <w:t xml:space="preserve"> </w:t>
+      </w:r>
+    </w:p>
+    <w:p>
+      <w:pPr>
+        <w:shd w:val="clear" w:color="auto" w:fill="272822"/>
+        <w:spacing w:line="450" w:lineRule="atLeast"/>
+        <w:rPr>
+          <w:rFonts w:ascii="Menlo" w:hAnsi="Menlo" w:cs="Menlo"/>
+          <w:color w:val="F8F8F2"/>
+        </w:rPr>
+      </w:pPr>
+      <w:r>
+        <w:rPr>
+          <w:rFonts w:ascii="Menlo" w:hAnsi="Menlo" w:cs="Menlo"/>
+          <w:color w:val="88846F"/>
+        </w:rPr>
+        <w:t># Prints "I am 10 years old today!"</w:t>
+      </w:r>
+    </w:p>
+    <w:p>
+      <w:pPr>
+        <w:shd w:val="clear" w:color="auto" w:fill="272822"/>
+        <w:spacing w:line="450" w:lineRule="atLeast"/>
+        <w:rPr>
+          <w:rFonts w:ascii="Menlo" w:hAnsi="Menlo" w:cs="Menlo"/>
+          <w:color w:val="F8F8F2"/>
+        </w:rPr>
+      </w:pPr>
+      <w:r>
+        <w:rPr>
+          <w:rFonts w:ascii="Menlo" w:hAnsi="Menlo" w:cs="Menlo"/>
+          <w:color w:val="A6E22E"/>
+        </w:rPr>
+        <w:t>print</w:t>
+      </w:r>
+      <w:r>
+        <w:rPr>
+          <w:rFonts w:ascii="Menlo" w:hAnsi="Menlo" w:cs="Menlo"/>
+          <w:color w:val="F8F8F2"/>
+        </w:rPr>
+        <w:t>(full_birthday_string)</w:t>
+      </w:r>
+    </w:p>
+    <w:p>
+      <w:pPr>
+        <w:shd w:val="clear" w:color="auto" w:fill="272822"/>
+        <w:spacing w:line="450" w:lineRule="atLeast"/>
+        <w:rPr>
+          <w:rFonts w:ascii="Menlo" w:hAnsi="Menlo" w:cs="Menlo"/>
+          <w:color w:val="F8F8F2"/>
+        </w:rPr>
+      </w:pPr>
+      <w:r>
+        <w:rPr>
+          <w:rFonts w:ascii="Menlo" w:hAnsi="Menlo" w:cs="Menlo"/>
+          <w:color w:val="F8F8F2"/>
+        </w:rPr>
+        <w:t xml:space="preserve"> </w:t>
+      </w:r>
+    </w:p>
+    <w:p>
+      <w:pPr>
+        <w:shd w:val="clear" w:color="auto" w:fill="272822"/>
+        <w:spacing w:line="450" w:lineRule="atLeast"/>
+        <w:rPr>
+          <w:rFonts w:ascii="Menlo" w:hAnsi="Menlo" w:cs="Menlo"/>
+          <w:color w:val="F8F8F2"/>
+        </w:rPr>
+      </w:pPr>
+      <w:r>
+        <w:rPr>
+          <w:rFonts w:ascii="Menlo" w:hAnsi="Menlo" w:cs="Menlo"/>
+          <w:color w:val="88846F"/>
+        </w:rPr>
+        <w:t xml:space="preserve"># If we just want to print an integer </w:t>
+      </w:r>
+    </w:p>
+    <w:p>
+      <w:pPr>
+        <w:shd w:val="clear" w:color="auto" w:fill="272822"/>
+        <w:spacing w:line="450" w:lineRule="atLeast"/>
+        <w:rPr>
+          <w:rFonts w:ascii="Menlo" w:hAnsi="Menlo" w:cs="Menlo"/>
+          <w:color w:val="F8F8F2"/>
+        </w:rPr>
+      </w:pPr>
+      <w:r>
+        <w:rPr>
+          <w:rFonts w:ascii="Menlo" w:hAnsi="Menlo" w:cs="Menlo"/>
+          <w:color w:val="88846F"/>
+        </w:rPr>
+        <w:t xml:space="preserve"># we can pass a variable as an argument to </w:t>
+      </w:r>
+    </w:p>
+    <w:p>
+      <w:pPr>
+        <w:shd w:val="clear" w:color="auto" w:fill="272822"/>
+        <w:spacing w:line="450" w:lineRule="atLeast"/>
+        <w:rPr>
+          <w:rFonts w:ascii="Menlo" w:hAnsi="Menlo" w:cs="Menlo"/>
+          <w:color w:val="F8F8F2"/>
+        </w:rPr>
+      </w:pPr>
+      <w:r>
+        <w:rPr>
+          <w:rFonts w:ascii="Menlo" w:hAnsi="Menlo" w:cs="Menlo"/>
+          <w:color w:val="88846F"/>
+        </w:rPr>
+        <w:t xml:space="preserve"># print() regardless of whether </w:t>
+      </w:r>
+    </w:p>
+    <w:p>
+      <w:pPr>
+        <w:shd w:val="clear" w:color="auto" w:fill="272822"/>
+        <w:spacing w:line="450" w:lineRule="atLeast"/>
+        <w:rPr>
+          <w:rFonts w:ascii="Menlo" w:hAnsi="Menlo" w:cs="Menlo"/>
+          <w:color w:val="F8F8F2"/>
+        </w:rPr>
+      </w:pPr>
+      <w:r>
+        <w:rPr>
+          <w:rFonts w:ascii="Menlo" w:hAnsi="Menlo" w:cs="Menlo"/>
+          <w:color w:val="88846F"/>
+        </w:rPr>
+        <w:t># it is a string.</w:t>
+      </w:r>
+    </w:p>
+    <w:p>
+      <w:pPr>
+        <w:shd w:val="clear" w:color="auto" w:fill="272822"/>
+        <w:spacing w:line="450" w:lineRule="atLeast"/>
+        <w:rPr>
+          <w:rFonts w:ascii="Menlo" w:hAnsi="Menlo" w:cs="Menlo"/>
+          <w:color w:val="F8F8F2"/>
+        </w:rPr>
+      </w:pPr>
+      <w:r>
+        <w:rPr>
+          <w:rFonts w:ascii="Menlo" w:hAnsi="Menlo" w:cs="Menlo"/>
+          <w:color w:val="F8F8F2"/>
+        </w:rPr>
+        <w:t xml:space="preserve"> </w:t>
+      </w:r>
+    </w:p>
+    <w:p>
+      <w:pPr>
+        <w:shd w:val="clear" w:color="auto" w:fill="272822"/>
+        <w:spacing w:line="450" w:lineRule="atLeast"/>
+        <w:rPr>
+          <w:rFonts w:ascii="Menlo" w:hAnsi="Menlo" w:cs="Menlo"/>
+          <w:color w:val="F8F8F2"/>
+        </w:rPr>
+      </w:pPr>
+      <w:r>
+        <w:rPr>
+          <w:rFonts w:ascii="Menlo" w:hAnsi="Menlo" w:cs="Menlo"/>
+          <w:color w:val="88846F"/>
+        </w:rPr>
+        <w:t># This also prints "I am 10 years old today!"</w:t>
+      </w:r>
+    </w:p>
+    <w:p>
+      <w:pPr>
+        <w:shd w:val="clear" w:color="auto" w:fill="272822"/>
+        <w:spacing w:line="450" w:lineRule="atLeast"/>
+        <w:rPr>
+          <w:rFonts w:ascii="Menlo" w:hAnsi="Menlo" w:cs="Menlo"/>
+          <w:color w:val="F8F8F2"/>
+        </w:rPr>
+      </w:pPr>
+      <w:r>
+        <w:rPr>
+          <w:rFonts w:ascii="Menlo" w:hAnsi="Menlo" w:cs="Menlo"/>
+          <w:color w:val="A6E22E"/>
+        </w:rPr>
+        <w:t>print</w:t>
+      </w:r>
+      <w:r>
+        <w:rPr>
+          <w:rFonts w:ascii="Menlo" w:hAnsi="Menlo" w:cs="Menlo"/>
+          <w:color w:val="F8F8F2"/>
+        </w:rPr>
+        <w:t>(birthday_string, age, birthday_string_2)</w:t>
+      </w:r>
+    </w:p>
+    <w:p>
+      <w:pPr>
+        <w:rPr>
+          <w:rFonts w:ascii="Eurostile" w:hAnsi="Eurostile"/>
+        </w:rPr>
+      </w:pPr>
+    </w:p>
+    <w:p>
+      <w:pPr>
+        <w:rPr>
+          <w:rFonts w:ascii="Eurostile" w:hAnsi="Eurostile"/>
+        </w:rPr>
+      </w:pPr>
+    </w:p>
+    <w:p>
+      <w:pPr>
+        <w:rPr>
+          <w:rFonts w:ascii="Eurostile" w:hAnsi="Eurostile"/>
+        </w:rPr>
+      </w:pPr>
+    </w:p>
+    <w:p>
+      <w:pPr>
+        <w:rPr>
+          <w:rFonts w:ascii="Eurostile" w:hAnsi="Eurostile"/>
+          <w:b/>
+          <w:bCs/>
+        </w:rPr>
+      </w:pPr>
+      <w:r>
+        <w:rPr>
+          <w:rFonts w:ascii="Eurostile" w:hAnsi="Eurostile"/>
+          <w:b/>
+          <w:bCs/>
+        </w:rPr>
+        <w:t>Plus Equals +=</w:t>
+      </w:r>
+    </w:p>
+    <w:p>
+      <w:pPr>
+        <w:rPr>
+          <w:rFonts w:ascii="Eurostile" w:hAnsi="Eurostile"/>
+        </w:rPr>
+      </w:pPr>
+      <w:r>
+        <w:rPr>
+          <w:rFonts w:ascii="Eurostile" w:hAnsi="Eurostile"/>
+        </w:rPr>
+        <w:t xml:space="preserve">We can use the shorthand for updating variables.  When you have a number saved in a variable and want to add to the current value of the variable we can use </w:t>
+      </w:r>
+      <w:r>
+        <w:rPr>
+          <w:rFonts w:ascii="Eurostile" w:hAnsi="Eurostile"/>
+          <w:highlight w:val="lightGray"/>
+        </w:rPr>
+        <w:t>+=</w:t>
+      </w:r>
+      <w:r>
+        <w:rPr>
+          <w:rFonts w:ascii="Eurostile" w:hAnsi="Eurostile"/>
+        </w:rPr>
+        <w:t>.</w:t>
+      </w:r>
+    </w:p>
+    <w:p>
+      <w:pPr>
+        <w:rPr>
+          <w:rFonts w:ascii="Eurostile" w:hAnsi="Eurostile"/>
+        </w:rPr>
+      </w:pPr>
+    </w:p>
+    <w:p>
+      <w:pPr>
+        <w:shd w:val="clear" w:color="auto" w:fill="272822"/>
+        <w:spacing w:line="450" w:lineRule="atLeast"/>
+        <w:rPr>
+          <w:rFonts w:ascii="Menlo" w:hAnsi="Menlo" w:cs="Menlo"/>
+          <w:color w:val="F8F8F2"/>
+        </w:rPr>
+      </w:pPr>
+      <w:r>
+        <w:rPr>
+          <w:rFonts w:ascii="Menlo" w:hAnsi="Menlo" w:cs="Menlo"/>
+          <w:color w:val="88846F"/>
+        </w:rPr>
+        <w:t># First we have a variable with a number saved</w:t>
+      </w:r>
+    </w:p>
+    <w:p>
+      <w:pPr>
+        <w:shd w:val="clear" w:color="auto" w:fill="272822"/>
+        <w:spacing w:line="450" w:lineRule="atLeast"/>
+        <w:rPr>
+          <w:rFonts w:ascii="Menlo" w:hAnsi="Menlo" w:cs="Menlo"/>
+          <w:color w:val="F8F8F2"/>
+        </w:rPr>
+      </w:pPr>
+      <w:r>
+        <w:rPr>
+          <w:rFonts w:ascii="Menlo" w:hAnsi="Menlo" w:cs="Menlo"/>
+          <w:color w:val="F8F8F2"/>
+        </w:rPr>
+        <w:t xml:space="preserve">number_of_miles_hiked </w:t>
+      </w:r>
+      <w:r>
+        <w:rPr>
+          <w:rFonts w:ascii="Menlo" w:hAnsi="Menlo" w:cs="Menlo"/>
+          <w:color w:val="F92672"/>
+        </w:rPr>
+        <w:t>=</w:t>
+      </w:r>
+      <w:r>
+        <w:rPr>
+          <w:rFonts w:ascii="Menlo" w:hAnsi="Menlo" w:cs="Menlo"/>
+          <w:color w:val="F8F8F2"/>
+        </w:rPr>
+        <w:t xml:space="preserve"> </w:t>
+      </w:r>
+      <w:r>
+        <w:rPr>
+          <w:rFonts w:ascii="Menlo" w:hAnsi="Menlo" w:cs="Menlo"/>
+          <w:color w:val="AE81FF"/>
+        </w:rPr>
+        <w:t>12</w:t>
+      </w:r>
+    </w:p>
+    <w:p>
+      <w:pPr>
+        <w:shd w:val="clear" w:color="auto" w:fill="272822"/>
+        <w:spacing w:line="450" w:lineRule="atLeast"/>
+        <w:rPr>
+          <w:rFonts w:ascii="Menlo" w:hAnsi="Menlo" w:cs="Menlo"/>
+          <w:color w:val="F8F8F2"/>
+        </w:rPr>
+      </w:pPr>
+      <w:r>
+        <w:rPr>
+          <w:rFonts w:ascii="Menlo" w:hAnsi="Menlo" w:cs="Menlo"/>
+          <w:color w:val="F8F8F2"/>
+        </w:rPr>
+        <w:t xml:space="preserve"> </w:t>
+      </w:r>
+    </w:p>
+    <w:p>
+      <w:pPr>
+        <w:shd w:val="clear" w:color="auto" w:fill="272822"/>
+        <w:spacing w:line="450" w:lineRule="atLeast"/>
+        <w:rPr>
+          <w:rFonts w:ascii="Menlo" w:hAnsi="Menlo" w:cs="Menlo"/>
+          <w:color w:val="F8F8F2"/>
+        </w:rPr>
+      </w:pPr>
+      <w:r>
+        <w:rPr>
+          <w:rFonts w:ascii="Menlo" w:hAnsi="Menlo" w:cs="Menlo"/>
+          <w:color w:val="88846F"/>
+        </w:rPr>
+        <w:t># Then we need to update that variable</w:t>
+      </w:r>
+    </w:p>
+    <w:p>
+      <w:pPr>
+        <w:shd w:val="clear" w:color="auto" w:fill="272822"/>
+        <w:spacing w:line="450" w:lineRule="atLeast"/>
+        <w:rPr>
+          <w:rFonts w:ascii="Menlo" w:hAnsi="Menlo" w:cs="Menlo"/>
+          <w:color w:val="F8F8F2"/>
+        </w:rPr>
+      </w:pPr>
+      <w:r>
+        <w:rPr>
+          <w:rFonts w:ascii="Menlo" w:hAnsi="Menlo" w:cs="Menlo"/>
+          <w:color w:val="88846F"/>
+        </w:rPr>
+        <w:t># Let's say we hike another two miles today</w:t>
+      </w:r>
+    </w:p>
+    <w:p>
+      <w:pPr>
+        <w:shd w:val="clear" w:color="auto" w:fill="272822"/>
+        <w:spacing w:line="450" w:lineRule="atLeast"/>
+        <w:rPr>
+          <w:rFonts w:ascii="Menlo" w:hAnsi="Menlo" w:cs="Menlo"/>
+          <w:color w:val="F8F8F2"/>
+        </w:rPr>
+      </w:pPr>
+      <w:r>
+        <w:rPr>
+          <w:rFonts w:ascii="Menlo" w:hAnsi="Menlo" w:cs="Menlo"/>
+          <w:color w:val="F8F8F2"/>
+        </w:rPr>
+        <w:t xml:space="preserve">number_of_miles_hiked </w:t>
+      </w:r>
+      <w:r>
+        <w:rPr>
+          <w:rFonts w:ascii="Menlo" w:hAnsi="Menlo" w:cs="Menlo"/>
+          <w:color w:val="F92672"/>
+        </w:rPr>
+        <w:t>+=</w:t>
+      </w:r>
+      <w:r>
+        <w:rPr>
+          <w:rFonts w:ascii="Menlo" w:hAnsi="Menlo" w:cs="Menlo"/>
+          <w:color w:val="F8F8F2"/>
+        </w:rPr>
+        <w:t xml:space="preserve"> </w:t>
+      </w:r>
+      <w:r>
+        <w:rPr>
+          <w:rFonts w:ascii="Menlo" w:hAnsi="Menlo" w:cs="Menlo"/>
+          <w:color w:val="AE81FF"/>
+        </w:rPr>
+        <w:t>2</w:t>
+      </w:r>
+    </w:p>
+    <w:p>
+      <w:pPr>
+        <w:shd w:val="clear" w:color="auto" w:fill="272822"/>
+        <w:spacing w:line="450" w:lineRule="atLeast"/>
+        <w:rPr>
+          <w:rFonts w:ascii="Menlo" w:hAnsi="Menlo" w:cs="Menlo"/>
+          <w:color w:val="F8F8F2"/>
+        </w:rPr>
+      </w:pPr>
+      <w:r>
+        <w:rPr>
+          <w:rFonts w:ascii="Menlo" w:hAnsi="Menlo" w:cs="Menlo"/>
+          <w:color w:val="F8F8F2"/>
+        </w:rPr>
+        <w:t xml:space="preserve"> </w:t>
+      </w:r>
+    </w:p>
+    <w:p>
+      <w:pPr>
+        <w:shd w:val="clear" w:color="auto" w:fill="272822"/>
+        <w:spacing w:line="450" w:lineRule="atLeast"/>
+        <w:rPr>
+          <w:rFonts w:ascii="Menlo" w:hAnsi="Menlo" w:cs="Menlo"/>
+          <w:color w:val="F8F8F2"/>
+        </w:rPr>
+      </w:pPr>
+      <w:r>
+        <w:rPr>
+          <w:rFonts w:ascii="Menlo" w:hAnsi="Menlo" w:cs="Menlo"/>
+          <w:color w:val="88846F"/>
+        </w:rPr>
+        <w:t># The new value is the old value</w:t>
+      </w:r>
+    </w:p>
+    <w:p>
+      <w:pPr>
+        <w:shd w:val="clear" w:color="auto" w:fill="272822"/>
+        <w:spacing w:line="450" w:lineRule="atLeast"/>
+        <w:rPr>
+          <w:rFonts w:ascii="Menlo" w:hAnsi="Menlo" w:cs="Menlo"/>
+          <w:color w:val="F8F8F2"/>
+        </w:rPr>
+      </w:pPr>
+      <w:r>
+        <w:rPr>
+          <w:rFonts w:ascii="Menlo" w:hAnsi="Menlo" w:cs="Menlo"/>
+          <w:color w:val="88846F"/>
+        </w:rPr>
+        <w:t># Plus the number after the plus-equals</w:t>
+      </w:r>
+    </w:p>
+    <w:p>
+      <w:pPr>
+        <w:shd w:val="clear" w:color="auto" w:fill="272822"/>
+        <w:spacing w:line="450" w:lineRule="atLeast"/>
+        <w:rPr>
+          <w:rFonts w:ascii="Menlo" w:hAnsi="Menlo" w:cs="Menlo"/>
+          <w:color w:val="F8F8F2"/>
+        </w:rPr>
+      </w:pPr>
+      <w:r>
+        <w:rPr>
+          <w:rFonts w:ascii="Menlo" w:hAnsi="Menlo" w:cs="Menlo"/>
+          <w:color w:val="A6E22E"/>
+        </w:rPr>
+        <w:lastRenderedPageBreak/>
+        <w:t>print</w:t>
+      </w:r>
+      <w:r>
+        <w:rPr>
+          <w:rFonts w:ascii="Menlo" w:hAnsi="Menlo" w:cs="Menlo"/>
+          <w:color w:val="F8F8F2"/>
+        </w:rPr>
+        <w:t>(number_of_miles_hiked)</w:t>
+      </w:r>
+    </w:p>
+    <w:p>
+      <w:pPr>
+        <w:shd w:val="clear" w:color="auto" w:fill="272822"/>
+        <w:spacing w:line="450" w:lineRule="atLeast"/>
+        <w:rPr>
+          <w:rFonts w:ascii="Menlo" w:hAnsi="Menlo" w:cs="Menlo"/>
+          <w:color w:val="F8F8F2"/>
+        </w:rPr>
+      </w:pPr>
+      <w:r>
+        <w:rPr>
+          <w:rFonts w:ascii="Menlo" w:hAnsi="Menlo" w:cs="Menlo"/>
+          <w:color w:val="88846F"/>
+        </w:rPr>
+        <w:t># Prints 14</w:t>
+      </w:r>
+    </w:p>
+    <w:p>
+      <w:pPr>
+        <w:rPr>
+          <w:rFonts w:ascii="Eurostile" w:hAnsi="Eurostile"/>
+        </w:rPr>
+      </w:pPr>
+      <w:r>
+        <w:rPr>
+          <w:rFonts w:ascii="Eurostile" w:hAnsi="Eurostile"/>
+        </w:rPr>
+        <w:t xml:space="preserve">Here is an example of this in action. </w:t>
+      </w:r>
+      <w:r>
+        <w:rPr>
+          <w:rFonts w:ascii="Eurostile" w:hAnsi="Eurostile"/>
+        </w:rPr>
+        <w:t xml:space="preserve"> Notice that we are NOT re-assigning the variable to the number 2.  Instead we are adding the value 2 to the original value. </w:t>
+      </w:r>
+    </w:p>
+    <w:p>
+      <w:pPr>
+        <w:rPr>
+          <w:rFonts w:ascii="Eurostile" w:hAnsi="Eurostile"/>
+        </w:rPr>
+      </w:pPr>
+    </w:p>
+    <w:p>
+      <w:pPr>
+        <w:rPr>
+          <w:rFonts w:ascii="Eurostile" w:hAnsi="Eurostile"/>
+        </w:rPr>
+      </w:pPr>
+      <w:r>
+        <w:rPr>
+          <w:rFonts w:ascii="Eurostile" w:hAnsi="Eurostile"/>
+        </w:rPr>
+        <w:t>The += can also be used for string concatenation!</w:t>
+      </w:r>
+    </w:p>
+    <w:p>
+      <w:pPr>
+        <w:shd w:val="clear" w:color="auto" w:fill="272822"/>
+        <w:spacing w:line="450" w:lineRule="atLeast"/>
+        <w:rPr>
+          <w:rFonts w:ascii="Menlo" w:hAnsi="Menlo" w:cs="Menlo"/>
+          <w:color w:val="F8F8F2"/>
+        </w:rPr>
+      </w:pPr>
+      <w:r>
+        <w:rPr>
+          <w:rFonts w:ascii="Menlo" w:hAnsi="Menlo" w:cs="Menlo"/>
+          <w:color w:val="F8F8F2"/>
+        </w:rPr>
+        <w:t xml:space="preserve">hike_caption </w:t>
+      </w:r>
+      <w:r>
+        <w:rPr>
+          <w:rFonts w:ascii="Menlo" w:hAnsi="Menlo" w:cs="Menlo"/>
+          <w:color w:val="F92672"/>
+        </w:rPr>
+        <w:t>=</w:t>
+      </w:r>
+      <w:r>
+        <w:rPr>
+          <w:rFonts w:ascii="Menlo" w:hAnsi="Menlo" w:cs="Menlo"/>
+          <w:color w:val="F8F8F2"/>
+        </w:rPr>
+        <w:t xml:space="preserve"> </w:t>
+      </w:r>
+      <w:r>
+        <w:rPr>
+          <w:rFonts w:ascii="Menlo" w:hAnsi="Menlo" w:cs="Menlo"/>
+          <w:color w:val="E6DB74"/>
+        </w:rPr>
+        <w:t>"What an amazing time to walk through nature!"</w:t>
+      </w:r>
+    </w:p>
+    <w:p>
+      <w:pPr>
+        <w:shd w:val="clear" w:color="auto" w:fill="272822"/>
+        <w:spacing w:line="450" w:lineRule="atLeast"/>
+        <w:rPr>
+          <w:rFonts w:ascii="Menlo" w:hAnsi="Menlo" w:cs="Menlo"/>
+          <w:color w:val="F8F8F2"/>
+        </w:rPr>
+      </w:pPr>
+      <w:r>
+        <w:rPr>
+          <w:rFonts w:ascii="Menlo" w:hAnsi="Menlo" w:cs="Menlo"/>
+          <w:color w:val="F8F8F2"/>
+        </w:rPr>
+        <w:t xml:space="preserve"> </w:t>
+      </w:r>
+    </w:p>
+    <w:p>
+      <w:pPr>
+        <w:shd w:val="clear" w:color="auto" w:fill="272822"/>
+        <w:spacing w:line="450" w:lineRule="atLeast"/>
+        <w:rPr>
+          <w:rFonts w:ascii="Menlo" w:hAnsi="Menlo" w:cs="Menlo"/>
+          <w:color w:val="F8F8F2"/>
+        </w:rPr>
+      </w:pPr>
+      <w:r>
+        <w:rPr>
+          <w:rFonts w:ascii="Menlo" w:hAnsi="Menlo" w:cs="Menlo"/>
+          <w:color w:val="88846F"/>
+        </w:rPr>
+        <w:t># Almost forgot the hashtags!</w:t>
+      </w:r>
+    </w:p>
+    <w:p>
+      <w:pPr>
+        <w:shd w:val="clear" w:color="auto" w:fill="272822"/>
+        <w:spacing w:line="450" w:lineRule="atLeast"/>
+        <w:rPr>
+          <w:rFonts w:ascii="Menlo" w:hAnsi="Menlo" w:cs="Menlo"/>
+          <w:color w:val="F8F8F2"/>
+        </w:rPr>
+      </w:pPr>
+      <w:r>
+        <w:rPr>
+          <w:rFonts w:ascii="Menlo" w:hAnsi="Menlo" w:cs="Menlo"/>
+          <w:color w:val="F8F8F2"/>
+        </w:rPr>
+        <w:t xml:space="preserve">hike_caption </w:t>
+      </w:r>
+      <w:r>
+        <w:rPr>
+          <w:rFonts w:ascii="Menlo" w:hAnsi="Menlo" w:cs="Menlo"/>
+          <w:color w:val="F92672"/>
+        </w:rPr>
+        <w:t>+=</w:t>
+      </w:r>
+      <w:r>
+        <w:rPr>
+          <w:rFonts w:ascii="Menlo" w:hAnsi="Menlo" w:cs="Menlo"/>
+          <w:color w:val="F8F8F2"/>
+        </w:rPr>
+        <w:t xml:space="preserve"> </w:t>
+      </w:r>
+      <w:r>
+        <w:rPr>
+          <w:rFonts w:ascii="Menlo" w:hAnsi="Menlo" w:cs="Menlo"/>
+          <w:color w:val="E6DB74"/>
+        </w:rPr>
+        <w:t>" #nofilter"</w:t>
+      </w:r>
+    </w:p>
+    <w:p>
+      <w:pPr>
+        <w:shd w:val="clear" w:color="auto" w:fill="272822"/>
+        <w:spacing w:line="450" w:lineRule="atLeast"/>
+        <w:rPr>
+          <w:rFonts w:ascii="Menlo" w:hAnsi="Menlo" w:cs="Menlo"/>
+          <w:color w:val="E6DB74"/>
+        </w:rPr>
+      </w:pPr>
+      <w:r>
+        <w:rPr>
+          <w:rFonts w:ascii="Menlo" w:hAnsi="Menlo" w:cs="Menlo"/>
+          <w:color w:val="F8F8F2"/>
+        </w:rPr>
+        <w:t xml:space="preserve">hike_caption </w:t>
+      </w:r>
+      <w:r>
+        <w:rPr>
+          <w:rFonts w:ascii="Menlo" w:hAnsi="Menlo" w:cs="Menlo"/>
+          <w:color w:val="F92672"/>
+        </w:rPr>
+        <w:t>+=</w:t>
+      </w:r>
+      <w:r>
+        <w:rPr>
+          <w:rFonts w:ascii="Menlo" w:hAnsi="Menlo" w:cs="Menlo"/>
+          <w:color w:val="F8F8F2"/>
+        </w:rPr>
+        <w:t xml:space="preserve"> </w:t>
+      </w:r>
+      <w:r>
+        <w:rPr>
+          <w:rFonts w:ascii="Menlo" w:hAnsi="Menlo" w:cs="Menlo"/>
+          <w:color w:val="E6DB74"/>
+        </w:rPr>
+        <w:t>" #blessed"</w:t>
+      </w:r>
+    </w:p>
+    <w:p>
+      <w:pPr>
+        <w:shd w:val="clear" w:color="auto" w:fill="272822"/>
+        <w:spacing w:line="450" w:lineRule="atLeast"/>
+        <w:rPr>
+          <w:rFonts w:ascii="Menlo" w:hAnsi="Menlo" w:cs="Menlo"/>
+          <w:color w:val="E6DB74"/>
+        </w:rPr>
+      </w:pPr>
+    </w:p>
+    <w:p>
+      <w:pPr>
+        <w:shd w:val="clear" w:color="auto" w:fill="272822"/>
+        <w:spacing w:line="450" w:lineRule="atLeast"/>
+        <w:rPr>
+          <w:rFonts w:ascii="Menlo" w:hAnsi="Menlo" w:cs="Menlo"/>
+          <w:color w:val="F8F8F2"/>
+        </w:rPr>
+      </w:pPr>
+      <w:r>
+        <w:rPr>
+          <w:rFonts w:ascii="Menlo" w:hAnsi="Menlo" w:cs="Menlo"/>
+          <w:color w:val="F8F8F2"/>
+        </w:rPr>
+        <w:t>What an amazing time to walk through nature! #nofilter #blessed</w:t>
+      </w:r>
+    </w:p>
+    <w:p>
+      <w:pPr>
+        <w:rPr>
+          <w:rFonts w:ascii="Eurostile" w:hAnsi="Eurostile"/>
+        </w:rPr>
+      </w:pPr>
+    </w:p>
+    <w:p>
+      <w:pPr>
+        <w:rPr>
+          <w:rFonts w:ascii="Eurostile" w:hAnsi="Eurostile"/>
+        </w:rPr>
+      </w:pPr>
+    </w:p>
+    <w:p>
+      <w:pPr>
+        <w:rPr>
+          <w:rFonts w:ascii="Eurostile" w:hAnsi="Eurostile"/>
+          <w:b/>
+          <w:bCs/>
+        </w:rPr>
+      </w:pPr>
+      <w:r>
+        <w:rPr>
+          <w:rFonts w:ascii="Eurostile" w:hAnsi="Eurostile"/>
+          <w:b/>
+          <w:bCs/>
+        </w:rPr>
+        <w:t>Multi-line Strings</w:t>
+      </w:r>
+    </w:p>
+    <w:p>
+      <w:pPr>
+        <w:rPr>
+          <w:rFonts w:ascii="Eurostile" w:hAnsi="Eurostile"/>
+        </w:rPr>
+      </w:pPr>
+      <w:r>
+        <w:rPr>
+          <w:rFonts w:ascii="Eurostile" w:hAnsi="Eurostile"/>
+        </w:rPr>
+        <w:t xml:space="preserve">Python strings are very flexible.  However, there maybe instances where we wish to print a string over multiple lines.  In order to do this we use triple quotation marks; </w:t>
+      </w:r>
+    </w:p>
+    <w:p>
+      <w:pPr>
+        <w:shd w:val="clear" w:color="auto" w:fill="272822"/>
+        <w:spacing w:line="450" w:lineRule="atLeast"/>
+        <w:rPr>
+          <w:rFonts w:ascii="Menlo" w:hAnsi="Menlo" w:cs="Menlo"/>
+          <w:color w:val="F8F8F2"/>
+        </w:rPr>
+      </w:pPr>
+      <w:r>
+        <w:rPr>
+          <w:rFonts w:ascii="Menlo" w:hAnsi="Menlo" w:cs="Menlo"/>
+          <w:color w:val="F8F8F2"/>
+        </w:rPr>
+        <w:t xml:space="preserve">leaves_of_grass </w:t>
+      </w:r>
+      <w:r>
+        <w:rPr>
+          <w:rFonts w:ascii="Menlo" w:hAnsi="Menlo" w:cs="Menlo"/>
+          <w:color w:val="F92672"/>
+        </w:rPr>
+        <w:t>=</w:t>
+      </w:r>
+      <w:r>
+        <w:rPr>
+          <w:rFonts w:ascii="Menlo" w:hAnsi="Menlo" w:cs="Menlo"/>
+          <w:color w:val="F8F8F2"/>
+        </w:rPr>
+        <w:t xml:space="preserve"> </w:t>
+      </w:r>
+      <w:r>
+        <w:rPr>
+          <w:rFonts w:ascii="Menlo" w:hAnsi="Menlo" w:cs="Menlo"/>
+          <w:color w:val="E6DB74"/>
+        </w:rPr>
+        <w:t>"""</w:t>
+      </w:r>
+    </w:p>
+    <w:p>
+      <w:pPr>
+        <w:shd w:val="clear" w:color="auto" w:fill="272822"/>
+        <w:spacing w:line="450" w:lineRule="atLeast"/>
+        <w:rPr>
+          <w:rFonts w:ascii="Menlo" w:hAnsi="Menlo" w:cs="Menlo"/>
+          <w:color w:val="F8F8F2"/>
+        </w:rPr>
+      </w:pPr>
+      <w:r>
+        <w:rPr>
+          <w:rFonts w:ascii="Menlo" w:hAnsi="Menlo" w:cs="Menlo"/>
+          <w:color w:val="E6DB74"/>
+        </w:rPr>
+        <w:t>And here is an example of a multi-line string.  A string that takes up multiple lines.  What if we wanted to provide a quotation within our string? My dog dylan says; 'Woof, woof, woof!'.  The tripple quotation marks prevent us from closing the string too early!</w:t>
+      </w:r>
+    </w:p>
+    <w:p>
+      <w:pPr>
+        <w:shd w:val="clear" w:color="auto" w:fill="272822"/>
+        <w:spacing w:line="450" w:lineRule="atLeast"/>
+        <w:rPr>
+          <w:rFonts w:ascii="Menlo" w:hAnsi="Menlo" w:cs="Menlo"/>
+          <w:color w:val="F8F8F2"/>
+        </w:rPr>
+      </w:pPr>
+      <w:r>
+        <w:rPr>
+          <w:rFonts w:ascii="Menlo" w:hAnsi="Menlo" w:cs="Menlo"/>
+          <w:color w:val="E6DB74"/>
+        </w:rPr>
+        <w:t>"""</w:t>
+      </w:r>
+    </w:p>
+    <w:p>
+      <w:pPr>
+        <w:rPr>
+          <w:rFonts w:ascii="Eurostile" w:hAnsi="Eurostile"/>
+        </w:rPr>
+      </w:pPr>
+    </w:p>
+    <w:p>
+      <w:pPr>
+        <w:rPr>
+          <w:rFonts w:ascii="Eurostile" w:hAnsi="Eurostile"/>
+        </w:rPr>
+      </w:pPr>
+    </w:p>
+    <w:p>
+      <w:pPr>
+        <w:rPr>
+          <w:rFonts w:ascii="Eurostile" w:hAnsi="Eurostile"/>
+        </w:rPr>
+      </w:pPr>
+    </w:p>
+    <w:p>
+      <w:pPr>
+        <w:rPr>
+          <w:rFonts w:ascii="Eurostile" w:hAnsi="Eurostile"/>
+        </w:rPr>
+      </w:pPr>
+    </w:p>
+    <w:p>
+      <w:pPr>
+        <w:rPr>
+          <w:rFonts w:ascii="Eurostile" w:hAnsi="Eurostile"/>
+        </w:rPr>
+      </w:pPr>
+    </w:p>
+    <w:p>
+      <w:pPr>
+        <w:rPr>
+          <w:rFonts w:ascii="Eurostile" w:hAnsi="Eurostile"/>
+        </w:rPr>
+      </w:pPr>
+    </w:p>
+    <w:p>
+      <w:pPr>
+        <w:rPr>
+          <w:rFonts w:ascii="Eurostile" w:hAnsi="Eurostile"/>
+        </w:rPr>
+      </w:pPr>
+    </w:p>
+    <w:p>
+      <w:pPr>
+        <w:rPr>
+          <w:rFonts w:ascii="Eurostile" w:hAnsi="Eurostile"/>
+        </w:rPr>
+      </w:pPr>
+    </w:p>
+    <w:p>
+      <w:pPr>
+        <w:rPr>
+          <w:rFonts w:ascii="Eurostile" w:hAnsi="Eurostile"/>
+        </w:rPr>
+      </w:pPr>
+    </w:p>
+    <w:p>
+      <w:pPr>
+        <w:rPr>
+          <w:rFonts w:ascii="Eurostile" w:hAnsi="Eurostile"/>
+        </w:rPr>
+      </w:pPr>
+    </w:p>
+    <w:p>
+      <w:pPr>
+        <w:rPr>
+          <w:rFonts w:ascii="Eurostile" w:hAnsi="Eurostile"/>
+        </w:rPr>
+      </w:pPr>
+    </w:p>
+    <w:p>
+      <w:pPr>
+        <w:rPr>
+          <w:rFonts w:ascii="Eurostile" w:hAnsi="Eurostile"/>
+        </w:rPr>
+      </w:pPr>
+    </w:p>
+    <w:p>
+      <w:pPr>
+        <w:rPr>
+          <w:rFonts w:ascii="Eurostile" w:hAnsi="Eurostile"/>
+        </w:rPr>
+      </w:pPr>
+    </w:p>
+    <w:p>
+      <w:pPr>
+        <w:rPr>
+          <w:rFonts w:ascii="Eurostile" w:hAnsi="Eurostile"/>
+          <w:b/>
+          <w:bCs/>
+        </w:rPr>
+      </w:pPr>
+    </w:p>
+    <w:p>
+      <w:pPr>
+        <w:rPr>
+          <w:rFonts w:ascii="Eurostile" w:hAnsi="Eurostile"/>
+          <w:b/>
+          <w:bCs/>
+        </w:rPr>
+      </w:pPr>
+      <w:r>
+        <w:rPr>
+          <w:rFonts w:ascii="Eurostile" w:hAnsi="Eurostile"/>
+          <w:b/>
+          <w:bCs/>
+        </w:rPr>
+        <w:lastRenderedPageBreak/>
+        <w:t>Review</w:t>
+      </w:r>
+    </w:p>
+    <w:p>
+      <w:pPr>
+        <w:shd w:val="clear" w:color="auto" w:fill="272822"/>
+        <w:spacing w:line="450" w:lineRule="atLeast"/>
+        <w:rPr>
+          <w:rFonts w:ascii="Menlo" w:hAnsi="Menlo" w:cs="Menlo"/>
+          <w:color w:val="F8F8F2"/>
+        </w:rPr>
+      </w:pPr>
+      <w:r>
+        <w:rPr>
+          <w:rFonts w:ascii="Menlo" w:hAnsi="Menlo" w:cs="Menlo"/>
+          <w:color w:val="F8F8F2"/>
+        </w:rPr>
+        <w:t xml:space="preserve">my_age </w:t>
+      </w:r>
+      <w:r>
+        <w:rPr>
+          <w:rFonts w:ascii="Menlo" w:hAnsi="Menlo" w:cs="Menlo"/>
+          <w:color w:val="F92672"/>
+        </w:rPr>
+        <w:t>=</w:t>
+      </w:r>
+      <w:r>
+        <w:rPr>
+          <w:rFonts w:ascii="Menlo" w:hAnsi="Menlo" w:cs="Menlo"/>
+          <w:color w:val="F8F8F2"/>
+        </w:rPr>
+        <w:t xml:space="preserve"> </w:t>
+      </w:r>
+      <w:r>
+        <w:rPr>
+          <w:rFonts w:ascii="Menlo" w:hAnsi="Menlo" w:cs="Menlo"/>
+          <w:color w:val="AE81FF"/>
+        </w:rPr>
+        <w:t>35</w:t>
+      </w:r>
+    </w:p>
+    <w:p>
+      <w:pPr>
+        <w:shd w:val="clear" w:color="auto" w:fill="272822"/>
+        <w:spacing w:line="450" w:lineRule="atLeast"/>
+        <w:rPr>
+          <w:rFonts w:ascii="Menlo" w:hAnsi="Menlo" w:cs="Menlo"/>
+          <w:color w:val="F8F8F2"/>
+        </w:rPr>
+      </w:pPr>
+      <w:r>
+        <w:rPr>
+          <w:rFonts w:ascii="Menlo" w:hAnsi="Menlo" w:cs="Menlo"/>
+          <w:color w:val="F8F8F2"/>
+        </w:rPr>
+        <w:t xml:space="preserve">half_my_age </w:t>
+      </w:r>
+      <w:r>
+        <w:rPr>
+          <w:rFonts w:ascii="Menlo" w:hAnsi="Menlo" w:cs="Menlo"/>
+          <w:color w:val="F92672"/>
+        </w:rPr>
+        <w:t>=</w:t>
+      </w:r>
+      <w:r>
+        <w:rPr>
+          <w:rFonts w:ascii="Menlo" w:hAnsi="Menlo" w:cs="Menlo"/>
+          <w:color w:val="F8F8F2"/>
+        </w:rPr>
+        <w:t xml:space="preserve"> </w:t>
+      </w:r>
+      <w:r>
+        <w:rPr>
+          <w:rFonts w:ascii="Menlo" w:hAnsi="Menlo" w:cs="Menlo"/>
+          <w:color w:val="AE81FF"/>
+        </w:rPr>
+        <w:t>35</w:t>
+      </w:r>
+      <w:r>
+        <w:rPr>
+          <w:rFonts w:ascii="Menlo" w:hAnsi="Menlo" w:cs="Menlo"/>
+          <w:color w:val="F92672"/>
+        </w:rPr>
+        <w:t>/</w:t>
+      </w:r>
+      <w:r>
+        <w:rPr>
+          <w:rFonts w:ascii="Menlo" w:hAnsi="Menlo" w:cs="Menlo"/>
+          <w:color w:val="AE81FF"/>
+        </w:rPr>
+        <w:t>2</w:t>
+      </w:r>
+    </w:p>
+    <w:p>
+      <w:pPr>
+        <w:shd w:val="clear" w:color="auto" w:fill="272822"/>
+        <w:spacing w:line="450" w:lineRule="atLeast"/>
+        <w:rPr>
+          <w:rFonts w:ascii="Menlo" w:hAnsi="Menlo" w:cs="Menlo"/>
+          <w:color w:val="F8F8F2"/>
+        </w:rPr>
+      </w:pPr>
+      <w:r>
+        <w:rPr>
+          <w:rFonts w:ascii="Menlo" w:hAnsi="Menlo" w:cs="Menlo"/>
+          <w:color w:val="F8F8F2"/>
+        </w:rPr>
+        <w:t xml:space="preserve">greeting </w:t>
+      </w:r>
+      <w:r>
+        <w:rPr>
+          <w:rFonts w:ascii="Menlo" w:hAnsi="Menlo" w:cs="Menlo"/>
+          <w:color w:val="F92672"/>
+        </w:rPr>
+        <w:t>=</w:t>
+      </w:r>
+      <w:r>
+        <w:rPr>
+          <w:rFonts w:ascii="Menlo" w:hAnsi="Menlo" w:cs="Menlo"/>
+          <w:color w:val="F8F8F2"/>
+        </w:rPr>
+        <w:t xml:space="preserve"> </w:t>
+      </w:r>
+      <w:r>
+        <w:rPr>
+          <w:rFonts w:ascii="Menlo" w:hAnsi="Menlo" w:cs="Menlo"/>
+          <w:color w:val="E6DB74"/>
+        </w:rPr>
+        <w:t>"Hi!  Nice to meet you."</w:t>
+      </w:r>
+    </w:p>
+    <w:p>
+      <w:pPr>
+        <w:shd w:val="clear" w:color="auto" w:fill="272822"/>
+        <w:spacing w:line="450" w:lineRule="atLeast"/>
+        <w:rPr>
+          <w:rFonts w:ascii="Menlo" w:hAnsi="Menlo" w:cs="Menlo"/>
+          <w:color w:val="F8F8F2"/>
+        </w:rPr>
+      </w:pPr>
+      <w:r>
+        <w:rPr>
+          <w:rFonts w:ascii="Menlo" w:hAnsi="Menlo" w:cs="Menlo"/>
+          <w:color w:val="F8F8F2"/>
+        </w:rPr>
+        <w:t xml:space="preserve">name </w:t>
+      </w:r>
+      <w:r>
+        <w:rPr>
+          <w:rFonts w:ascii="Menlo" w:hAnsi="Menlo" w:cs="Menlo"/>
+          <w:color w:val="F92672"/>
+        </w:rPr>
+        <w:t>=</w:t>
+      </w:r>
+      <w:r>
+        <w:rPr>
+          <w:rFonts w:ascii="Menlo" w:hAnsi="Menlo" w:cs="Menlo"/>
+          <w:color w:val="F8F8F2"/>
+        </w:rPr>
+        <w:t xml:space="preserve"> </w:t>
+      </w:r>
+      <w:r>
+        <w:rPr>
+          <w:rFonts w:ascii="Menlo" w:hAnsi="Menlo" w:cs="Menlo"/>
+          <w:color w:val="E6DB74"/>
+        </w:rPr>
+        <w:t>"Simon"</w:t>
+      </w:r>
+    </w:p>
+    <w:p>
+      <w:pPr>
+        <w:shd w:val="clear" w:color="auto" w:fill="272822"/>
+        <w:spacing w:line="450" w:lineRule="atLeast"/>
+        <w:rPr>
+          <w:rFonts w:ascii="Menlo" w:hAnsi="Menlo" w:cs="Menlo"/>
+          <w:color w:val="F8F8F2"/>
+        </w:rPr>
+      </w:pPr>
+      <w:r>
+        <w:rPr>
+          <w:rFonts w:ascii="Menlo" w:hAnsi="Menlo" w:cs="Menlo"/>
+          <w:color w:val="F8F8F2"/>
+        </w:rPr>
+        <w:t xml:space="preserve">greeting_with_name </w:t>
+      </w:r>
+      <w:r>
+        <w:rPr>
+          <w:rFonts w:ascii="Menlo" w:hAnsi="Menlo" w:cs="Menlo"/>
+          <w:color w:val="F92672"/>
+        </w:rPr>
+        <w:t>=</w:t>
+      </w:r>
+      <w:r>
+        <w:rPr>
+          <w:rFonts w:ascii="Menlo" w:hAnsi="Menlo" w:cs="Menlo"/>
+          <w:color w:val="F8F8F2"/>
+        </w:rPr>
+        <w:t xml:space="preserve"> greeting </w:t>
+      </w:r>
+      <w:r>
+        <w:rPr>
+          <w:rFonts w:ascii="Menlo" w:hAnsi="Menlo" w:cs="Menlo"/>
+          <w:color w:val="F92672"/>
+        </w:rPr>
+        <w:t>+</w:t>
+      </w:r>
+      <w:r>
+        <w:rPr>
+          <w:rFonts w:ascii="Menlo" w:hAnsi="Menlo" w:cs="Menlo"/>
+          <w:color w:val="F8F8F2"/>
+        </w:rPr>
+        <w:t xml:space="preserve"> </w:t>
+      </w:r>
+      <w:r>
+        <w:rPr>
+          <w:rFonts w:ascii="Menlo" w:hAnsi="Menlo" w:cs="Menlo"/>
+          <w:color w:val="E6DB74"/>
+        </w:rPr>
+        <w:t>" "</w:t>
+      </w:r>
+      <w:r>
+        <w:rPr>
+          <w:rFonts w:ascii="Menlo" w:hAnsi="Menlo" w:cs="Menlo"/>
+          <w:color w:val="F8F8F2"/>
+        </w:rPr>
+        <w:t xml:space="preserve"> </w:t>
+      </w:r>
+      <w:r>
+        <w:rPr>
+          <w:rFonts w:ascii="Menlo" w:hAnsi="Menlo" w:cs="Menlo"/>
+          <w:color w:val="F92672"/>
+        </w:rPr>
+        <w:t>+</w:t>
+      </w:r>
+      <w:r>
+        <w:rPr>
+          <w:rFonts w:ascii="Menlo" w:hAnsi="Menlo" w:cs="Menlo"/>
+          <w:color w:val="F8F8F2"/>
+        </w:rPr>
+        <w:t xml:space="preserve"> </w:t>
+      </w:r>
+      <w:r>
+        <w:rPr>
+          <w:rFonts w:ascii="Menlo" w:hAnsi="Menlo" w:cs="Menlo"/>
+          <w:color w:val="E6DB74"/>
+        </w:rPr>
+        <w:t>"My name is "</w:t>
+      </w:r>
+      <w:r>
+        <w:rPr>
+          <w:rFonts w:ascii="Menlo" w:hAnsi="Menlo" w:cs="Menlo"/>
+          <w:color w:val="F8F8F2"/>
+        </w:rPr>
+        <w:t xml:space="preserve"> </w:t>
+      </w:r>
+      <w:r>
+        <w:rPr>
+          <w:rFonts w:ascii="Menlo" w:hAnsi="Menlo" w:cs="Menlo"/>
+          <w:color w:val="F92672"/>
+        </w:rPr>
+        <w:t>+</w:t>
+      </w:r>
+      <w:r>
+        <w:rPr>
+          <w:rFonts w:ascii="Menlo" w:hAnsi="Menlo" w:cs="Menlo"/>
+          <w:color w:val="F8F8F2"/>
+        </w:rPr>
+        <w:t xml:space="preserve"> name </w:t>
+      </w:r>
+      <w:r>
+        <w:rPr>
+          <w:rFonts w:ascii="Menlo" w:hAnsi="Menlo" w:cs="Menlo"/>
+          <w:color w:val="F92672"/>
+        </w:rPr>
+        <w:t>+</w:t>
+      </w:r>
+      <w:r>
+        <w:rPr>
+          <w:rFonts w:ascii="Menlo" w:hAnsi="Menlo" w:cs="Menlo"/>
+          <w:color w:val="F8F8F2"/>
+        </w:rPr>
+        <w:t xml:space="preserve"> </w:t>
+      </w:r>
+      <w:r>
+        <w:rPr>
+          <w:rFonts w:ascii="Menlo" w:hAnsi="Menlo" w:cs="Menlo"/>
+          <w:color w:val="E6DB74"/>
+        </w:rPr>
+        <w:t>" and I am "</w:t>
+      </w:r>
+      <w:r>
+        <w:rPr>
+          <w:rFonts w:ascii="Menlo" w:hAnsi="Menlo" w:cs="Menlo"/>
+          <w:color w:val="F8F8F2"/>
+        </w:rPr>
+        <w:t xml:space="preserve"> </w:t>
+      </w:r>
+      <w:r>
+        <w:rPr>
+          <w:rFonts w:ascii="Menlo" w:hAnsi="Menlo" w:cs="Menlo"/>
+          <w:color w:val="F92672"/>
+        </w:rPr>
+        <w:t>+</w:t>
+      </w:r>
+      <w:r>
+        <w:rPr>
+          <w:rFonts w:ascii="Menlo" w:hAnsi="Menlo" w:cs="Menlo"/>
+          <w:color w:val="F8F8F2"/>
+        </w:rPr>
+        <w:t xml:space="preserve"> </w:t>
+      </w:r>
+      <w:r>
+        <w:rPr>
+          <w:rFonts w:ascii="Menlo" w:hAnsi="Menlo" w:cs="Menlo"/>
+          <w:color w:val="A6E22E"/>
+          <w:u w:val="single"/>
+        </w:rPr>
+        <w:t>str</w:t>
+      </w:r>
+      <w:r>
+        <w:rPr>
+          <w:rFonts w:ascii="Menlo" w:hAnsi="Menlo" w:cs="Menlo"/>
+          <w:color w:val="F8F8F2"/>
+        </w:rPr>
+        <w:t xml:space="preserve">(my_age) </w:t>
+      </w:r>
+      <w:r>
+        <w:rPr>
+          <w:rFonts w:ascii="Menlo" w:hAnsi="Menlo" w:cs="Menlo"/>
+          <w:color w:val="F92672"/>
+        </w:rPr>
+        <w:t>+</w:t>
+      </w:r>
+      <w:r>
+        <w:rPr>
+          <w:rFonts w:ascii="Menlo" w:hAnsi="Menlo" w:cs="Menlo"/>
+          <w:color w:val="F8F8F2"/>
+        </w:rPr>
+        <w:t xml:space="preserve"> </w:t>
+      </w:r>
+      <w:r>
+        <w:rPr>
+          <w:rFonts w:ascii="Menlo" w:hAnsi="Menlo" w:cs="Menlo"/>
+          <w:color w:val="E6DB74"/>
+        </w:rPr>
+        <w:t>"."</w:t>
+      </w:r>
+    </w:p>
+    <w:p>
+      <w:pPr>
+        <w:shd w:val="clear" w:color="auto" w:fill="272822"/>
+        <w:spacing w:line="450" w:lineRule="atLeast"/>
+        <w:rPr>
+          <w:rFonts w:ascii="Menlo" w:hAnsi="Menlo" w:cs="Menlo"/>
+          <w:color w:val="F8F8F2"/>
+        </w:rPr>
+      </w:pPr>
+      <w:r>
+        <w:rPr>
+          <w:rFonts w:ascii="Menlo" w:hAnsi="Menlo" w:cs="Menlo"/>
+          <w:color w:val="A6E22E"/>
+        </w:rPr>
+        <w:t>print</w:t>
+      </w:r>
+      <w:r>
+        <w:rPr>
+          <w:rFonts w:ascii="Menlo" w:hAnsi="Menlo" w:cs="Menlo"/>
+          <w:color w:val="F8F8F2"/>
+        </w:rPr>
+        <w:t>(greeting_with_name)</w:t>
+      </w:r>
+    </w:p>
+    <w:p>
+      <w:pPr>
+        <w:shd w:val="clear" w:color="auto" w:fill="272822"/>
+        <w:spacing w:line="450" w:lineRule="atLeast"/>
+        <w:rPr>
+          <w:rFonts w:ascii="Menlo" w:hAnsi="Menlo" w:cs="Menlo"/>
+          <w:color w:val="F8F8F2"/>
+        </w:rPr>
+      </w:pPr>
+    </w:p>
+    <w:p>
+      <w:pPr>
+        <w:shd w:val="clear" w:color="auto" w:fill="272822"/>
+        <w:spacing w:line="450" w:lineRule="atLeast"/>
+        <w:rPr>
+          <w:rFonts w:ascii="Menlo" w:hAnsi="Menlo" w:cs="Menlo"/>
+          <w:color w:val="F8F8F2"/>
+        </w:rPr>
+      </w:pPr>
+      <w:r>
+        <w:rPr>
+          <w:rFonts w:ascii="Menlo" w:hAnsi="Menlo" w:cs="Menlo"/>
+          <w:color w:val="88846F"/>
+        </w:rPr>
+        <w:t>#Prints: Hi!  Nice to meet you. My name is Simon and I am 35.</w:t>
+      </w:r>
+    </w:p>
+    <w:p>
+      <w:pPr>
+        <w:rPr>
+          <w:rFonts w:ascii="Eurostile" w:hAnsi="Eurostile"/>
+          <w:b/>
+          <w:bCs/>
         </w:rPr>
       </w:pPr>
     </w:p>

--- a/Python Crash Course.docx
+++ b/Python Crash Course.docx
@@ -13365,7 +13365,21 @@
         <w:rPr>
           <w:rFonts w:ascii="Eurostile" w:hAnsi="Eurostile"/>
         </w:rPr>
-        <w:t xml:space="preserve">If all of the </w:t>
+        <w:t xml:space="preserve">If </w:t>
+      </w:r>
+      <w:proofErr w:type="gramStart"/>
+      <w:r>
+        <w:rPr>
+          <w:rFonts w:ascii="Eurostile" w:hAnsi="Eurostile"/>
+        </w:rPr>
+        <w:t>all of</w:t>
+      </w:r>
+      <w:proofErr w:type="gramEnd"/>
+      <w:r>
+        <w:rPr>
+          <w:rFonts w:ascii="Eurostile" w:hAnsi="Eurostile"/>
+        </w:rPr>
+        <w:t xml:space="preserve"> the </w:t>
       </w:r>
       <w:proofErr w:type="spellStart"/>
       <w:r>
@@ -13381,6 +13395,586 @@
         </w:rPr>
         <w:t xml:space="preserve"> statements were simple if statements, then the first three messages would print as all the conditions had been met. </w:t>
       </w:r>
+    </w:p>
+    <w:p>
+      <w:pPr>
+        <w:rPr>
+          <w:rFonts w:ascii="Eurostile" w:hAnsi="Eurostile"/>
+        </w:rPr>
+      </w:pPr>
+    </w:p>
+    <w:p>
+      <w:pPr>
+        <w:rPr>
+          <w:rFonts w:ascii="Eurostile" w:hAnsi="Eurostile"/>
+        </w:rPr>
+      </w:pPr>
+    </w:p>
+    <w:p>
+      <w:pPr>
+        <w:rPr>
+          <w:rFonts w:ascii="Eurostile" w:hAnsi="Eurostile"/>
+        </w:rPr>
+      </w:pPr>
+    </w:p>
+    <w:p>
+      <w:pPr>
+        <w:rPr>
+          <w:rFonts w:ascii="Eurostile" w:hAnsi="Eurostile"/>
+        </w:rPr>
+      </w:pPr>
+    </w:p>
+    <w:p>
+      <w:pPr>
+        <w:rPr>
+          <w:rFonts w:ascii="Eurostile" w:hAnsi="Eurostile"/>
+        </w:rPr>
+      </w:pPr>
+    </w:p>
+    <w:p>
+      <w:pPr>
+        <w:rPr>
+          <w:rFonts w:ascii="Eurostile" w:hAnsi="Eurostile"/>
+        </w:rPr>
+      </w:pPr>
+    </w:p>
+    <w:p>
+      <w:pPr>
+        <w:rPr>
+          <w:rFonts w:ascii="Eurostile" w:hAnsi="Eurostile"/>
+        </w:rPr>
+      </w:pPr>
+    </w:p>
+    <w:p>
+      <w:pPr>
+        <w:rPr>
+          <w:rFonts w:ascii="Eurostile" w:hAnsi="Eurostile"/>
+        </w:rPr>
+      </w:pPr>
+    </w:p>
+    <w:p>
+      <w:pPr>
+        <w:rPr>
+          <w:rFonts w:ascii="Eurostile" w:hAnsi="Eurostile"/>
+        </w:rPr>
+      </w:pPr>
+    </w:p>
+    <w:p>
+      <w:pPr>
+        <w:rPr>
+          <w:rFonts w:ascii="Eurostile" w:hAnsi="Eurostile"/>
+        </w:rPr>
+      </w:pPr>
+    </w:p>
+    <w:p>
+      <w:pPr>
+        <w:rPr>
+          <w:rFonts w:ascii="Eurostile" w:hAnsi="Eurostile"/>
+        </w:rPr>
+      </w:pPr>
+    </w:p>
+    <w:p>
+      <w:pPr>
+        <w:rPr>
+          <w:rFonts w:ascii="Eurostile" w:hAnsi="Eurostile"/>
+        </w:rPr>
+      </w:pPr>
+    </w:p>
+    <w:p>
+      <w:pPr>
+        <w:rPr>
+          <w:rFonts w:ascii="Eurostile" w:hAnsi="Eurostile"/>
+        </w:rPr>
+      </w:pPr>
+    </w:p>
+    <w:p>
+      <w:pPr>
+        <w:jc w:val="center"/>
+        <w:rPr>
+          <w:rFonts w:ascii="Eurostile" w:hAnsi="Eurostile"/>
+          <w:b/>
+          <w:bCs/>
+          <w:u w:val="single"/>
+        </w:rPr>
+      </w:pPr>
+      <w:r>
+        <w:rPr>
+          <w:rFonts w:ascii="Eurostile" w:hAnsi="Eurostile"/>
+          <w:b/>
+          <w:bCs/>
+          <w:u w:val="single"/>
+        </w:rPr>
+        <w:t>Review</w:t>
+      </w:r>
+    </w:p>
+    <w:p>
+      <w:pPr>
+        <w:jc w:val="center"/>
+        <w:rPr>
+          <w:rFonts w:ascii="Eurostile" w:hAnsi="Eurostile"/>
+          <w:b/>
+          <w:bCs/>
+          <w:u w:val="single"/>
+        </w:rPr>
+      </w:pPr>
+    </w:p>
+    <w:p>
+      <w:pPr>
+        <w:numPr>
+          <w:ilvl w:val="0"/>
+          <w:numId w:val="6"/>
+        </w:numPr>
+        <w:spacing w:before="100" w:beforeAutospacing="1" w:after="100" w:afterAutospacing="1"/>
+        <w:rPr>
+          <w:rFonts w:ascii="Eurostile" w:hAnsi="Eurostile" w:cs="Segoe UI"/>
+          <w:color w:val="10162F"/>
+        </w:rPr>
+      </w:pPr>
+      <w:r>
+        <w:rPr>
+          <w:rFonts w:ascii="Eurostile" w:hAnsi="Eurostile" w:cs="Segoe UI"/>
+          <w:color w:val="10162F"/>
+        </w:rPr>
+        <w:t>Boolean expressions are statements that can be either </w:t>
+      </w:r>
+      <w:r>
+        <w:rPr>
+          <w:rFonts w:ascii="Eurostile" w:hAnsi="Eurostile" w:cs="Courier New"/>
+          <w:color w:val="15141F"/>
+          <w:shd w:val="clear" w:color="auto" w:fill="EAE9ED"/>
+        </w:rPr>
+        <w:t>True</w:t>
+      </w:r>
+      <w:r>
+        <w:rPr>
+          <w:rFonts w:ascii="Eurostile" w:hAnsi="Eurostile" w:cs="Segoe UI"/>
+          <w:color w:val="10162F"/>
+        </w:rPr>
+        <w:t> or </w:t>
+      </w:r>
+      <w:r>
+        <w:rPr>
+          <w:rFonts w:ascii="Eurostile" w:hAnsi="Eurostile" w:cs="Courier New"/>
+          <w:color w:val="15141F"/>
+          <w:shd w:val="clear" w:color="auto" w:fill="EAE9ED"/>
+        </w:rPr>
+        <w:t>False</w:t>
+      </w:r>
+    </w:p>
+    <w:p>
+      <w:pPr>
+        <w:numPr>
+          <w:ilvl w:val="0"/>
+          <w:numId w:val="6"/>
+        </w:numPr>
+        <w:spacing w:before="100" w:beforeAutospacing="1" w:after="100" w:afterAutospacing="1"/>
+        <w:rPr>
+          <w:rFonts w:ascii="Eurostile" w:hAnsi="Eurostile" w:cs="Segoe UI"/>
+          <w:color w:val="10162F"/>
+        </w:rPr>
+      </w:pPr>
+      <w:r>
+        <w:rPr>
+          <w:rFonts w:ascii="Eurostile" w:hAnsi="Eurostile" w:cs="Segoe UI"/>
+          <w:color w:val="10162F"/>
+        </w:rPr>
+        <w:t xml:space="preserve">A </w:t>
+      </w:r>
+      <w:proofErr w:type="spellStart"/>
+      <w:r>
+        <w:rPr>
+          <w:rFonts w:ascii="Eurostile" w:hAnsi="Eurostile" w:cs="Segoe UI"/>
+          <w:color w:val="10162F"/>
+        </w:rPr>
+        <w:t>boolean</w:t>
+      </w:r>
+      <w:proofErr w:type="spellEnd"/>
+      <w:r>
+        <w:rPr>
+          <w:rFonts w:ascii="Eurostile" w:hAnsi="Eurostile" w:cs="Segoe UI"/>
+          <w:color w:val="10162F"/>
+        </w:rPr>
+        <w:t xml:space="preserve"> variable is a variable that is set to either </w:t>
+      </w:r>
+      <w:r>
+        <w:rPr>
+          <w:rFonts w:ascii="Eurostile" w:hAnsi="Eurostile" w:cs="Courier New"/>
+          <w:color w:val="15141F"/>
+          <w:shd w:val="clear" w:color="auto" w:fill="EAE9ED"/>
+        </w:rPr>
+        <w:t>True</w:t>
+      </w:r>
+      <w:r>
+        <w:rPr>
+          <w:rFonts w:ascii="Eurostile" w:hAnsi="Eurostile" w:cs="Segoe UI"/>
+          <w:color w:val="10162F"/>
+        </w:rPr>
+        <w:t> or </w:t>
+      </w:r>
+      <w:r>
+        <w:rPr>
+          <w:rFonts w:ascii="Eurostile" w:hAnsi="Eurostile" w:cs="Courier New"/>
+          <w:color w:val="15141F"/>
+          <w:shd w:val="clear" w:color="auto" w:fill="EAE9ED"/>
+        </w:rPr>
+        <w:t>False</w:t>
+      </w:r>
+      <w:r>
+        <w:rPr>
+          <w:rFonts w:ascii="Eurostile" w:hAnsi="Eurostile" w:cs="Segoe UI"/>
+          <w:color w:val="10162F"/>
+        </w:rPr>
+        <w:t>.</w:t>
+      </w:r>
+    </w:p>
+    <w:p>
+      <w:pPr>
+        <w:numPr>
+          <w:ilvl w:val="0"/>
+          <w:numId w:val="6"/>
+        </w:numPr>
+        <w:spacing w:before="100" w:beforeAutospacing="1" w:after="100" w:afterAutospacing="1"/>
+        <w:rPr>
+          <w:rFonts w:ascii="Eurostile" w:hAnsi="Eurostile" w:cs="Segoe UI"/>
+          <w:color w:val="10162F"/>
+        </w:rPr>
+      </w:pPr>
+      <w:r>
+        <w:rPr>
+          <w:rFonts w:ascii="Eurostile" w:hAnsi="Eurostile" w:cs="Segoe UI"/>
+          <w:color w:val="10162F"/>
+        </w:rPr>
+        <w:t xml:space="preserve">We can create </w:t>
+      </w:r>
+      <w:proofErr w:type="spellStart"/>
+      <w:r>
+        <w:rPr>
+          <w:rFonts w:ascii="Eurostile" w:hAnsi="Eurostile" w:cs="Segoe UI"/>
+          <w:color w:val="10162F"/>
+        </w:rPr>
+        <w:t>boolean</w:t>
+      </w:r>
+      <w:proofErr w:type="spellEnd"/>
+      <w:r>
+        <w:rPr>
+          <w:rFonts w:ascii="Eurostile" w:hAnsi="Eurostile" w:cs="Segoe UI"/>
+          <w:color w:val="10162F"/>
+        </w:rPr>
+        <w:t xml:space="preserve"> expressions using relational operators: </w:t>
+      </w:r>
+    </w:p>
+    <w:p>
+      <w:pPr>
+        <w:numPr>
+          <w:ilvl w:val="1"/>
+          <w:numId w:val="6"/>
+        </w:numPr>
+        <w:spacing w:before="100" w:beforeAutospacing="1" w:after="100" w:afterAutospacing="1"/>
+        <w:rPr>
+          <w:rFonts w:ascii="Eurostile" w:hAnsi="Eurostile" w:cs="Segoe UI"/>
+          <w:color w:val="10162F"/>
+        </w:rPr>
+      </w:pPr>
+      <w:r>
+        <w:rPr>
+          <w:rFonts w:ascii="Eurostile" w:hAnsi="Eurostile" w:cs="Courier New"/>
+          <w:color w:val="15141F"/>
+          <w:shd w:val="clear" w:color="auto" w:fill="EAE9ED"/>
+        </w:rPr>
+        <w:t>==</w:t>
+      </w:r>
+      <w:r>
+        <w:rPr>
+          <w:rFonts w:ascii="Eurostile" w:hAnsi="Eurostile" w:cs="Segoe UI"/>
+          <w:color w:val="10162F"/>
+        </w:rPr>
+        <w:t>: Equals</w:t>
+      </w:r>
+    </w:p>
+    <w:p>
+      <w:pPr>
+        <w:numPr>
+          <w:ilvl w:val="1"/>
+          <w:numId w:val="6"/>
+        </w:numPr>
+        <w:spacing w:before="100" w:beforeAutospacing="1" w:after="100" w:afterAutospacing="1"/>
+        <w:rPr>
+          <w:rFonts w:ascii="Eurostile" w:hAnsi="Eurostile" w:cs="Segoe UI"/>
+          <w:color w:val="10162F"/>
+        </w:rPr>
+      </w:pPr>
+      <w:proofErr w:type="gramStart"/>
+      <w:r>
+        <w:rPr>
+          <w:rFonts w:ascii="Eurostile" w:hAnsi="Eurostile" w:cs="Courier New"/>
+          <w:color w:val="15141F"/>
+          <w:shd w:val="clear" w:color="auto" w:fill="EAE9ED"/>
+        </w:rPr>
+        <w:t>!=</w:t>
+      </w:r>
+      <w:proofErr w:type="gramEnd"/>
+      <w:r>
+        <w:rPr>
+          <w:rFonts w:ascii="Eurostile" w:hAnsi="Eurostile" w:cs="Segoe UI"/>
+          <w:color w:val="10162F"/>
+        </w:rPr>
+        <w:t>: Not equals</w:t>
+      </w:r>
+    </w:p>
+    <w:p>
+      <w:pPr>
+        <w:numPr>
+          <w:ilvl w:val="1"/>
+          <w:numId w:val="6"/>
+        </w:numPr>
+        <w:spacing w:before="100" w:beforeAutospacing="1" w:after="100" w:afterAutospacing="1"/>
+        <w:rPr>
+          <w:rFonts w:ascii="Eurostile" w:hAnsi="Eurostile" w:cs="Segoe UI"/>
+          <w:color w:val="10162F"/>
+        </w:rPr>
+      </w:pPr>
+      <w:r>
+        <w:rPr>
+          <w:rFonts w:ascii="Eurostile" w:hAnsi="Eurostile" w:cs="Courier New"/>
+          <w:color w:val="15141F"/>
+          <w:shd w:val="clear" w:color="auto" w:fill="EAE9ED"/>
+        </w:rPr>
+        <w:t>&gt;</w:t>
+      </w:r>
+      <w:r>
+        <w:rPr>
+          <w:rFonts w:ascii="Eurostile" w:hAnsi="Eurostile" w:cs="Segoe UI"/>
+          <w:color w:val="10162F"/>
+        </w:rPr>
+        <w:t>: Greater than </w:t>
+      </w:r>
+    </w:p>
+    <w:p>
+      <w:pPr>
+        <w:numPr>
+          <w:ilvl w:val="1"/>
+          <w:numId w:val="6"/>
+        </w:numPr>
+        <w:spacing w:before="100" w:beforeAutospacing="1" w:after="100" w:afterAutospacing="1"/>
+        <w:rPr>
+          <w:rFonts w:ascii="Eurostile" w:hAnsi="Eurostile" w:cs="Segoe UI"/>
+          <w:color w:val="10162F"/>
+        </w:rPr>
+      </w:pPr>
+      <w:r>
+        <w:rPr>
+          <w:rFonts w:ascii="Eurostile" w:hAnsi="Eurostile" w:cs="Courier New"/>
+          <w:color w:val="15141F"/>
+          <w:shd w:val="clear" w:color="auto" w:fill="EAE9ED"/>
+        </w:rPr>
+        <w:t>&gt;=</w:t>
+      </w:r>
+      <w:r>
+        <w:rPr>
+          <w:rFonts w:ascii="Eurostile" w:hAnsi="Eurostile" w:cs="Segoe UI"/>
+          <w:color w:val="10162F"/>
+        </w:rPr>
+        <w:t>: Greater than or equal to</w:t>
+      </w:r>
+    </w:p>
+    <w:p>
+      <w:pPr>
+        <w:numPr>
+          <w:ilvl w:val="1"/>
+          <w:numId w:val="6"/>
+        </w:numPr>
+        <w:spacing w:before="100" w:beforeAutospacing="1" w:after="100" w:afterAutospacing="1"/>
+        <w:rPr>
+          <w:rFonts w:ascii="Eurostile" w:hAnsi="Eurostile" w:cs="Segoe UI"/>
+          <w:color w:val="10162F"/>
+        </w:rPr>
+      </w:pPr>
+      <w:r>
+        <w:rPr>
+          <w:rFonts w:ascii="Eurostile" w:hAnsi="Eurostile" w:cs="Courier New"/>
+          <w:color w:val="15141F"/>
+          <w:shd w:val="clear" w:color="auto" w:fill="EAE9ED"/>
+        </w:rPr>
+        <w:t>&lt;</w:t>
+      </w:r>
+      <w:r>
+        <w:rPr>
+          <w:rFonts w:ascii="Eurostile" w:hAnsi="Eurostile" w:cs="Segoe UI"/>
+          <w:color w:val="10162F"/>
+        </w:rPr>
+        <w:t>: Less than</w:t>
+      </w:r>
+    </w:p>
+    <w:p>
+      <w:pPr>
+        <w:numPr>
+          <w:ilvl w:val="1"/>
+          <w:numId w:val="6"/>
+        </w:numPr>
+        <w:spacing w:before="100" w:beforeAutospacing="1"/>
+        <w:rPr>
+          <w:rFonts w:ascii="Eurostile" w:hAnsi="Eurostile" w:cs="Segoe UI"/>
+          <w:color w:val="10162F"/>
+        </w:rPr>
+      </w:pPr>
+      <w:r>
+        <w:rPr>
+          <w:rFonts w:ascii="Eurostile" w:hAnsi="Eurostile" w:cs="Courier New"/>
+          <w:color w:val="15141F"/>
+          <w:shd w:val="clear" w:color="auto" w:fill="EAE9ED"/>
+        </w:rPr>
+        <w:t>&lt;=</w:t>
+      </w:r>
+      <w:r>
+        <w:rPr>
+          <w:rFonts w:ascii="Eurostile" w:hAnsi="Eurostile" w:cs="Segoe UI"/>
+          <w:color w:val="10162F"/>
+        </w:rPr>
+        <w:t>: Less than or equal to</w:t>
+      </w:r>
+    </w:p>
+    <w:p>
+      <w:pPr>
+        <w:numPr>
+          <w:ilvl w:val="0"/>
+          <w:numId w:val="6"/>
+        </w:numPr>
+        <w:spacing w:before="100" w:beforeAutospacing="1" w:after="100" w:afterAutospacing="1"/>
+        <w:rPr>
+          <w:rFonts w:ascii="Eurostile" w:hAnsi="Eurostile" w:cs="Segoe UI"/>
+          <w:color w:val="10162F"/>
+        </w:rPr>
+      </w:pPr>
+      <w:r>
+        <w:rPr>
+          <w:rFonts w:ascii="Eurostile" w:hAnsi="Eurostile" w:cs="Courier New"/>
+          <w:color w:val="15141F"/>
+          <w:shd w:val="clear" w:color="auto" w:fill="EAE9ED"/>
+        </w:rPr>
+        <w:t>if</w:t>
+      </w:r>
+      <w:r>
+        <w:rPr>
+          <w:rFonts w:ascii="Eurostile" w:hAnsi="Eurostile" w:cs="Segoe UI"/>
+          <w:color w:val="10162F"/>
+        </w:rPr>
+        <w:t> statements can be used to create control flow in your code.</w:t>
+      </w:r>
+    </w:p>
+    <w:p>
+      <w:pPr>
+        <w:numPr>
+          <w:ilvl w:val="0"/>
+          <w:numId w:val="6"/>
+        </w:numPr>
+        <w:spacing w:before="100" w:beforeAutospacing="1" w:after="100" w:afterAutospacing="1"/>
+        <w:rPr>
+          <w:rFonts w:ascii="Eurostile" w:hAnsi="Eurostile" w:cs="Segoe UI"/>
+          <w:color w:val="10162F"/>
+        </w:rPr>
+      </w:pPr>
+      <w:r>
+        <w:rPr>
+          <w:rFonts w:ascii="Eurostile" w:hAnsi="Eurostile" w:cs="Courier New"/>
+          <w:color w:val="15141F"/>
+          <w:shd w:val="clear" w:color="auto" w:fill="EAE9ED"/>
+        </w:rPr>
+        <w:t>else</w:t>
+      </w:r>
+      <w:r>
+        <w:rPr>
+          <w:rFonts w:ascii="Eurostile" w:hAnsi="Eurostile" w:cs="Segoe UI"/>
+          <w:color w:val="10162F"/>
+        </w:rPr>
+        <w:t> statements can be used to execute code when the conditions of an </w:t>
+      </w:r>
+      <w:r>
+        <w:rPr>
+          <w:rFonts w:ascii="Eurostile" w:hAnsi="Eurostile" w:cs="Courier New"/>
+          <w:color w:val="15141F"/>
+          <w:shd w:val="clear" w:color="auto" w:fill="EAE9ED"/>
+        </w:rPr>
+        <w:t>if</w:t>
+      </w:r>
+      <w:r>
+        <w:rPr>
+          <w:rFonts w:ascii="Eurostile" w:hAnsi="Eurostile" w:cs="Segoe UI"/>
+          <w:color w:val="10162F"/>
+        </w:rPr>
+        <w:t> statement are not met.</w:t>
+      </w:r>
+    </w:p>
+    <w:p>
+      <w:pPr>
+        <w:numPr>
+          <w:ilvl w:val="0"/>
+          <w:numId w:val="6"/>
+        </w:numPr>
+        <w:spacing w:before="100" w:beforeAutospacing="1" w:after="100" w:afterAutospacing="1"/>
+        <w:rPr>
+          <w:rFonts w:ascii="Eurostile" w:hAnsi="Eurostile" w:cs="Segoe UI"/>
+          <w:color w:val="10162F"/>
+        </w:rPr>
+      </w:pPr>
+      <w:proofErr w:type="spellStart"/>
+      <w:r>
+        <w:rPr>
+          <w:rFonts w:ascii="Eurostile" w:hAnsi="Eurostile" w:cs="Courier New"/>
+          <w:color w:val="15141F"/>
+          <w:shd w:val="clear" w:color="auto" w:fill="EAE9ED"/>
+        </w:rPr>
+        <w:t>elif</w:t>
+      </w:r>
+      <w:proofErr w:type="spellEnd"/>
+      <w:r>
+        <w:rPr>
+          <w:rFonts w:ascii="Eurostile" w:hAnsi="Eurostile" w:cs="Segoe UI"/>
+          <w:color w:val="10162F"/>
+        </w:rPr>
+        <w:t> statements can be used to build additional checks into your </w:t>
+      </w:r>
+      <w:r>
+        <w:rPr>
+          <w:rFonts w:ascii="Eurostile" w:hAnsi="Eurostile" w:cs="Courier New"/>
+          <w:color w:val="15141F"/>
+          <w:shd w:val="clear" w:color="auto" w:fill="EAE9ED"/>
+        </w:rPr>
+        <w:t>if</w:t>
+      </w:r>
+      <w:r>
+        <w:rPr>
+          <w:rFonts w:ascii="Eurostile" w:hAnsi="Eurostile" w:cs="Courier New"/>
+          <w:color w:val="15141F"/>
+          <w:shd w:val="clear" w:color="auto" w:fill="EAE9ED"/>
+        </w:rPr>
+        <w:t xml:space="preserve"> </w:t>
+      </w:r>
+      <w:proofErr w:type="gramStart"/>
+      <w:r>
+        <w:rPr>
+          <w:rFonts w:ascii="Eurostile" w:hAnsi="Eurostile" w:cs="Segoe UI"/>
+          <w:color w:val="10162F"/>
+        </w:rPr>
+        <w:t>statements</w:t>
+      </w:r>
+      <w:proofErr w:type="gramEnd"/>
+    </w:p>
+    <w:p>
+      <w:pPr>
+        <w:spacing w:before="100" w:beforeAutospacing="1" w:after="100" w:afterAutospacing="1"/>
+        <w:rPr>
+          <w:rFonts w:ascii="Eurostile" w:hAnsi="Eurostile" w:cs="Segoe UI"/>
+          <w:color w:val="10162F"/>
+        </w:rPr>
+      </w:pPr>
+    </w:p>
+    <w:p>
+      <w:pPr>
+        <w:jc w:val="center"/>
+        <w:rPr>
+          <w:rFonts w:ascii="Eurostile" w:hAnsi="Eurostile"/>
+        </w:rPr>
+      </w:pPr>
     </w:p>
     <w:sectPr>
       <w:pgSz w:w="11906" w:h="16838"/>
@@ -13847,6 +14441,155 @@
     </w:lvl>
   </w:abstractNum>
   <w:abstractNum w:abstractNumId="4" w15:restartNumberingAfterBreak="0">
+    <w:nsid w:val="7BFC5813"/>
+    <w:multiLevelType w:val="multilevel"/>
+    <w:tmpl w:val="31503206"/>
+    <w:lvl w:ilvl="0">
+      <w:start w:val="1"/>
+      <w:numFmt w:val="bullet"/>
+      <w:lvlText w:val=""/>
+      <w:lvlJc w:val="left"/>
+      <w:pPr>
+        <w:tabs>
+          <w:tab w:val="num" w:pos="720"/>
+        </w:tabs>
+        <w:ind w:left="720" w:hanging="360"/>
+      </w:pPr>
+      <w:rPr>
+        <w:rFonts w:ascii="Symbol" w:hAnsi="Symbol" w:hint="default"/>
+        <w:sz w:val="20"/>
+      </w:rPr>
+    </w:lvl>
+    <w:lvl w:ilvl="1">
+      <w:start w:val="1"/>
+      <w:numFmt w:val="bullet"/>
+      <w:lvlText w:val="o"/>
+      <w:lvlJc w:val="left"/>
+      <w:pPr>
+        <w:tabs>
+          <w:tab w:val="num" w:pos="1440"/>
+        </w:tabs>
+        <w:ind w:left="1440" w:hanging="360"/>
+      </w:pPr>
+      <w:rPr>
+        <w:rFonts w:ascii="Courier New" w:hAnsi="Courier New" w:hint="default"/>
+        <w:sz w:val="20"/>
+      </w:rPr>
+    </w:lvl>
+    <w:lvl w:ilvl="2" w:tentative="1">
+      <w:start w:val="1"/>
+      <w:numFmt w:val="bullet"/>
+      <w:lvlText w:val=""/>
+      <w:lvlJc w:val="left"/>
+      <w:pPr>
+        <w:tabs>
+          <w:tab w:val="num" w:pos="2160"/>
+        </w:tabs>
+        <w:ind w:left="2160" w:hanging="360"/>
+      </w:pPr>
+      <w:rPr>
+        <w:rFonts w:ascii="Wingdings" w:hAnsi="Wingdings" w:hint="default"/>
+        <w:sz w:val="20"/>
+      </w:rPr>
+    </w:lvl>
+    <w:lvl w:ilvl="3" w:tentative="1">
+      <w:start w:val="1"/>
+      <w:numFmt w:val="bullet"/>
+      <w:lvlText w:val=""/>
+      <w:lvlJc w:val="left"/>
+      <w:pPr>
+        <w:tabs>
+          <w:tab w:val="num" w:pos="2880"/>
+        </w:tabs>
+        <w:ind w:left="2880" w:hanging="360"/>
+      </w:pPr>
+      <w:rPr>
+        <w:rFonts w:ascii="Wingdings" w:hAnsi="Wingdings" w:hint="default"/>
+        <w:sz w:val="20"/>
+      </w:rPr>
+    </w:lvl>
+    <w:lvl w:ilvl="4" w:tentative="1">
+      <w:start w:val="1"/>
+      <w:numFmt w:val="bullet"/>
+      <w:lvlText w:val=""/>
+      <w:lvlJc w:val="left"/>
+      <w:pPr>
+        <w:tabs>
+          <w:tab w:val="num" w:pos="3600"/>
+        </w:tabs>
+        <w:ind w:left="3600" w:hanging="360"/>
+      </w:pPr>
+      <w:rPr>
+        <w:rFonts w:ascii="Wingdings" w:hAnsi="Wingdings" w:hint="default"/>
+        <w:sz w:val="20"/>
+      </w:rPr>
+    </w:lvl>
+    <w:lvl w:ilvl="5" w:tentative="1">
+      <w:start w:val="1"/>
+      <w:numFmt w:val="bullet"/>
+      <w:lvlText w:val=""/>
+      <w:lvlJc w:val="left"/>
+      <w:pPr>
+        <w:tabs>
+          <w:tab w:val="num" w:pos="4320"/>
+        </w:tabs>
+        <w:ind w:left="4320" w:hanging="360"/>
+      </w:pPr>
+      <w:rPr>
+        <w:rFonts w:ascii="Wingdings" w:hAnsi="Wingdings" w:hint="default"/>
+        <w:sz w:val="20"/>
+      </w:rPr>
+    </w:lvl>
+    <w:lvl w:ilvl="6" w:tentative="1">
+      <w:start w:val="1"/>
+      <w:numFmt w:val="bullet"/>
+      <w:lvlText w:val=""/>
+      <w:lvlJc w:val="left"/>
+      <w:pPr>
+        <w:tabs>
+          <w:tab w:val="num" w:pos="5040"/>
+        </w:tabs>
+        <w:ind w:left="5040" w:hanging="360"/>
+      </w:pPr>
+      <w:rPr>
+        <w:rFonts w:ascii="Wingdings" w:hAnsi="Wingdings" w:hint="default"/>
+        <w:sz w:val="20"/>
+      </w:rPr>
+    </w:lvl>
+    <w:lvl w:ilvl="7" w:tentative="1">
+      <w:start w:val="1"/>
+      <w:numFmt w:val="bullet"/>
+      <w:lvlText w:val=""/>
+      <w:lvlJc w:val="left"/>
+      <w:pPr>
+        <w:tabs>
+          <w:tab w:val="num" w:pos="5760"/>
+        </w:tabs>
+        <w:ind w:left="5760" w:hanging="360"/>
+      </w:pPr>
+      <w:rPr>
+        <w:rFonts w:ascii="Wingdings" w:hAnsi="Wingdings" w:hint="default"/>
+        <w:sz w:val="20"/>
+      </w:rPr>
+    </w:lvl>
+    <w:lvl w:ilvl="8" w:tentative="1">
+      <w:start w:val="1"/>
+      <w:numFmt w:val="bullet"/>
+      <w:lvlText w:val=""/>
+      <w:lvlJc w:val="left"/>
+      <w:pPr>
+        <w:tabs>
+          <w:tab w:val="num" w:pos="6480"/>
+        </w:tabs>
+        <w:ind w:left="6480" w:hanging="360"/>
+      </w:pPr>
+      <w:rPr>
+        <w:rFonts w:ascii="Wingdings" w:hAnsi="Wingdings" w:hint="default"/>
+        <w:sz w:val="20"/>
+      </w:rPr>
+    </w:lvl>
+  </w:abstractNum>
+  <w:abstractNum w:abstractNumId="5" w15:restartNumberingAfterBreak="0">
     <w:nsid w:val="7CAA6AAD"/>
     <w:multiLevelType w:val="hybridMultilevel"/>
     <w:tmpl w:val="98989C04"/>
@@ -13939,7 +14682,7 @@
     <w:abstractNumId w:val="2"/>
   </w:num>
   <w:num w:numId="2" w16cid:durableId="1971130547">
-    <w:abstractNumId w:val="4"/>
+    <w:abstractNumId w:val="5"/>
   </w:num>
   <w:num w:numId="3" w16cid:durableId="11108087">
     <w:abstractNumId w:val="1"/>
@@ -13949,6 +14692,9 @@
   </w:num>
   <w:num w:numId="5" w16cid:durableId="1819221627">
     <w:abstractNumId w:val="0"/>
+  </w:num>
+  <w:num w:numId="6" w16cid:durableId="1092824702">
+    <w:abstractNumId w:val="4"/>
   </w:num>
 </w:numbering>
 </file>
@@ -14357,6 +15103,24 @@
       <w14:ligatures w14:val="none"/>
     </w:rPr>
   </w:style>
+  <w:style w:type="paragraph" w:styleId="Heading2">
+    <w:name w:val="heading 2"/>
+    <w:basedOn w:val="Normal"/>
+    <w:link w:val="Heading2Char"/>
+    <w:uiPriority w:val="9"/>
+    <w:qFormat/>
+    <w:rsid w:val="002F56F7"/>
+    <w:pPr>
+      <w:spacing w:before="100" w:beforeAutospacing="1" w:after="100" w:afterAutospacing="1"/>
+      <w:outlineLvl w:val="1"/>
+    </w:pPr>
+    <w:rPr>
+      <w:b/>
+      <w:bCs/>
+      <w:sz w:val="36"/>
+      <w:szCs w:val="36"/>
+    </w:rPr>
+  </w:style>
   <w:style w:type="character" w:default="1" w:styleId="DefaultParagraphFont">
     <w:name w:val="Default Paragraph Font"/>
     <w:uiPriority w:val="1"/>
@@ -14418,6 +15182,39 @@
     <w:name w:val="apple-converted-space"/>
     <w:basedOn w:val="DefaultParagraphFont"/>
     <w:rsid w:val="00F437C3"/>
+  </w:style>
+  <w:style w:type="character" w:customStyle="1" w:styleId="Heading2Char">
+    <w:name w:val="Heading 2 Char"/>
+    <w:basedOn w:val="DefaultParagraphFont"/>
+    <w:link w:val="Heading2"/>
+    <w:uiPriority w:val="9"/>
+    <w:rsid w:val="002F56F7"/>
+    <w:rPr>
+      <w:rFonts w:ascii="Times New Roman" w:eastAsia="Times New Roman" w:hAnsi="Times New Roman" w:cs="Times New Roman"/>
+      <w:b/>
+      <w:bCs/>
+      <w:kern w:val="0"/>
+      <w:sz w:val="36"/>
+      <w:szCs w:val="36"/>
+      <w:lang w:eastAsia="en-GB"/>
+      <w14:ligatures w14:val="none"/>
+    </w:rPr>
+  </w:style>
+  <w:style w:type="paragraph" w:customStyle="1" w:styleId="p1qg33igem5pagn4kpmirjw">
+    <w:name w:val="p__1qg33igem5pagn4kpmirjw"/>
+    <w:basedOn w:val="Normal"/>
+    <w:rsid w:val="002F56F7"/>
+    <w:pPr>
+      <w:spacing w:before="100" w:beforeAutospacing="1" w:after="100" w:afterAutospacing="1"/>
+    </w:pPr>
+  </w:style>
+  <w:style w:type="paragraph" w:customStyle="1" w:styleId="li1kqbjwbwa3ze6v0bvxq9rx">
+    <w:name w:val="li__1kqbjwbwa3ze6v0bvxq9rx"/>
+    <w:basedOn w:val="Normal"/>
+    <w:rsid w:val="002F56F7"/>
+    <w:pPr>
+      <w:spacing w:before="100" w:beforeAutospacing="1" w:after="100" w:afterAutospacing="1"/>
+    </w:pPr>
   </w:style>
 </w:styles>
 </file>

--- a/Python Crash Course.docx
+++ b/Python Crash Course.docx
@@ -13964,15 +13964,2888 @@
         <w:spacing w:before="100" w:beforeAutospacing="1" w:after="100" w:afterAutospacing="1"/>
         <w:rPr>
           <w:rFonts w:ascii="Eurostile" w:hAnsi="Eurostile" w:cs="Segoe UI"/>
+        </w:rPr>
+      </w:pPr>
+    </w:p>
+    <w:p>
+      <w:pPr>
+        <w:spacing w:before="100" w:beforeAutospacing="1" w:after="100" w:afterAutospacing="1"/>
+        <w:rPr>
+          <w:rFonts w:ascii="Eurostile" w:hAnsi="Eurostile" w:cs="Segoe UI"/>
+        </w:rPr>
+      </w:pPr>
+    </w:p>
+    <w:p>
+      <w:pPr>
+        <w:spacing w:before="100" w:beforeAutospacing="1" w:after="100" w:afterAutospacing="1"/>
+        <w:rPr>
+          <w:rFonts w:ascii="Eurostile" w:hAnsi="Eurostile" w:cs="Segoe UI"/>
+        </w:rPr>
+      </w:pPr>
+    </w:p>
+    <w:p>
+      <w:pPr>
+        <w:spacing w:before="100" w:beforeAutospacing="1" w:after="100" w:afterAutospacing="1"/>
+        <w:rPr>
+          <w:rFonts w:ascii="Eurostile" w:hAnsi="Eurostile" w:cs="Segoe UI"/>
+        </w:rPr>
+      </w:pPr>
+    </w:p>
+    <w:p>
+      <w:pPr>
+        <w:spacing w:before="100" w:beforeAutospacing="1" w:after="100" w:afterAutospacing="1"/>
+        <w:rPr>
+          <w:rFonts w:ascii="Eurostile" w:hAnsi="Eurostile" w:cs="Segoe UI"/>
+        </w:rPr>
+      </w:pPr>
+    </w:p>
+    <w:p>
+      <w:pPr>
+        <w:spacing w:before="100" w:beforeAutospacing="1" w:after="100" w:afterAutospacing="1"/>
+        <w:rPr>
+          <w:rFonts w:ascii="Eurostile" w:hAnsi="Eurostile" w:cs="Segoe UI"/>
+        </w:rPr>
+      </w:pPr>
+    </w:p>
+    <w:p>
+      <w:pPr>
+        <w:spacing w:before="100" w:beforeAutospacing="1" w:after="100" w:afterAutospacing="1"/>
+        <w:rPr>
+          <w:rFonts w:ascii="Eurostile" w:hAnsi="Eurostile" w:cs="Segoe UI"/>
+        </w:rPr>
+      </w:pPr>
+    </w:p>
+    <w:p>
+      <w:pPr>
+        <w:spacing w:before="100" w:beforeAutospacing="1" w:after="100" w:afterAutospacing="1"/>
+        <w:rPr>
+          <w:rFonts w:ascii="Eurostile" w:hAnsi="Eurostile" w:cs="Segoe UI"/>
+        </w:rPr>
+      </w:pPr>
+    </w:p>
+    <w:p>
+      <w:pPr>
+        <w:spacing w:before="100" w:beforeAutospacing="1" w:after="100" w:afterAutospacing="1"/>
+        <w:rPr>
+          <w:rFonts w:ascii="Eurostile" w:hAnsi="Eurostile" w:cs="Segoe UI"/>
+        </w:rPr>
+      </w:pPr>
+    </w:p>
+    <w:p>
+      <w:pPr>
+        <w:spacing w:before="100" w:beforeAutospacing="1" w:after="100" w:afterAutospacing="1"/>
+        <w:rPr>
+          <w:rFonts w:ascii="Eurostile" w:hAnsi="Eurostile" w:cs="Segoe UI"/>
+        </w:rPr>
+      </w:pPr>
+    </w:p>
+    <w:p>
+      <w:pPr>
+        <w:spacing w:before="100" w:beforeAutospacing="1" w:after="100" w:afterAutospacing="1"/>
+        <w:rPr>
+          <w:rFonts w:ascii="Eurostile" w:hAnsi="Eurostile" w:cs="Segoe UI"/>
+        </w:rPr>
+      </w:pPr>
+    </w:p>
+    <w:p>
+      <w:pPr>
+        <w:spacing w:before="100" w:beforeAutospacing="1" w:after="100" w:afterAutospacing="1"/>
+        <w:rPr>
+          <w:rFonts w:ascii="Eurostile" w:hAnsi="Eurostile" w:cs="Segoe UI"/>
+        </w:rPr>
+      </w:pPr>
+    </w:p>
+    <w:p>
+      <w:pPr>
+        <w:spacing w:before="100" w:beforeAutospacing="1" w:after="100" w:afterAutospacing="1"/>
+        <w:rPr>
+          <w:rFonts w:ascii="Eurostile" w:hAnsi="Eurostile" w:cs="Segoe UI"/>
+        </w:rPr>
+      </w:pPr>
+    </w:p>
+    <w:p>
+      <w:pPr>
+        <w:spacing w:before="100" w:beforeAutospacing="1" w:after="100" w:afterAutospacing="1"/>
+        <w:rPr>
+          <w:rFonts w:ascii="Eurostile" w:hAnsi="Eurostile" w:cs="Segoe UI"/>
+        </w:rPr>
+      </w:pPr>
+    </w:p>
+    <w:p>
+      <w:pPr>
+        <w:spacing w:before="100" w:beforeAutospacing="1" w:after="100" w:afterAutospacing="1"/>
+        <w:rPr>
+          <w:rFonts w:ascii="Eurostile" w:hAnsi="Eurostile" w:cs="Segoe UI"/>
+        </w:rPr>
+      </w:pPr>
+    </w:p>
+    <w:p>
+      <w:pPr>
+        <w:spacing w:before="100" w:beforeAutospacing="1" w:after="100" w:afterAutospacing="1"/>
+        <w:rPr>
+          <w:rFonts w:ascii="Eurostile" w:hAnsi="Eurostile" w:cs="Segoe UI"/>
+        </w:rPr>
+      </w:pPr>
+    </w:p>
+    <w:p>
+      <w:pPr>
+        <w:spacing w:before="100" w:beforeAutospacing="1" w:after="100" w:afterAutospacing="1"/>
+        <w:jc w:val="center"/>
+        <w:rPr>
+          <w:rFonts w:ascii="Eurostile" w:hAnsi="Eurostile" w:cs="Segoe UI"/>
+          <w:b/>
+          <w:bCs/>
+        </w:rPr>
+      </w:pPr>
+      <w:r>
+        <w:rPr>
+          <w:rFonts w:ascii="Eurostile" w:hAnsi="Eurostile" w:cs="Segoe UI"/>
+          <w:b/>
+          <w:bCs/>
+        </w:rPr>
+        <w:lastRenderedPageBreak/>
+        <w:t>Sal’s Shipping Project</w:t>
+      </w:r>
+    </w:p>
+    <w:p>
+      <w:pPr>
+        <w:pStyle w:val="p1qg33igem5pagn4kpmirjw"/>
+        <w:spacing w:before="0" w:beforeAutospacing="0"/>
+        <w:rPr>
+          <w:rFonts w:ascii="Eurostile" w:hAnsi="Eurostile" w:cs="Segoe UI"/>
           <w:color w:val="10162F"/>
         </w:rPr>
       </w:pPr>
-    </w:p>
-    <w:p>
-      <w:pPr>
-        <w:jc w:val="center"/>
-        <w:rPr>
-          <w:rFonts w:ascii="Eurostile" w:hAnsi="Eurostile"/>
+      <w:r>
+        <w:rPr>
+          <w:rFonts w:ascii="Eurostile" w:hAnsi="Eurostile" w:cs="Segoe UI"/>
+          <w:color w:val="10162F"/>
+        </w:rPr>
+        <w:t>Sal runs the biggest shipping company in the tri-county area, Sal’s Shippers. Sal wants to make sure that every single one of his customers has the best, and most affordable experience shipping their packages.</w:t>
+      </w:r>
+      <w:r>
+        <w:rPr>
+          <w:rStyle w:val="apple-converted-space"/>
+          <w:rFonts w:ascii="Eurostile" w:hAnsi="Eurostile" w:cs="Segoe UI"/>
+          <w:color w:val="10162F"/>
+        </w:rPr>
+        <w:t> </w:t>
+      </w:r>
+    </w:p>
+    <w:p>
+      <w:pPr>
+        <w:pStyle w:val="p1qg33igem5pagn4kpmirjw"/>
+        <w:spacing w:before="0" w:beforeAutospacing="0"/>
+        <w:rPr>
+          <w:rFonts w:ascii="Eurostile" w:hAnsi="Eurostile" w:cs="Segoe UI"/>
+          <w:color w:val="10162F"/>
+        </w:rPr>
+      </w:pPr>
+      <w:r>
+        <w:rPr>
+          <w:rFonts w:ascii="Eurostile" w:hAnsi="Eurostile" w:cs="Segoe UI"/>
+          <w:color w:val="10162F"/>
+        </w:rPr>
+        <w:t>In this project, you’ll build a program that will take the weight of a package and determine the cheapest way to ship that package using Sal’s Shippers.</w:t>
+      </w:r>
+    </w:p>
+    <w:p>
+      <w:pPr>
+        <w:pStyle w:val="p1qg33igem5pagn4kpmirjw"/>
+        <w:spacing w:before="0" w:beforeAutospacing="0"/>
+        <w:rPr>
+          <w:rFonts w:ascii="Eurostile" w:hAnsi="Eurostile" w:cs="Segoe UI"/>
+          <w:color w:val="10162F"/>
+        </w:rPr>
+      </w:pPr>
+      <w:r>
+        <w:rPr>
+          <w:rFonts w:ascii="Eurostile" w:hAnsi="Eurostile" w:cs="Segoe UI"/>
+          <w:color w:val="10162F"/>
+        </w:rPr>
+        <w:t>Sal’s Shippers has several different options for a customer to ship their package:</w:t>
+      </w:r>
+    </w:p>
+    <w:p>
+      <w:pPr>
+        <w:pStyle w:val="li1kqbjwbwa3ze6v0bvxq9rx"/>
+        <w:numPr>
+          <w:ilvl w:val="0"/>
+          <w:numId w:val="7"/>
+        </w:numPr>
+        <w:rPr>
+          <w:rFonts w:ascii="Eurostile" w:hAnsi="Eurostile" w:cs="Segoe UI"/>
+          <w:color w:val="10162F"/>
+        </w:rPr>
+      </w:pPr>
+      <w:r>
+        <w:rPr>
+          <w:rFonts w:ascii="Eurostile" w:hAnsi="Eurostile" w:cs="Segoe UI"/>
+          <w:color w:val="10162F"/>
+        </w:rPr>
+        <w:t>Ground Shipping, which is a small flat charge plus a rate based on the weight of your package.</w:t>
+      </w:r>
+      <w:r>
+        <w:rPr>
+          <w:rStyle w:val="apple-converted-space"/>
+          <w:rFonts w:ascii="Eurostile" w:hAnsi="Eurostile" w:cs="Segoe UI"/>
+          <w:color w:val="10162F"/>
+        </w:rPr>
+        <w:t> </w:t>
+      </w:r>
+    </w:p>
+    <w:p>
+      <w:pPr>
+        <w:pStyle w:val="li1kqbjwbwa3ze6v0bvxq9rx"/>
+        <w:numPr>
+          <w:ilvl w:val="0"/>
+          <w:numId w:val="7"/>
+        </w:numPr>
+        <w:rPr>
+          <w:rFonts w:ascii="Eurostile" w:hAnsi="Eurostile" w:cs="Segoe UI"/>
+          <w:color w:val="10162F"/>
+        </w:rPr>
+      </w:pPr>
+      <w:r>
+        <w:rPr>
+          <w:rFonts w:ascii="Eurostile" w:hAnsi="Eurostile" w:cs="Segoe UI"/>
+          <w:color w:val="10162F"/>
+        </w:rPr>
+        <w:t>Ground Shipping Premium, which is a much higher flat charge, but you aren’t charged for weight.</w:t>
+      </w:r>
+      <w:r>
+        <w:rPr>
+          <w:rStyle w:val="apple-converted-space"/>
+          <w:rFonts w:ascii="Eurostile" w:hAnsi="Eurostile" w:cs="Segoe UI"/>
+          <w:color w:val="10162F"/>
+        </w:rPr>
+        <w:t> </w:t>
+      </w:r>
+    </w:p>
+    <w:p>
+      <w:pPr>
+        <w:pStyle w:val="li1kqbjwbwa3ze6v0bvxq9rx"/>
+        <w:numPr>
+          <w:ilvl w:val="0"/>
+          <w:numId w:val="7"/>
+        </w:numPr>
+        <w:rPr>
+          <w:rFonts w:ascii="Eurostile" w:hAnsi="Eurostile" w:cs="Segoe UI"/>
+          <w:color w:val="10162F"/>
+        </w:rPr>
+      </w:pPr>
+      <w:r>
+        <w:rPr>
+          <w:rFonts w:ascii="Eurostile" w:hAnsi="Eurostile" w:cs="Segoe UI"/>
+          <w:color w:val="10162F"/>
+        </w:rPr>
+        <w:t>Drone Shipping (new), which has no flat charge, but the rate based on weight is triple the rate of ground shipping.</w:t>
+      </w:r>
+    </w:p>
+    <w:p>
+      <w:pPr>
+        <w:pStyle w:val="p1qg33igem5pagn4kpmirjw"/>
+        <w:spacing w:before="0" w:beforeAutospacing="0"/>
+        <w:rPr>
+          <w:rFonts w:ascii="Eurostile" w:hAnsi="Eurostile" w:cs="Segoe UI"/>
+          <w:color w:val="10162F"/>
+        </w:rPr>
+      </w:pPr>
+      <w:r>
+        <w:rPr>
+          <w:rFonts w:ascii="Eurostile" w:hAnsi="Eurostile" w:cs="Segoe UI"/>
+          <w:color w:val="10162F"/>
+        </w:rPr>
+        <w:t>Here are the prices:</w:t>
+      </w:r>
+    </w:p>
+    <w:p>
+      <w:pPr>
+        <w:pStyle w:val="p1qg33igem5pagn4kpmirjw"/>
+        <w:spacing w:before="0" w:beforeAutospacing="0"/>
+        <w:rPr>
+          <w:rFonts w:ascii="Eurostile" w:hAnsi="Eurostile" w:cs="Segoe UI"/>
+          <w:color w:val="10162F"/>
+        </w:rPr>
+      </w:pPr>
+      <w:r>
+        <w:rPr>
+          <w:rStyle w:val="Strong"/>
+          <w:rFonts w:ascii="Eurostile" w:hAnsi="Eurostile" w:cs="Segoe UI"/>
+          <w:color w:val="10162F"/>
+        </w:rPr>
+        <w:t>Ground Shipping</w:t>
+      </w:r>
+    </w:p>
+    <w:tbl>
+      <w:tblPr>
+        <w:tblW w:w="4701" w:type="dxa"/>
+        <w:tblCellMar>
+          <w:top w:w="15" w:type="dxa"/>
+          <w:left w:w="15" w:type="dxa"/>
+          <w:bottom w:w="15" w:type="dxa"/>
+          <w:right w:w="15" w:type="dxa"/>
+        </w:tblCellMar>
+        <w:tblLook w:val="04A0" w:firstRow="1" w:lastRow="0" w:firstColumn="1" w:lastColumn="0" w:noHBand="0" w:noVBand="1"/>
+      </w:tblPr>
+      <w:tblGrid>
+        <w:gridCol w:w="2475"/>
+        <w:gridCol w:w="1198"/>
+        <w:gridCol w:w="1028"/>
+      </w:tblGrid>
+      <w:tr>
+        <w:trPr>
+          <w:tblHeader/>
+        </w:trPr>
+        <w:tc>
+          <w:tcPr>
+            <w:tcW w:w="0" w:type="auto"/>
+            <w:shd w:val="clear" w:color="auto" w:fill="FFFFFF"/>
+            <w:vAlign w:val="center"/>
+            <w:hideMark/>
+          </w:tcPr>
+          <w:p>
+            <w:pPr>
+              <w:jc w:val="center"/>
+              <w:rPr>
+                <w:rFonts w:ascii="Eurostile" w:hAnsi="Eurostile"/>
+                <w:b/>
+                <w:bCs/>
+                <w:color w:val="000000"/>
+              </w:rPr>
+            </w:pPr>
+            <w:r>
+              <w:rPr>
+                <w:rFonts w:ascii="Eurostile" w:hAnsi="Eurostile"/>
+                <w:b/>
+                <w:bCs/>
+                <w:color w:val="000000"/>
+              </w:rPr>
+              <w:t>Weight of Package</w:t>
+            </w:r>
+          </w:p>
+        </w:tc>
+        <w:tc>
+          <w:tcPr>
+            <w:tcW w:w="0" w:type="auto"/>
+            <w:shd w:val="clear" w:color="auto" w:fill="FFFFFF"/>
+            <w:vAlign w:val="center"/>
+            <w:hideMark/>
+          </w:tcPr>
+          <w:p>
+            <w:pPr>
+              <w:jc w:val="center"/>
+              <w:rPr>
+                <w:rFonts w:ascii="Eurostile" w:hAnsi="Eurostile"/>
+                <w:b/>
+                <w:bCs/>
+                <w:color w:val="000000"/>
+              </w:rPr>
+            </w:pPr>
+            <w:r>
+              <w:rPr>
+                <w:rFonts w:ascii="Eurostile" w:hAnsi="Eurostile"/>
+                <w:b/>
+                <w:bCs/>
+                <w:color w:val="000000"/>
+              </w:rPr>
+              <w:t>Price per Pound</w:t>
+            </w:r>
+          </w:p>
+        </w:tc>
+        <w:tc>
+          <w:tcPr>
+            <w:tcW w:w="0" w:type="auto"/>
+            <w:shd w:val="clear" w:color="auto" w:fill="FFFFFF"/>
+            <w:vAlign w:val="center"/>
+            <w:hideMark/>
+          </w:tcPr>
+          <w:p>
+            <w:pPr>
+              <w:jc w:val="center"/>
+              <w:rPr>
+                <w:rFonts w:ascii="Eurostile" w:hAnsi="Eurostile"/>
+                <w:b/>
+                <w:bCs/>
+                <w:color w:val="000000"/>
+              </w:rPr>
+            </w:pPr>
+            <w:r>
+              <w:rPr>
+                <w:rFonts w:ascii="Eurostile" w:hAnsi="Eurostile"/>
+                <w:b/>
+                <w:bCs/>
+                <w:color w:val="000000"/>
+              </w:rPr>
+              <w:t>Flat Charge</w:t>
+            </w:r>
+          </w:p>
+        </w:tc>
+      </w:tr>
+      <w:tr>
+        <w:tc>
+          <w:tcPr>
+            <w:tcW w:w="0" w:type="auto"/>
+            <w:shd w:val="clear" w:color="auto" w:fill="F6F5FA"/>
+            <w:vAlign w:val="center"/>
+            <w:hideMark/>
+          </w:tcPr>
+          <w:p>
+            <w:pPr>
+              <w:rPr>
+                <w:rFonts w:ascii="Eurostile" w:hAnsi="Eurostile"/>
+                <w:color w:val="000000"/>
+              </w:rPr>
+            </w:pPr>
+            <w:r>
+              <w:rPr>
+                <w:rFonts w:ascii="Eurostile" w:hAnsi="Eurostile"/>
+                <w:color w:val="000000"/>
+              </w:rPr>
+              <w:t>2 lb or less</w:t>
+            </w:r>
+          </w:p>
+        </w:tc>
+        <w:tc>
+          <w:tcPr>
+            <w:tcW w:w="0" w:type="auto"/>
+            <w:shd w:val="clear" w:color="auto" w:fill="F6F5FA"/>
+            <w:vAlign w:val="center"/>
+            <w:hideMark/>
+          </w:tcPr>
+          <w:p>
+            <w:pPr>
+              <w:rPr>
+                <w:rFonts w:ascii="Eurostile" w:hAnsi="Eurostile"/>
+                <w:color w:val="000000"/>
+              </w:rPr>
+            </w:pPr>
+            <w:r>
+              <w:rPr>
+                <w:rFonts w:ascii="Eurostile" w:hAnsi="Eurostile"/>
+                <w:color w:val="000000"/>
+              </w:rPr>
+              <w:t>$1.50</w:t>
+            </w:r>
+          </w:p>
+        </w:tc>
+        <w:tc>
+          <w:tcPr>
+            <w:tcW w:w="0" w:type="auto"/>
+            <w:shd w:val="clear" w:color="auto" w:fill="F6F5FA"/>
+            <w:vAlign w:val="center"/>
+            <w:hideMark/>
+          </w:tcPr>
+          <w:p>
+            <w:pPr>
+              <w:rPr>
+                <w:rFonts w:ascii="Eurostile" w:hAnsi="Eurostile"/>
+                <w:color w:val="000000"/>
+              </w:rPr>
+            </w:pPr>
+            <w:r>
+              <w:rPr>
+                <w:rFonts w:ascii="Eurostile" w:hAnsi="Eurostile"/>
+                <w:color w:val="000000"/>
+              </w:rPr>
+              <w:t>$20.00</w:t>
+            </w:r>
+          </w:p>
+        </w:tc>
+      </w:tr>
+      <w:tr>
+        <w:tc>
+          <w:tcPr>
+            <w:tcW w:w="0" w:type="auto"/>
+            <w:shd w:val="clear" w:color="auto" w:fill="FFFFFF"/>
+            <w:vAlign w:val="center"/>
+            <w:hideMark/>
+          </w:tcPr>
+          <w:p>
+            <w:pPr>
+              <w:rPr>
+                <w:rFonts w:ascii="Eurostile" w:hAnsi="Eurostile"/>
+                <w:color w:val="000000"/>
+              </w:rPr>
+            </w:pPr>
+            <w:r>
+              <w:rPr>
+                <w:rFonts w:ascii="Eurostile" w:hAnsi="Eurostile"/>
+                <w:color w:val="000000"/>
+              </w:rPr>
+              <w:t>Over 2 lb but less than or equal to 6 lb</w:t>
+            </w:r>
+          </w:p>
+        </w:tc>
+        <w:tc>
+          <w:tcPr>
+            <w:tcW w:w="0" w:type="auto"/>
+            <w:shd w:val="clear" w:color="auto" w:fill="FFFFFF"/>
+            <w:vAlign w:val="center"/>
+            <w:hideMark/>
+          </w:tcPr>
+          <w:p>
+            <w:pPr>
+              <w:rPr>
+                <w:rFonts w:ascii="Eurostile" w:hAnsi="Eurostile"/>
+                <w:color w:val="000000"/>
+              </w:rPr>
+            </w:pPr>
+            <w:r>
+              <w:rPr>
+                <w:rFonts w:ascii="Eurostile" w:hAnsi="Eurostile"/>
+                <w:color w:val="000000"/>
+              </w:rPr>
+              <w:t>$3.00</w:t>
+            </w:r>
+          </w:p>
+        </w:tc>
+        <w:tc>
+          <w:tcPr>
+            <w:tcW w:w="0" w:type="auto"/>
+            <w:shd w:val="clear" w:color="auto" w:fill="FFFFFF"/>
+            <w:vAlign w:val="center"/>
+            <w:hideMark/>
+          </w:tcPr>
+          <w:p>
+            <w:pPr>
+              <w:rPr>
+                <w:rFonts w:ascii="Eurostile" w:hAnsi="Eurostile"/>
+                <w:color w:val="000000"/>
+              </w:rPr>
+            </w:pPr>
+            <w:r>
+              <w:rPr>
+                <w:rFonts w:ascii="Eurostile" w:hAnsi="Eurostile"/>
+                <w:color w:val="000000"/>
+              </w:rPr>
+              <w:t>$20.00</w:t>
+            </w:r>
+          </w:p>
+        </w:tc>
+      </w:tr>
+      <w:tr>
+        <w:tc>
+          <w:tcPr>
+            <w:tcW w:w="0" w:type="auto"/>
+            <w:shd w:val="clear" w:color="auto" w:fill="F6F5FA"/>
+            <w:vAlign w:val="center"/>
+            <w:hideMark/>
+          </w:tcPr>
+          <w:p>
+            <w:pPr>
+              <w:rPr>
+                <w:rFonts w:ascii="Eurostile" w:hAnsi="Eurostile"/>
+                <w:color w:val="000000"/>
+              </w:rPr>
+            </w:pPr>
+            <w:r>
+              <w:rPr>
+                <w:rFonts w:ascii="Eurostile" w:hAnsi="Eurostile"/>
+                <w:color w:val="000000"/>
+              </w:rPr>
+              <w:t>Over 6 lb but less than or equal to 10 lb</w:t>
+            </w:r>
+          </w:p>
+        </w:tc>
+        <w:tc>
+          <w:tcPr>
+            <w:tcW w:w="0" w:type="auto"/>
+            <w:shd w:val="clear" w:color="auto" w:fill="F6F5FA"/>
+            <w:vAlign w:val="center"/>
+            <w:hideMark/>
+          </w:tcPr>
+          <w:p>
+            <w:pPr>
+              <w:rPr>
+                <w:rFonts w:ascii="Eurostile" w:hAnsi="Eurostile"/>
+                <w:color w:val="000000"/>
+              </w:rPr>
+            </w:pPr>
+            <w:r>
+              <w:rPr>
+                <w:rFonts w:ascii="Eurostile" w:hAnsi="Eurostile"/>
+                <w:color w:val="000000"/>
+              </w:rPr>
+              <w:t>$4.00</w:t>
+            </w:r>
+          </w:p>
+        </w:tc>
+        <w:tc>
+          <w:tcPr>
+            <w:tcW w:w="0" w:type="auto"/>
+            <w:shd w:val="clear" w:color="auto" w:fill="F6F5FA"/>
+            <w:vAlign w:val="center"/>
+            <w:hideMark/>
+          </w:tcPr>
+          <w:p>
+            <w:pPr>
+              <w:rPr>
+                <w:rFonts w:ascii="Eurostile" w:hAnsi="Eurostile"/>
+                <w:color w:val="000000"/>
+              </w:rPr>
+            </w:pPr>
+            <w:r>
+              <w:rPr>
+                <w:rFonts w:ascii="Eurostile" w:hAnsi="Eurostile"/>
+                <w:color w:val="000000"/>
+              </w:rPr>
+              <w:t>$20.00</w:t>
+            </w:r>
+          </w:p>
+        </w:tc>
+      </w:tr>
+      <w:tr>
+        <w:tc>
+          <w:tcPr>
+            <w:tcW w:w="0" w:type="auto"/>
+            <w:shd w:val="clear" w:color="auto" w:fill="FFFFFF"/>
+            <w:vAlign w:val="center"/>
+            <w:hideMark/>
+          </w:tcPr>
+          <w:p>
+            <w:pPr>
+              <w:rPr>
+                <w:rFonts w:ascii="Eurostile" w:hAnsi="Eurostile"/>
+                <w:color w:val="000000"/>
+              </w:rPr>
+            </w:pPr>
+            <w:r>
+              <w:rPr>
+                <w:rFonts w:ascii="Eurostile" w:hAnsi="Eurostile"/>
+                <w:color w:val="000000"/>
+              </w:rPr>
+              <w:t>Over 10 lb</w:t>
+            </w:r>
+          </w:p>
+        </w:tc>
+        <w:tc>
+          <w:tcPr>
+            <w:tcW w:w="0" w:type="auto"/>
+            <w:shd w:val="clear" w:color="auto" w:fill="FFFFFF"/>
+            <w:vAlign w:val="center"/>
+            <w:hideMark/>
+          </w:tcPr>
+          <w:p>
+            <w:pPr>
+              <w:rPr>
+                <w:rFonts w:ascii="Eurostile" w:hAnsi="Eurostile"/>
+                <w:color w:val="000000"/>
+              </w:rPr>
+            </w:pPr>
+            <w:r>
+              <w:rPr>
+                <w:rFonts w:ascii="Eurostile" w:hAnsi="Eurostile"/>
+                <w:color w:val="000000"/>
+              </w:rPr>
+              <w:t>$4.75</w:t>
+            </w:r>
+          </w:p>
+        </w:tc>
+        <w:tc>
+          <w:tcPr>
+            <w:tcW w:w="0" w:type="auto"/>
+            <w:shd w:val="clear" w:color="auto" w:fill="FFFFFF"/>
+            <w:vAlign w:val="center"/>
+            <w:hideMark/>
+          </w:tcPr>
+          <w:p>
+            <w:pPr>
+              <w:rPr>
+                <w:rFonts w:ascii="Eurostile" w:hAnsi="Eurostile"/>
+                <w:color w:val="000000"/>
+              </w:rPr>
+            </w:pPr>
+            <w:r>
+              <w:rPr>
+                <w:rFonts w:ascii="Eurostile" w:hAnsi="Eurostile"/>
+                <w:color w:val="000000"/>
+              </w:rPr>
+              <w:t>$20.00</w:t>
+            </w:r>
+          </w:p>
+        </w:tc>
+      </w:tr>
+    </w:tbl>
+    <w:p>
+      <w:pPr>
+        <w:rPr>
+          <w:rFonts w:ascii="Eurostile" w:hAnsi="Eurostile"/>
+        </w:rPr>
+      </w:pPr>
+      <w:r>
+        <w:rPr>
+          <w:rFonts w:ascii="Eurostile" w:hAnsi="Eurostile" w:cs="Segoe UI"/>
+          <w:color w:val="10162F"/>
+        </w:rPr>
+        <w:br/>
+      </w:r>
+    </w:p>
+    <w:p>
+      <w:pPr>
+        <w:pStyle w:val="p1qg33igem5pagn4kpmirjw"/>
+        <w:spacing w:before="0" w:beforeAutospacing="0"/>
+        <w:rPr>
+          <w:rFonts w:ascii="Eurostile" w:hAnsi="Eurostile" w:cs="Segoe UI"/>
+          <w:color w:val="10162F"/>
+        </w:rPr>
+      </w:pPr>
+      <w:r>
+        <w:rPr>
+          <w:rStyle w:val="Strong"/>
+          <w:rFonts w:ascii="Eurostile" w:hAnsi="Eurostile" w:cs="Segoe UI"/>
+          <w:color w:val="10162F"/>
+        </w:rPr>
+        <w:t>Ground Shipping Premium</w:t>
+      </w:r>
+    </w:p>
+    <w:p>
+      <w:pPr>
+        <w:pStyle w:val="p1qg33igem5pagn4kpmirjw"/>
+        <w:spacing w:before="0" w:beforeAutospacing="0"/>
+        <w:rPr>
+          <w:rFonts w:ascii="Eurostile" w:hAnsi="Eurostile" w:cs="Segoe UI"/>
+          <w:color w:val="10162F"/>
+        </w:rPr>
+      </w:pPr>
+      <w:r>
+        <w:rPr>
+          <w:rFonts w:ascii="Eurostile" w:hAnsi="Eurostile" w:cs="Segoe UI"/>
+          <w:color w:val="10162F"/>
+        </w:rPr>
+        <w:t>Flat charge: $125.00</w:t>
+      </w:r>
+    </w:p>
+    <w:p>
+      <w:pPr>
+        <w:pStyle w:val="p1qg33igem5pagn4kpmirjw"/>
+        <w:spacing w:before="0" w:beforeAutospacing="0"/>
+        <w:rPr>
+          <w:rFonts w:ascii="Eurostile" w:hAnsi="Eurostile" w:cs="Segoe UI"/>
+          <w:color w:val="10162F"/>
+        </w:rPr>
+      </w:pPr>
+      <w:r>
+        <w:rPr>
+          <w:rStyle w:val="Strong"/>
+          <w:rFonts w:ascii="Eurostile" w:hAnsi="Eurostile" w:cs="Segoe UI"/>
+          <w:color w:val="10162F"/>
+        </w:rPr>
+        <w:t>Drone Shipping</w:t>
+      </w:r>
+    </w:p>
+    <w:tbl>
+      <w:tblPr>
+        <w:tblW w:w="4701" w:type="dxa"/>
+        <w:tblCellMar>
+          <w:top w:w="15" w:type="dxa"/>
+          <w:left w:w="15" w:type="dxa"/>
+          <w:bottom w:w="15" w:type="dxa"/>
+          <w:right w:w="15" w:type="dxa"/>
+        </w:tblCellMar>
+        <w:tblLook w:val="04A0" w:firstRow="1" w:lastRow="0" w:firstColumn="1" w:lastColumn="0" w:noHBand="0" w:noVBand="1"/>
+      </w:tblPr>
+      <w:tblGrid>
+        <w:gridCol w:w="2441"/>
+        <w:gridCol w:w="1253"/>
+        <w:gridCol w:w="1007"/>
+      </w:tblGrid>
+      <w:tr>
+        <w:trPr>
+          <w:tblHeader/>
+        </w:trPr>
+        <w:tc>
+          <w:tcPr>
+            <w:tcW w:w="0" w:type="auto"/>
+            <w:shd w:val="clear" w:color="auto" w:fill="FFFFFF"/>
+            <w:vAlign w:val="center"/>
+            <w:hideMark/>
+          </w:tcPr>
+          <w:p>
+            <w:pPr>
+              <w:jc w:val="center"/>
+              <w:rPr>
+                <w:rFonts w:ascii="Eurostile" w:hAnsi="Eurostile"/>
+                <w:b/>
+                <w:bCs/>
+                <w:color w:val="000000"/>
+              </w:rPr>
+            </w:pPr>
+            <w:r>
+              <w:rPr>
+                <w:rFonts w:ascii="Eurostile" w:hAnsi="Eurostile"/>
+                <w:b/>
+                <w:bCs/>
+                <w:color w:val="000000"/>
+              </w:rPr>
+              <w:t>Weight of Package</w:t>
+            </w:r>
+          </w:p>
+        </w:tc>
+        <w:tc>
+          <w:tcPr>
+            <w:tcW w:w="0" w:type="auto"/>
+            <w:shd w:val="clear" w:color="auto" w:fill="FFFFFF"/>
+            <w:vAlign w:val="center"/>
+            <w:hideMark/>
+          </w:tcPr>
+          <w:p>
+            <w:pPr>
+              <w:jc w:val="center"/>
+              <w:rPr>
+                <w:rFonts w:ascii="Eurostile" w:hAnsi="Eurostile"/>
+                <w:b/>
+                <w:bCs/>
+                <w:color w:val="000000"/>
+              </w:rPr>
+            </w:pPr>
+            <w:r>
+              <w:rPr>
+                <w:rFonts w:ascii="Eurostile" w:hAnsi="Eurostile"/>
+                <w:b/>
+                <w:bCs/>
+                <w:color w:val="000000"/>
+              </w:rPr>
+              <w:t>Price per Pound</w:t>
+            </w:r>
+          </w:p>
+        </w:tc>
+        <w:tc>
+          <w:tcPr>
+            <w:tcW w:w="0" w:type="auto"/>
+            <w:shd w:val="clear" w:color="auto" w:fill="FFFFFF"/>
+            <w:vAlign w:val="center"/>
+            <w:hideMark/>
+          </w:tcPr>
+          <w:p>
+            <w:pPr>
+              <w:jc w:val="center"/>
+              <w:rPr>
+                <w:rFonts w:ascii="Eurostile" w:hAnsi="Eurostile"/>
+                <w:b/>
+                <w:bCs/>
+                <w:color w:val="000000"/>
+              </w:rPr>
+            </w:pPr>
+            <w:r>
+              <w:rPr>
+                <w:rFonts w:ascii="Eurostile" w:hAnsi="Eurostile"/>
+                <w:b/>
+                <w:bCs/>
+                <w:color w:val="000000"/>
+              </w:rPr>
+              <w:t>Flat Charge</w:t>
+            </w:r>
+          </w:p>
+        </w:tc>
+      </w:tr>
+      <w:tr>
+        <w:tc>
+          <w:tcPr>
+            <w:tcW w:w="0" w:type="auto"/>
+            <w:shd w:val="clear" w:color="auto" w:fill="F6F5FA"/>
+            <w:vAlign w:val="center"/>
+            <w:hideMark/>
+          </w:tcPr>
+          <w:p>
+            <w:pPr>
+              <w:rPr>
+                <w:rFonts w:ascii="Eurostile" w:hAnsi="Eurostile"/>
+                <w:color w:val="000000"/>
+              </w:rPr>
+            </w:pPr>
+            <w:r>
+              <w:rPr>
+                <w:rFonts w:ascii="Eurostile" w:hAnsi="Eurostile"/>
+                <w:color w:val="000000"/>
+              </w:rPr>
+              <w:t>2 lb or less</w:t>
+            </w:r>
+          </w:p>
+        </w:tc>
+        <w:tc>
+          <w:tcPr>
+            <w:tcW w:w="0" w:type="auto"/>
+            <w:shd w:val="clear" w:color="auto" w:fill="F6F5FA"/>
+            <w:vAlign w:val="center"/>
+            <w:hideMark/>
+          </w:tcPr>
+          <w:p>
+            <w:pPr>
+              <w:rPr>
+                <w:rFonts w:ascii="Eurostile" w:hAnsi="Eurostile"/>
+                <w:color w:val="000000"/>
+              </w:rPr>
+            </w:pPr>
+            <w:r>
+              <w:rPr>
+                <w:rFonts w:ascii="Eurostile" w:hAnsi="Eurostile"/>
+                <w:color w:val="000000"/>
+              </w:rPr>
+              <w:t>$4.50</w:t>
+            </w:r>
+          </w:p>
+        </w:tc>
+        <w:tc>
+          <w:tcPr>
+            <w:tcW w:w="0" w:type="auto"/>
+            <w:shd w:val="clear" w:color="auto" w:fill="F6F5FA"/>
+            <w:vAlign w:val="center"/>
+            <w:hideMark/>
+          </w:tcPr>
+          <w:p>
+            <w:pPr>
+              <w:rPr>
+                <w:rFonts w:ascii="Eurostile" w:hAnsi="Eurostile"/>
+                <w:color w:val="000000"/>
+              </w:rPr>
+            </w:pPr>
+            <w:r>
+              <w:rPr>
+                <w:rFonts w:ascii="Eurostile" w:hAnsi="Eurostile"/>
+                <w:color w:val="000000"/>
+              </w:rPr>
+              <w:t>$0.00</w:t>
+            </w:r>
+          </w:p>
+        </w:tc>
+      </w:tr>
+      <w:tr>
+        <w:tc>
+          <w:tcPr>
+            <w:tcW w:w="0" w:type="auto"/>
+            <w:shd w:val="clear" w:color="auto" w:fill="FFFFFF"/>
+            <w:vAlign w:val="center"/>
+            <w:hideMark/>
+          </w:tcPr>
+          <w:p>
+            <w:pPr>
+              <w:rPr>
+                <w:rFonts w:ascii="Eurostile" w:hAnsi="Eurostile"/>
+                <w:color w:val="000000"/>
+              </w:rPr>
+            </w:pPr>
+            <w:r>
+              <w:rPr>
+                <w:rFonts w:ascii="Eurostile" w:hAnsi="Eurostile"/>
+                <w:color w:val="000000"/>
+              </w:rPr>
+              <w:t>Over 2 lb but less than or equal to 6 lb</w:t>
+            </w:r>
+          </w:p>
+        </w:tc>
+        <w:tc>
+          <w:tcPr>
+            <w:tcW w:w="0" w:type="auto"/>
+            <w:shd w:val="clear" w:color="auto" w:fill="FFFFFF"/>
+            <w:vAlign w:val="center"/>
+            <w:hideMark/>
+          </w:tcPr>
+          <w:p>
+            <w:pPr>
+              <w:rPr>
+                <w:rFonts w:ascii="Eurostile" w:hAnsi="Eurostile"/>
+                <w:color w:val="000000"/>
+              </w:rPr>
+            </w:pPr>
+            <w:r>
+              <w:rPr>
+                <w:rFonts w:ascii="Eurostile" w:hAnsi="Eurostile"/>
+                <w:color w:val="000000"/>
+              </w:rPr>
+              <w:t>$9.00</w:t>
+            </w:r>
+          </w:p>
+        </w:tc>
+        <w:tc>
+          <w:tcPr>
+            <w:tcW w:w="0" w:type="auto"/>
+            <w:shd w:val="clear" w:color="auto" w:fill="FFFFFF"/>
+            <w:vAlign w:val="center"/>
+            <w:hideMark/>
+          </w:tcPr>
+          <w:p>
+            <w:pPr>
+              <w:rPr>
+                <w:rFonts w:ascii="Eurostile" w:hAnsi="Eurostile"/>
+                <w:color w:val="000000"/>
+              </w:rPr>
+            </w:pPr>
+            <w:r>
+              <w:rPr>
+                <w:rFonts w:ascii="Eurostile" w:hAnsi="Eurostile"/>
+                <w:color w:val="000000"/>
+              </w:rPr>
+              <w:t>$0.00</w:t>
+            </w:r>
+          </w:p>
+        </w:tc>
+      </w:tr>
+      <w:tr>
+        <w:tc>
+          <w:tcPr>
+            <w:tcW w:w="0" w:type="auto"/>
+            <w:shd w:val="clear" w:color="auto" w:fill="F6F5FA"/>
+            <w:vAlign w:val="center"/>
+            <w:hideMark/>
+          </w:tcPr>
+          <w:p>
+            <w:pPr>
+              <w:rPr>
+                <w:rFonts w:ascii="Eurostile" w:hAnsi="Eurostile"/>
+                <w:color w:val="000000"/>
+              </w:rPr>
+            </w:pPr>
+            <w:r>
+              <w:rPr>
+                <w:rFonts w:ascii="Eurostile" w:hAnsi="Eurostile"/>
+                <w:color w:val="000000"/>
+              </w:rPr>
+              <w:t>Over 6 lb but less than or equal to 10 lb</w:t>
+            </w:r>
+          </w:p>
+        </w:tc>
+        <w:tc>
+          <w:tcPr>
+            <w:tcW w:w="0" w:type="auto"/>
+            <w:shd w:val="clear" w:color="auto" w:fill="F6F5FA"/>
+            <w:vAlign w:val="center"/>
+            <w:hideMark/>
+          </w:tcPr>
+          <w:p>
+            <w:pPr>
+              <w:rPr>
+                <w:rFonts w:ascii="Eurostile" w:hAnsi="Eurostile"/>
+                <w:color w:val="000000"/>
+              </w:rPr>
+            </w:pPr>
+            <w:r>
+              <w:rPr>
+                <w:rFonts w:ascii="Eurostile" w:hAnsi="Eurostile"/>
+                <w:color w:val="000000"/>
+              </w:rPr>
+              <w:t>$12.00</w:t>
+            </w:r>
+          </w:p>
+        </w:tc>
+        <w:tc>
+          <w:tcPr>
+            <w:tcW w:w="0" w:type="auto"/>
+            <w:shd w:val="clear" w:color="auto" w:fill="F6F5FA"/>
+            <w:vAlign w:val="center"/>
+            <w:hideMark/>
+          </w:tcPr>
+          <w:p>
+            <w:pPr>
+              <w:rPr>
+                <w:rFonts w:ascii="Eurostile" w:hAnsi="Eurostile"/>
+                <w:color w:val="000000"/>
+              </w:rPr>
+            </w:pPr>
+            <w:r>
+              <w:rPr>
+                <w:rFonts w:ascii="Eurostile" w:hAnsi="Eurostile"/>
+                <w:color w:val="000000"/>
+              </w:rPr>
+              <w:t>$0.00</w:t>
+            </w:r>
+          </w:p>
+        </w:tc>
+      </w:tr>
+      <w:tr>
+        <w:tc>
+          <w:tcPr>
+            <w:tcW w:w="0" w:type="auto"/>
+            <w:shd w:val="clear" w:color="auto" w:fill="FFFFFF"/>
+            <w:vAlign w:val="center"/>
+            <w:hideMark/>
+          </w:tcPr>
+          <w:p>
+            <w:pPr>
+              <w:rPr>
+                <w:rFonts w:ascii="Eurostile" w:hAnsi="Eurostile"/>
+                <w:color w:val="000000"/>
+              </w:rPr>
+            </w:pPr>
+            <w:r>
+              <w:rPr>
+                <w:rFonts w:ascii="Eurostile" w:hAnsi="Eurostile"/>
+                <w:color w:val="000000"/>
+              </w:rPr>
+              <w:t>Over 10 lb</w:t>
+            </w:r>
+          </w:p>
+        </w:tc>
+        <w:tc>
+          <w:tcPr>
+            <w:tcW w:w="0" w:type="auto"/>
+            <w:shd w:val="clear" w:color="auto" w:fill="FFFFFF"/>
+            <w:vAlign w:val="center"/>
+            <w:hideMark/>
+          </w:tcPr>
+          <w:p>
+            <w:pPr>
+              <w:rPr>
+                <w:rFonts w:ascii="Eurostile" w:hAnsi="Eurostile"/>
+                <w:color w:val="000000"/>
+              </w:rPr>
+            </w:pPr>
+            <w:r>
+              <w:rPr>
+                <w:rFonts w:ascii="Eurostile" w:hAnsi="Eurostile"/>
+                <w:color w:val="000000"/>
+              </w:rPr>
+              <w:t>$14.25</w:t>
+            </w:r>
+          </w:p>
+        </w:tc>
+        <w:tc>
+          <w:tcPr>
+            <w:tcW w:w="0" w:type="auto"/>
+            <w:shd w:val="clear" w:color="auto" w:fill="FFFFFF"/>
+            <w:vAlign w:val="center"/>
+            <w:hideMark/>
+          </w:tcPr>
+          <w:p>
+            <w:pPr>
+              <w:rPr>
+                <w:rFonts w:ascii="Eurostile" w:hAnsi="Eurostile"/>
+                <w:color w:val="000000"/>
+              </w:rPr>
+            </w:pPr>
+            <w:r>
+              <w:rPr>
+                <w:rFonts w:ascii="Eurostile" w:hAnsi="Eurostile"/>
+                <w:color w:val="000000"/>
+              </w:rPr>
+              <w:t>$0.00</w:t>
+            </w:r>
+          </w:p>
+        </w:tc>
+      </w:tr>
+    </w:tbl>
+    <w:p>
+      <w:pPr>
+        <w:rPr>
+          <w:rFonts w:ascii="Eurostile" w:hAnsi="Eurostile"/>
+        </w:rPr>
+      </w:pPr>
+      <w:r>
+        <w:rPr>
+          <w:rFonts w:ascii="Eurostile" w:hAnsi="Eurostile" w:cs="Segoe UI"/>
+          <w:color w:val="10162F"/>
+        </w:rPr>
+        <w:br/>
+      </w:r>
+    </w:p>
+    <w:p>
+      <w:pPr>
+        <w:pStyle w:val="p1qg33igem5pagn4kpmirjw"/>
+        <w:spacing w:before="0" w:beforeAutospacing="0"/>
+        <w:rPr>
+          <w:rFonts w:ascii="Eurostile" w:hAnsi="Eurostile" w:cs="Segoe UI"/>
+          <w:color w:val="10162F"/>
+        </w:rPr>
+      </w:pPr>
+      <w:r>
+        <w:rPr>
+          <w:rFonts w:ascii="Eurostile" w:hAnsi="Eurostile" w:cs="Segoe UI"/>
+          <w:color w:val="10162F"/>
+        </w:rPr>
+        <w:lastRenderedPageBreak/>
+        <w:t>Write a</w:t>
+      </w:r>
+      <w:r>
+        <w:rPr>
+          <w:rStyle w:val="apple-converted-space"/>
+          <w:rFonts w:ascii="Eurostile" w:hAnsi="Eurostile" w:cs="Segoe UI"/>
+          <w:color w:val="10162F"/>
+        </w:rPr>
+        <w:t> </w:t>
+      </w:r>
+      <w:r>
+        <w:rPr>
+          <w:rStyle w:val="Strong"/>
+          <w:rFonts w:ascii="Eurostile" w:hAnsi="Eurostile" w:cs="Segoe UI"/>
+          <w:color w:val="10162F"/>
+        </w:rPr>
+        <w:t>shipping.py</w:t>
+      </w:r>
+      <w:r>
+        <w:rPr>
+          <w:rStyle w:val="apple-converted-space"/>
+          <w:rFonts w:ascii="Eurostile" w:hAnsi="Eurostile" w:cs="Segoe UI"/>
+          <w:color w:val="10162F"/>
+        </w:rPr>
+        <w:t> </w:t>
+      </w:r>
+      <w:r>
+        <w:rPr>
+          <w:rFonts w:ascii="Eurostile" w:hAnsi="Eurostile" w:cs="Segoe UI"/>
+          <w:color w:val="10162F"/>
+        </w:rPr>
+        <w:t>Python program that asks the user for the weight of their package and then tells them which method of shipping is cheapest and how much it will cost to ship their package using Sal’s Shippers.</w:t>
+      </w:r>
+    </w:p>
+    <w:p>
+      <w:pPr>
+        <w:shd w:val="clear" w:color="auto" w:fill="272822"/>
+        <w:spacing w:line="450" w:lineRule="atLeast"/>
+        <w:rPr>
+          <w:rFonts w:ascii="Menlo" w:hAnsi="Menlo" w:cs="Menlo"/>
+          <w:color w:val="F8F8F2"/>
+          <w:sz w:val="22"/>
+          <w:szCs w:val="22"/>
+        </w:rPr>
+      </w:pPr>
+      <w:r>
+        <w:rPr>
+          <w:rFonts w:ascii="Menlo" w:hAnsi="Menlo" w:cs="Menlo"/>
+          <w:color w:val="F8F8F2"/>
+          <w:sz w:val="22"/>
+          <w:szCs w:val="22"/>
+        </w:rPr>
+        <w:t xml:space="preserve">weight </w:t>
+      </w:r>
+      <w:r>
+        <w:rPr>
+          <w:rFonts w:ascii="Menlo" w:hAnsi="Menlo" w:cs="Menlo"/>
+          <w:color w:val="F92672"/>
+          <w:sz w:val="22"/>
+          <w:szCs w:val="22"/>
+        </w:rPr>
+        <w:t>=</w:t>
+      </w:r>
+      <w:r>
+        <w:rPr>
+          <w:rFonts w:ascii="Menlo" w:hAnsi="Menlo" w:cs="Menlo"/>
+          <w:color w:val="F8F8F2"/>
+          <w:sz w:val="22"/>
+          <w:szCs w:val="22"/>
+        </w:rPr>
+        <w:t xml:space="preserve"> </w:t>
+      </w:r>
+      <w:r>
+        <w:rPr>
+          <w:rFonts w:ascii="Menlo" w:hAnsi="Menlo" w:cs="Menlo"/>
+          <w:color w:val="AE81FF"/>
+          <w:sz w:val="22"/>
+          <w:szCs w:val="22"/>
+        </w:rPr>
+        <w:t>41.5</w:t>
+      </w:r>
+    </w:p>
+    <w:p>
+      <w:pPr>
+        <w:shd w:val="clear" w:color="auto" w:fill="272822"/>
+        <w:spacing w:line="450" w:lineRule="atLeast"/>
+        <w:rPr>
+          <w:rFonts w:ascii="Menlo" w:hAnsi="Menlo" w:cs="Menlo"/>
+          <w:color w:val="F8F8F2"/>
+          <w:sz w:val="22"/>
+          <w:szCs w:val="22"/>
+        </w:rPr>
+      </w:pPr>
+    </w:p>
+    <w:p>
+      <w:pPr>
+        <w:shd w:val="clear" w:color="auto" w:fill="272822"/>
+        <w:spacing w:line="450" w:lineRule="atLeast"/>
+        <w:rPr>
+          <w:rFonts w:ascii="Menlo" w:hAnsi="Menlo" w:cs="Menlo"/>
+          <w:color w:val="F8F8F2"/>
+          <w:sz w:val="22"/>
+          <w:szCs w:val="22"/>
+        </w:rPr>
+      </w:pPr>
+      <w:r>
+        <w:rPr>
+          <w:rFonts w:ascii="Menlo" w:hAnsi="Menlo" w:cs="Menlo"/>
+          <w:color w:val="88846F"/>
+          <w:sz w:val="22"/>
+          <w:szCs w:val="22"/>
+        </w:rPr>
+        <w:t>#Ground Shipping</w:t>
+      </w:r>
+    </w:p>
+    <w:p>
+      <w:pPr>
+        <w:shd w:val="clear" w:color="auto" w:fill="272822"/>
+        <w:spacing w:line="450" w:lineRule="atLeast"/>
+        <w:rPr>
+          <w:rFonts w:ascii="Menlo" w:hAnsi="Menlo" w:cs="Menlo"/>
+          <w:color w:val="F8F8F2"/>
+          <w:sz w:val="22"/>
+          <w:szCs w:val="22"/>
+        </w:rPr>
+      </w:pPr>
+      <w:r>
+        <w:rPr>
+          <w:rFonts w:ascii="Menlo" w:hAnsi="Menlo" w:cs="Menlo"/>
+          <w:color w:val="F92672"/>
+          <w:sz w:val="22"/>
+          <w:szCs w:val="22"/>
+        </w:rPr>
+        <w:t>if</w:t>
+      </w:r>
+      <w:r>
+        <w:rPr>
+          <w:rFonts w:ascii="Menlo" w:hAnsi="Menlo" w:cs="Menlo"/>
+          <w:color w:val="F8F8F2"/>
+          <w:sz w:val="22"/>
+          <w:szCs w:val="22"/>
+        </w:rPr>
+        <w:t xml:space="preserve"> weight </w:t>
+      </w:r>
+      <w:r>
+        <w:rPr>
+          <w:rFonts w:ascii="Menlo" w:hAnsi="Menlo" w:cs="Menlo"/>
+          <w:color w:val="F92672"/>
+          <w:sz w:val="22"/>
+          <w:szCs w:val="22"/>
+        </w:rPr>
+        <w:t>&lt;=</w:t>
+      </w:r>
+      <w:r>
+        <w:rPr>
+          <w:rFonts w:ascii="Menlo" w:hAnsi="Menlo" w:cs="Menlo"/>
+          <w:color w:val="F8F8F2"/>
+          <w:sz w:val="22"/>
+          <w:szCs w:val="22"/>
+        </w:rPr>
+        <w:t xml:space="preserve"> </w:t>
+      </w:r>
+      <w:r>
+        <w:rPr>
+          <w:rFonts w:ascii="Menlo" w:hAnsi="Menlo" w:cs="Menlo"/>
+          <w:color w:val="AE81FF"/>
+          <w:sz w:val="22"/>
+          <w:szCs w:val="22"/>
+        </w:rPr>
+        <w:t>2</w:t>
+      </w:r>
+      <w:r>
+        <w:rPr>
+          <w:rFonts w:ascii="Menlo" w:hAnsi="Menlo" w:cs="Menlo"/>
+          <w:color w:val="F8F8F2"/>
+          <w:sz w:val="22"/>
+          <w:szCs w:val="22"/>
+        </w:rPr>
+        <w:t>:</w:t>
+      </w:r>
+    </w:p>
+    <w:p>
+      <w:pPr>
+        <w:shd w:val="clear" w:color="auto" w:fill="272822"/>
+        <w:spacing w:line="450" w:lineRule="atLeast"/>
+        <w:rPr>
+          <w:rFonts w:ascii="Menlo" w:hAnsi="Menlo" w:cs="Menlo"/>
+          <w:color w:val="F8F8F2"/>
+          <w:sz w:val="22"/>
+          <w:szCs w:val="22"/>
+        </w:rPr>
+      </w:pPr>
+      <w:r>
+        <w:rPr>
+          <w:rFonts w:ascii="Menlo" w:hAnsi="Menlo" w:cs="Menlo"/>
+          <w:color w:val="F8F8F2"/>
+          <w:sz w:val="22"/>
+          <w:szCs w:val="22"/>
+        </w:rPr>
+        <w:t xml:space="preserve">  </w:t>
+      </w:r>
+      <w:proofErr w:type="gramStart"/>
+      <w:r>
+        <w:rPr>
+          <w:rFonts w:ascii="Menlo" w:hAnsi="Menlo" w:cs="Menlo"/>
+          <w:color w:val="A6E22E"/>
+          <w:sz w:val="22"/>
+          <w:szCs w:val="22"/>
+        </w:rPr>
+        <w:t>print</w:t>
+      </w:r>
+      <w:r>
+        <w:rPr>
+          <w:rFonts w:ascii="Menlo" w:hAnsi="Menlo" w:cs="Menlo"/>
+          <w:color w:val="F8F8F2"/>
+          <w:sz w:val="22"/>
+          <w:szCs w:val="22"/>
+        </w:rPr>
+        <w:t>(</w:t>
+      </w:r>
+      <w:proofErr w:type="gramEnd"/>
+      <w:r>
+        <w:rPr>
+          <w:rFonts w:ascii="Menlo" w:hAnsi="Menlo" w:cs="Menlo"/>
+          <w:color w:val="E6DB74"/>
+          <w:sz w:val="22"/>
+          <w:szCs w:val="22"/>
+        </w:rPr>
+        <w:t>"Price per pound: 1.5 and flat charge: 20.  Final cost:"</w:t>
+      </w:r>
+      <w:r>
+        <w:rPr>
+          <w:rFonts w:ascii="Menlo" w:hAnsi="Menlo" w:cs="Menlo"/>
+          <w:color w:val="F8F8F2"/>
+          <w:sz w:val="22"/>
+          <w:szCs w:val="22"/>
+        </w:rPr>
+        <w:t>, (weight</w:t>
+      </w:r>
+      <w:r>
+        <w:rPr>
+          <w:rFonts w:ascii="Menlo" w:hAnsi="Menlo" w:cs="Menlo"/>
+          <w:color w:val="F92672"/>
+          <w:sz w:val="22"/>
+          <w:szCs w:val="22"/>
+        </w:rPr>
+        <w:t>*</w:t>
+      </w:r>
+      <w:r>
+        <w:rPr>
+          <w:rFonts w:ascii="Menlo" w:hAnsi="Menlo" w:cs="Menlo"/>
+          <w:color w:val="AE81FF"/>
+          <w:sz w:val="22"/>
+          <w:szCs w:val="22"/>
+        </w:rPr>
+        <w:t>1.5</w:t>
+      </w:r>
+      <w:r>
+        <w:rPr>
+          <w:rFonts w:ascii="Menlo" w:hAnsi="Menlo" w:cs="Menlo"/>
+          <w:color w:val="F92672"/>
+          <w:sz w:val="22"/>
+          <w:szCs w:val="22"/>
+        </w:rPr>
+        <w:t>+</w:t>
+      </w:r>
+      <w:r>
+        <w:rPr>
+          <w:rFonts w:ascii="Menlo" w:hAnsi="Menlo" w:cs="Menlo"/>
+          <w:color w:val="AE81FF"/>
+          <w:sz w:val="22"/>
+          <w:szCs w:val="22"/>
+        </w:rPr>
+        <w:t>20</w:t>
+      </w:r>
+      <w:r>
+        <w:rPr>
+          <w:rFonts w:ascii="Menlo" w:hAnsi="Menlo" w:cs="Menlo"/>
+          <w:color w:val="F8F8F2"/>
+          <w:sz w:val="22"/>
+          <w:szCs w:val="22"/>
+        </w:rPr>
+        <w:t>))</w:t>
+      </w:r>
+    </w:p>
+    <w:p>
+      <w:pPr>
+        <w:shd w:val="clear" w:color="auto" w:fill="272822"/>
+        <w:spacing w:line="450" w:lineRule="atLeast"/>
+        <w:rPr>
+          <w:rFonts w:ascii="Menlo" w:hAnsi="Menlo" w:cs="Menlo"/>
+          <w:color w:val="F8F8F2"/>
+          <w:sz w:val="22"/>
+          <w:szCs w:val="22"/>
+        </w:rPr>
+      </w:pPr>
+      <w:proofErr w:type="spellStart"/>
+      <w:r>
+        <w:rPr>
+          <w:rFonts w:ascii="Menlo" w:hAnsi="Menlo" w:cs="Menlo"/>
+          <w:color w:val="F92672"/>
+          <w:sz w:val="22"/>
+          <w:szCs w:val="22"/>
+        </w:rPr>
+        <w:t>elif</w:t>
+      </w:r>
+      <w:proofErr w:type="spellEnd"/>
+      <w:r>
+        <w:rPr>
+          <w:rFonts w:ascii="Menlo" w:hAnsi="Menlo" w:cs="Menlo"/>
+          <w:color w:val="F8F8F2"/>
+          <w:sz w:val="22"/>
+          <w:szCs w:val="22"/>
+        </w:rPr>
+        <w:t xml:space="preserve"> (weight </w:t>
+      </w:r>
+      <w:r>
+        <w:rPr>
+          <w:rFonts w:ascii="Menlo" w:hAnsi="Menlo" w:cs="Menlo"/>
+          <w:color w:val="F92672"/>
+          <w:sz w:val="22"/>
+          <w:szCs w:val="22"/>
+        </w:rPr>
+        <w:t>&gt;</w:t>
+      </w:r>
+      <w:r>
+        <w:rPr>
+          <w:rFonts w:ascii="Menlo" w:hAnsi="Menlo" w:cs="Menlo"/>
+          <w:color w:val="F8F8F2"/>
+          <w:sz w:val="22"/>
+          <w:szCs w:val="22"/>
+        </w:rPr>
+        <w:t xml:space="preserve"> </w:t>
+      </w:r>
+      <w:proofErr w:type="gramStart"/>
+      <w:r>
+        <w:rPr>
+          <w:rFonts w:ascii="Menlo" w:hAnsi="Menlo" w:cs="Menlo"/>
+          <w:color w:val="AE81FF"/>
+          <w:sz w:val="22"/>
+          <w:szCs w:val="22"/>
+        </w:rPr>
+        <w:t>2</w:t>
+      </w:r>
+      <w:r>
+        <w:rPr>
+          <w:rFonts w:ascii="Menlo" w:hAnsi="Menlo" w:cs="Menlo"/>
+          <w:color w:val="F8F8F2"/>
+          <w:sz w:val="22"/>
+          <w:szCs w:val="22"/>
+        </w:rPr>
+        <w:t xml:space="preserve"> )</w:t>
+      </w:r>
+      <w:proofErr w:type="gramEnd"/>
+      <w:r>
+        <w:rPr>
+          <w:rFonts w:ascii="Menlo" w:hAnsi="Menlo" w:cs="Menlo"/>
+          <w:color w:val="F8F8F2"/>
+          <w:sz w:val="22"/>
+          <w:szCs w:val="22"/>
+        </w:rPr>
+        <w:t xml:space="preserve"> </w:t>
+      </w:r>
+      <w:r>
+        <w:rPr>
+          <w:rFonts w:ascii="Menlo" w:hAnsi="Menlo" w:cs="Menlo"/>
+          <w:color w:val="F92672"/>
+          <w:sz w:val="22"/>
+          <w:szCs w:val="22"/>
+        </w:rPr>
+        <w:t>and</w:t>
+      </w:r>
+      <w:r>
+        <w:rPr>
+          <w:rFonts w:ascii="Menlo" w:hAnsi="Menlo" w:cs="Menlo"/>
+          <w:color w:val="F8F8F2"/>
+          <w:sz w:val="22"/>
+          <w:szCs w:val="22"/>
+        </w:rPr>
+        <w:t xml:space="preserve"> (weight </w:t>
+      </w:r>
+      <w:r>
+        <w:rPr>
+          <w:rFonts w:ascii="Menlo" w:hAnsi="Menlo" w:cs="Menlo"/>
+          <w:color w:val="F92672"/>
+          <w:sz w:val="22"/>
+          <w:szCs w:val="22"/>
+        </w:rPr>
+        <w:t>&lt;=</w:t>
+      </w:r>
+      <w:r>
+        <w:rPr>
+          <w:rFonts w:ascii="Menlo" w:hAnsi="Menlo" w:cs="Menlo"/>
+          <w:color w:val="F8F8F2"/>
+          <w:sz w:val="22"/>
+          <w:szCs w:val="22"/>
+        </w:rPr>
+        <w:t xml:space="preserve"> </w:t>
+      </w:r>
+      <w:r>
+        <w:rPr>
+          <w:rFonts w:ascii="Menlo" w:hAnsi="Menlo" w:cs="Menlo"/>
+          <w:color w:val="AE81FF"/>
+          <w:sz w:val="22"/>
+          <w:szCs w:val="22"/>
+        </w:rPr>
+        <w:t>6</w:t>
+      </w:r>
+      <w:r>
+        <w:rPr>
+          <w:rFonts w:ascii="Menlo" w:hAnsi="Menlo" w:cs="Menlo"/>
+          <w:color w:val="F8F8F2"/>
+          <w:sz w:val="22"/>
+          <w:szCs w:val="22"/>
+        </w:rPr>
+        <w:t>):</w:t>
+      </w:r>
+    </w:p>
+    <w:p>
+      <w:pPr>
+        <w:shd w:val="clear" w:color="auto" w:fill="272822"/>
+        <w:spacing w:line="450" w:lineRule="atLeast"/>
+        <w:rPr>
+          <w:rFonts w:ascii="Menlo" w:hAnsi="Menlo" w:cs="Menlo"/>
+          <w:color w:val="F8F8F2"/>
+          <w:sz w:val="22"/>
+          <w:szCs w:val="22"/>
+        </w:rPr>
+      </w:pPr>
+      <w:r>
+        <w:rPr>
+          <w:rFonts w:ascii="Menlo" w:hAnsi="Menlo" w:cs="Menlo"/>
+          <w:color w:val="F8F8F2"/>
+          <w:sz w:val="22"/>
+          <w:szCs w:val="22"/>
+        </w:rPr>
+        <w:t xml:space="preserve">  </w:t>
+      </w:r>
+      <w:proofErr w:type="gramStart"/>
+      <w:r>
+        <w:rPr>
+          <w:rFonts w:ascii="Menlo" w:hAnsi="Menlo" w:cs="Menlo"/>
+          <w:color w:val="A6E22E"/>
+          <w:sz w:val="22"/>
+          <w:szCs w:val="22"/>
+        </w:rPr>
+        <w:t>print</w:t>
+      </w:r>
+      <w:r>
+        <w:rPr>
+          <w:rFonts w:ascii="Menlo" w:hAnsi="Menlo" w:cs="Menlo"/>
+          <w:color w:val="F8F8F2"/>
+          <w:sz w:val="22"/>
+          <w:szCs w:val="22"/>
+        </w:rPr>
+        <w:t>(</w:t>
+      </w:r>
+      <w:proofErr w:type="gramEnd"/>
+      <w:r>
+        <w:rPr>
+          <w:rFonts w:ascii="Menlo" w:hAnsi="Menlo" w:cs="Menlo"/>
+          <w:color w:val="E6DB74"/>
+          <w:sz w:val="22"/>
+          <w:szCs w:val="22"/>
+        </w:rPr>
+        <w:t>"Price/lb: 3 and flat charge: 20.  Final cost:"</w:t>
+      </w:r>
+      <w:r>
+        <w:rPr>
+          <w:rFonts w:ascii="Menlo" w:hAnsi="Menlo" w:cs="Menlo"/>
+          <w:color w:val="F8F8F2"/>
+          <w:sz w:val="22"/>
+          <w:szCs w:val="22"/>
+        </w:rPr>
+        <w:t>, (weight</w:t>
+      </w:r>
+      <w:r>
+        <w:rPr>
+          <w:rFonts w:ascii="Menlo" w:hAnsi="Menlo" w:cs="Menlo"/>
+          <w:color w:val="F92672"/>
+          <w:sz w:val="22"/>
+          <w:szCs w:val="22"/>
+        </w:rPr>
+        <w:t>*</w:t>
+      </w:r>
+      <w:r>
+        <w:rPr>
+          <w:rFonts w:ascii="Menlo" w:hAnsi="Menlo" w:cs="Menlo"/>
+          <w:color w:val="AE81FF"/>
+          <w:sz w:val="22"/>
+          <w:szCs w:val="22"/>
+        </w:rPr>
+        <w:t>3</w:t>
+      </w:r>
+      <w:r>
+        <w:rPr>
+          <w:rFonts w:ascii="Menlo" w:hAnsi="Menlo" w:cs="Menlo"/>
+          <w:color w:val="F92672"/>
+          <w:sz w:val="22"/>
+          <w:szCs w:val="22"/>
+        </w:rPr>
+        <w:t>+</w:t>
+      </w:r>
+      <w:r>
+        <w:rPr>
+          <w:rFonts w:ascii="Menlo" w:hAnsi="Menlo" w:cs="Menlo"/>
+          <w:color w:val="AE81FF"/>
+          <w:sz w:val="22"/>
+          <w:szCs w:val="22"/>
+        </w:rPr>
+        <w:t>20</w:t>
+      </w:r>
+      <w:r>
+        <w:rPr>
+          <w:rFonts w:ascii="Menlo" w:hAnsi="Menlo" w:cs="Menlo"/>
+          <w:color w:val="F8F8F2"/>
+          <w:sz w:val="22"/>
+          <w:szCs w:val="22"/>
+        </w:rPr>
+        <w:t>))</w:t>
+      </w:r>
+    </w:p>
+    <w:p>
+      <w:pPr>
+        <w:shd w:val="clear" w:color="auto" w:fill="272822"/>
+        <w:spacing w:line="450" w:lineRule="atLeast"/>
+        <w:rPr>
+          <w:rFonts w:ascii="Menlo" w:hAnsi="Menlo" w:cs="Menlo"/>
+          <w:color w:val="F8F8F2"/>
+          <w:sz w:val="22"/>
+          <w:szCs w:val="22"/>
+        </w:rPr>
+      </w:pPr>
+      <w:proofErr w:type="spellStart"/>
+      <w:r>
+        <w:rPr>
+          <w:rFonts w:ascii="Menlo" w:hAnsi="Menlo" w:cs="Menlo"/>
+          <w:color w:val="F92672"/>
+          <w:sz w:val="22"/>
+          <w:szCs w:val="22"/>
+        </w:rPr>
+        <w:t>elif</w:t>
+      </w:r>
+      <w:proofErr w:type="spellEnd"/>
+      <w:r>
+        <w:rPr>
+          <w:rFonts w:ascii="Menlo" w:hAnsi="Menlo" w:cs="Menlo"/>
+          <w:color w:val="F8F8F2"/>
+          <w:sz w:val="22"/>
+          <w:szCs w:val="22"/>
+        </w:rPr>
+        <w:t xml:space="preserve"> (weight </w:t>
+      </w:r>
+      <w:r>
+        <w:rPr>
+          <w:rFonts w:ascii="Menlo" w:hAnsi="Menlo" w:cs="Menlo"/>
+          <w:color w:val="F92672"/>
+          <w:sz w:val="22"/>
+          <w:szCs w:val="22"/>
+        </w:rPr>
+        <w:t>&gt;</w:t>
+      </w:r>
+      <w:r>
+        <w:rPr>
+          <w:rFonts w:ascii="Menlo" w:hAnsi="Menlo" w:cs="Menlo"/>
+          <w:color w:val="F8F8F2"/>
+          <w:sz w:val="22"/>
+          <w:szCs w:val="22"/>
+        </w:rPr>
+        <w:t xml:space="preserve"> </w:t>
+      </w:r>
+      <w:r>
+        <w:rPr>
+          <w:rFonts w:ascii="Menlo" w:hAnsi="Menlo" w:cs="Menlo"/>
+          <w:color w:val="AE81FF"/>
+          <w:sz w:val="22"/>
+          <w:szCs w:val="22"/>
+        </w:rPr>
+        <w:t>6</w:t>
+      </w:r>
+      <w:r>
+        <w:rPr>
+          <w:rFonts w:ascii="Menlo" w:hAnsi="Menlo" w:cs="Menlo"/>
+          <w:color w:val="F8F8F2"/>
+          <w:sz w:val="22"/>
+          <w:szCs w:val="22"/>
+        </w:rPr>
+        <w:t xml:space="preserve">) </w:t>
+      </w:r>
+      <w:r>
+        <w:rPr>
+          <w:rFonts w:ascii="Menlo" w:hAnsi="Menlo" w:cs="Menlo"/>
+          <w:color w:val="F92672"/>
+          <w:sz w:val="22"/>
+          <w:szCs w:val="22"/>
+        </w:rPr>
+        <w:t>and</w:t>
+      </w:r>
+      <w:r>
+        <w:rPr>
+          <w:rFonts w:ascii="Menlo" w:hAnsi="Menlo" w:cs="Menlo"/>
+          <w:color w:val="F8F8F2"/>
+          <w:sz w:val="22"/>
+          <w:szCs w:val="22"/>
+        </w:rPr>
+        <w:t xml:space="preserve"> (weight </w:t>
+      </w:r>
+      <w:r>
+        <w:rPr>
+          <w:rFonts w:ascii="Menlo" w:hAnsi="Menlo" w:cs="Menlo"/>
+          <w:color w:val="F92672"/>
+          <w:sz w:val="22"/>
+          <w:szCs w:val="22"/>
+        </w:rPr>
+        <w:t>&lt;=</w:t>
+      </w:r>
+      <w:r>
+        <w:rPr>
+          <w:rFonts w:ascii="Menlo" w:hAnsi="Menlo" w:cs="Menlo"/>
+          <w:color w:val="F8F8F2"/>
+          <w:sz w:val="22"/>
+          <w:szCs w:val="22"/>
+        </w:rPr>
+        <w:t xml:space="preserve"> </w:t>
+      </w:r>
+      <w:r>
+        <w:rPr>
+          <w:rFonts w:ascii="Menlo" w:hAnsi="Menlo" w:cs="Menlo"/>
+          <w:color w:val="AE81FF"/>
+          <w:sz w:val="22"/>
+          <w:szCs w:val="22"/>
+        </w:rPr>
+        <w:t>10</w:t>
+      </w:r>
+      <w:r>
+        <w:rPr>
+          <w:rFonts w:ascii="Menlo" w:hAnsi="Menlo" w:cs="Menlo"/>
+          <w:color w:val="F8F8F2"/>
+          <w:sz w:val="22"/>
+          <w:szCs w:val="22"/>
+        </w:rPr>
+        <w:t>):</w:t>
+      </w:r>
+    </w:p>
+    <w:p>
+      <w:pPr>
+        <w:shd w:val="clear" w:color="auto" w:fill="272822"/>
+        <w:spacing w:line="450" w:lineRule="atLeast"/>
+        <w:rPr>
+          <w:rFonts w:ascii="Menlo" w:hAnsi="Menlo" w:cs="Menlo"/>
+          <w:color w:val="F8F8F2"/>
+          <w:sz w:val="22"/>
+          <w:szCs w:val="22"/>
+        </w:rPr>
+      </w:pPr>
+      <w:r>
+        <w:rPr>
+          <w:rFonts w:ascii="Menlo" w:hAnsi="Menlo" w:cs="Menlo"/>
+          <w:color w:val="F8F8F2"/>
+          <w:sz w:val="22"/>
+          <w:szCs w:val="22"/>
+        </w:rPr>
+        <w:t xml:space="preserve">  </w:t>
+      </w:r>
+      <w:proofErr w:type="gramStart"/>
+      <w:r>
+        <w:rPr>
+          <w:rFonts w:ascii="Menlo" w:hAnsi="Menlo" w:cs="Menlo"/>
+          <w:color w:val="A6E22E"/>
+          <w:sz w:val="22"/>
+          <w:szCs w:val="22"/>
+        </w:rPr>
+        <w:t>print</w:t>
+      </w:r>
+      <w:r>
+        <w:rPr>
+          <w:rFonts w:ascii="Menlo" w:hAnsi="Menlo" w:cs="Menlo"/>
+          <w:color w:val="F8F8F2"/>
+          <w:sz w:val="22"/>
+          <w:szCs w:val="22"/>
+        </w:rPr>
+        <w:t>(</w:t>
+      </w:r>
+      <w:proofErr w:type="gramEnd"/>
+      <w:r>
+        <w:rPr>
+          <w:rFonts w:ascii="Menlo" w:hAnsi="Menlo" w:cs="Menlo"/>
+          <w:color w:val="E6DB74"/>
+          <w:sz w:val="22"/>
+          <w:szCs w:val="22"/>
+        </w:rPr>
+        <w:t>"Price/lb: 4 and flat charge: 20.  Final cost:"</w:t>
+      </w:r>
+      <w:r>
+        <w:rPr>
+          <w:rFonts w:ascii="Menlo" w:hAnsi="Menlo" w:cs="Menlo"/>
+          <w:color w:val="F8F8F2"/>
+          <w:sz w:val="22"/>
+          <w:szCs w:val="22"/>
+        </w:rPr>
+        <w:t>, (weight</w:t>
+      </w:r>
+      <w:r>
+        <w:rPr>
+          <w:rFonts w:ascii="Menlo" w:hAnsi="Menlo" w:cs="Menlo"/>
+          <w:color w:val="F92672"/>
+          <w:sz w:val="22"/>
+          <w:szCs w:val="22"/>
+        </w:rPr>
+        <w:t>*</w:t>
+      </w:r>
+      <w:r>
+        <w:rPr>
+          <w:rFonts w:ascii="Menlo" w:hAnsi="Menlo" w:cs="Menlo"/>
+          <w:color w:val="AE81FF"/>
+          <w:sz w:val="22"/>
+          <w:szCs w:val="22"/>
+        </w:rPr>
+        <w:t>4</w:t>
+      </w:r>
+      <w:r>
+        <w:rPr>
+          <w:rFonts w:ascii="Menlo" w:hAnsi="Menlo" w:cs="Menlo"/>
+          <w:color w:val="F92672"/>
+          <w:sz w:val="22"/>
+          <w:szCs w:val="22"/>
+        </w:rPr>
+        <w:t>+</w:t>
+      </w:r>
+      <w:r>
+        <w:rPr>
+          <w:rFonts w:ascii="Menlo" w:hAnsi="Menlo" w:cs="Menlo"/>
+          <w:color w:val="AE81FF"/>
+          <w:sz w:val="22"/>
+          <w:szCs w:val="22"/>
+        </w:rPr>
+        <w:t>20</w:t>
+      </w:r>
+      <w:r>
+        <w:rPr>
+          <w:rFonts w:ascii="Menlo" w:hAnsi="Menlo" w:cs="Menlo"/>
+          <w:color w:val="F8F8F2"/>
+          <w:sz w:val="22"/>
+          <w:szCs w:val="22"/>
+        </w:rPr>
+        <w:t>))</w:t>
+      </w:r>
+    </w:p>
+    <w:p>
+      <w:pPr>
+        <w:shd w:val="clear" w:color="auto" w:fill="272822"/>
+        <w:spacing w:line="450" w:lineRule="atLeast"/>
+        <w:rPr>
+          <w:rFonts w:ascii="Menlo" w:hAnsi="Menlo" w:cs="Menlo"/>
+          <w:color w:val="F8F8F2"/>
+          <w:sz w:val="22"/>
+          <w:szCs w:val="22"/>
+        </w:rPr>
+      </w:pPr>
+      <w:r>
+        <w:rPr>
+          <w:rFonts w:ascii="Menlo" w:hAnsi="Menlo" w:cs="Menlo"/>
+          <w:color w:val="F92672"/>
+          <w:sz w:val="22"/>
+          <w:szCs w:val="22"/>
+        </w:rPr>
+        <w:t>else</w:t>
+      </w:r>
+      <w:r>
+        <w:rPr>
+          <w:rFonts w:ascii="Menlo" w:hAnsi="Menlo" w:cs="Menlo"/>
+          <w:color w:val="F8F8F2"/>
+          <w:sz w:val="22"/>
+          <w:szCs w:val="22"/>
+        </w:rPr>
+        <w:t>:</w:t>
+      </w:r>
+    </w:p>
+    <w:p>
+      <w:pPr>
+        <w:shd w:val="clear" w:color="auto" w:fill="272822"/>
+        <w:spacing w:line="450" w:lineRule="atLeast"/>
+        <w:rPr>
+          <w:rFonts w:ascii="Menlo" w:hAnsi="Menlo" w:cs="Menlo"/>
+          <w:color w:val="F8F8F2"/>
+          <w:sz w:val="22"/>
+          <w:szCs w:val="22"/>
+        </w:rPr>
+      </w:pPr>
+      <w:r>
+        <w:rPr>
+          <w:rFonts w:ascii="Menlo" w:hAnsi="Menlo" w:cs="Menlo"/>
+          <w:color w:val="F8F8F2"/>
+          <w:sz w:val="22"/>
+          <w:szCs w:val="22"/>
+        </w:rPr>
+        <w:t xml:space="preserve">  </w:t>
+      </w:r>
+      <w:proofErr w:type="gramStart"/>
+      <w:r>
+        <w:rPr>
+          <w:rFonts w:ascii="Menlo" w:hAnsi="Menlo" w:cs="Menlo"/>
+          <w:color w:val="A6E22E"/>
+          <w:sz w:val="22"/>
+          <w:szCs w:val="22"/>
+        </w:rPr>
+        <w:t>print</w:t>
+      </w:r>
+      <w:r>
+        <w:rPr>
+          <w:rFonts w:ascii="Menlo" w:hAnsi="Menlo" w:cs="Menlo"/>
+          <w:color w:val="F8F8F2"/>
+          <w:sz w:val="22"/>
+          <w:szCs w:val="22"/>
+        </w:rPr>
+        <w:t>(</w:t>
+      </w:r>
+      <w:proofErr w:type="gramEnd"/>
+      <w:r>
+        <w:rPr>
+          <w:rFonts w:ascii="Menlo" w:hAnsi="Menlo" w:cs="Menlo"/>
+          <w:color w:val="E6DB74"/>
+          <w:sz w:val="22"/>
+          <w:szCs w:val="22"/>
+        </w:rPr>
+        <w:t>"Price/lb: 4.75: and flat charge: 20. Final cost:"</w:t>
+      </w:r>
+      <w:r>
+        <w:rPr>
+          <w:rFonts w:ascii="Menlo" w:hAnsi="Menlo" w:cs="Menlo"/>
+          <w:color w:val="F8F8F2"/>
+          <w:sz w:val="22"/>
+          <w:szCs w:val="22"/>
+        </w:rPr>
+        <w:t>, (weight</w:t>
+      </w:r>
+      <w:r>
+        <w:rPr>
+          <w:rFonts w:ascii="Menlo" w:hAnsi="Menlo" w:cs="Menlo"/>
+          <w:color w:val="F92672"/>
+          <w:sz w:val="22"/>
+          <w:szCs w:val="22"/>
+        </w:rPr>
+        <w:t>*</w:t>
+      </w:r>
+      <w:r>
+        <w:rPr>
+          <w:rFonts w:ascii="Menlo" w:hAnsi="Menlo" w:cs="Menlo"/>
+          <w:color w:val="AE81FF"/>
+          <w:sz w:val="22"/>
+          <w:szCs w:val="22"/>
+        </w:rPr>
+        <w:t>4.75</w:t>
+      </w:r>
+      <w:r>
+        <w:rPr>
+          <w:rFonts w:ascii="Menlo" w:hAnsi="Menlo" w:cs="Menlo"/>
+          <w:color w:val="F92672"/>
+          <w:sz w:val="22"/>
+          <w:szCs w:val="22"/>
+        </w:rPr>
+        <w:t>+</w:t>
+      </w:r>
+      <w:r>
+        <w:rPr>
+          <w:rFonts w:ascii="Menlo" w:hAnsi="Menlo" w:cs="Menlo"/>
+          <w:color w:val="AE81FF"/>
+          <w:sz w:val="22"/>
+          <w:szCs w:val="22"/>
+        </w:rPr>
+        <w:t>20</w:t>
+      </w:r>
+      <w:r>
+        <w:rPr>
+          <w:rFonts w:ascii="Menlo" w:hAnsi="Menlo" w:cs="Menlo"/>
+          <w:color w:val="F8F8F2"/>
+          <w:sz w:val="22"/>
+          <w:szCs w:val="22"/>
+        </w:rPr>
+        <w:t>))</w:t>
+      </w:r>
+    </w:p>
+    <w:p>
+      <w:pPr>
+        <w:shd w:val="clear" w:color="auto" w:fill="272822"/>
+        <w:spacing w:line="450" w:lineRule="atLeast"/>
+        <w:rPr>
+          <w:rFonts w:ascii="Menlo" w:hAnsi="Menlo" w:cs="Menlo"/>
+          <w:color w:val="F8F8F2"/>
+          <w:sz w:val="22"/>
+          <w:szCs w:val="22"/>
+        </w:rPr>
+      </w:pPr>
+      <w:r>
+        <w:rPr>
+          <w:rFonts w:ascii="Menlo" w:hAnsi="Menlo" w:cs="Menlo"/>
+          <w:color w:val="88846F"/>
+          <w:sz w:val="22"/>
+          <w:szCs w:val="22"/>
+        </w:rPr>
+        <w:t>#Ground Shipping Premium</w:t>
+      </w:r>
+    </w:p>
+    <w:p>
+      <w:pPr>
+        <w:shd w:val="clear" w:color="auto" w:fill="272822"/>
+        <w:spacing w:line="450" w:lineRule="atLeast"/>
+        <w:rPr>
+          <w:rFonts w:ascii="Menlo" w:hAnsi="Menlo" w:cs="Menlo"/>
+          <w:color w:val="F8F8F2"/>
+          <w:sz w:val="22"/>
+          <w:szCs w:val="22"/>
+        </w:rPr>
+      </w:pPr>
+      <w:proofErr w:type="gramStart"/>
+      <w:r>
+        <w:rPr>
+          <w:rFonts w:ascii="Menlo" w:hAnsi="Menlo" w:cs="Menlo"/>
+          <w:color w:val="A6E22E"/>
+          <w:sz w:val="22"/>
+          <w:szCs w:val="22"/>
+        </w:rPr>
+        <w:t>print</w:t>
+      </w:r>
+      <w:r>
+        <w:rPr>
+          <w:rFonts w:ascii="Menlo" w:hAnsi="Menlo" w:cs="Menlo"/>
+          <w:color w:val="F8F8F2"/>
+          <w:sz w:val="22"/>
+          <w:szCs w:val="22"/>
+        </w:rPr>
+        <w:t>(</w:t>
+      </w:r>
+      <w:proofErr w:type="gramEnd"/>
+      <w:r>
+        <w:rPr>
+          <w:rFonts w:ascii="Menlo" w:hAnsi="Menlo" w:cs="Menlo"/>
+          <w:color w:val="E6DB74"/>
+          <w:sz w:val="22"/>
+          <w:szCs w:val="22"/>
+        </w:rPr>
+        <w:t>"Ground Shipping Premium, Flat Charge: 125.  Total Cost:"</w:t>
+      </w:r>
+      <w:r>
+        <w:rPr>
+          <w:rFonts w:ascii="Menlo" w:hAnsi="Menlo" w:cs="Menlo"/>
+          <w:color w:val="F8F8F2"/>
+          <w:sz w:val="22"/>
+          <w:szCs w:val="22"/>
+        </w:rPr>
+        <w:t>, (</w:t>
+      </w:r>
+      <w:r>
+        <w:rPr>
+          <w:rFonts w:ascii="Menlo" w:hAnsi="Menlo" w:cs="Menlo"/>
+          <w:color w:val="AE81FF"/>
+          <w:sz w:val="22"/>
+          <w:szCs w:val="22"/>
+        </w:rPr>
+        <w:t>125</w:t>
+      </w:r>
+      <w:r>
+        <w:rPr>
+          <w:rFonts w:ascii="Menlo" w:hAnsi="Menlo" w:cs="Menlo"/>
+          <w:color w:val="F8F8F2"/>
+          <w:sz w:val="22"/>
+          <w:szCs w:val="22"/>
+        </w:rPr>
+        <w:t>))</w:t>
+      </w:r>
+    </w:p>
+    <w:p>
+      <w:pPr>
+        <w:shd w:val="clear" w:color="auto" w:fill="272822"/>
+        <w:spacing w:line="450" w:lineRule="atLeast"/>
+        <w:rPr>
+          <w:rFonts w:ascii="Menlo" w:hAnsi="Menlo" w:cs="Menlo"/>
+          <w:color w:val="F8F8F2"/>
+          <w:sz w:val="22"/>
+          <w:szCs w:val="22"/>
+        </w:rPr>
+      </w:pPr>
+      <w:r>
+        <w:rPr>
+          <w:rFonts w:ascii="Menlo" w:hAnsi="Menlo" w:cs="Menlo"/>
+          <w:color w:val="88846F"/>
+          <w:sz w:val="22"/>
+          <w:szCs w:val="22"/>
+        </w:rPr>
+        <w:t>#Drone Shipping</w:t>
+      </w:r>
+    </w:p>
+    <w:p>
+      <w:pPr>
+        <w:shd w:val="clear" w:color="auto" w:fill="272822"/>
+        <w:spacing w:line="450" w:lineRule="atLeast"/>
+        <w:rPr>
+          <w:rFonts w:ascii="Menlo" w:hAnsi="Menlo" w:cs="Menlo"/>
+          <w:color w:val="F8F8F2"/>
+          <w:sz w:val="22"/>
+          <w:szCs w:val="22"/>
+        </w:rPr>
+      </w:pPr>
+      <w:r>
+        <w:rPr>
+          <w:rFonts w:ascii="Menlo" w:hAnsi="Menlo" w:cs="Menlo"/>
+          <w:color w:val="F92672"/>
+          <w:sz w:val="22"/>
+          <w:szCs w:val="22"/>
+        </w:rPr>
+        <w:t>if</w:t>
+      </w:r>
+      <w:r>
+        <w:rPr>
+          <w:rFonts w:ascii="Menlo" w:hAnsi="Menlo" w:cs="Menlo"/>
+          <w:color w:val="F8F8F2"/>
+          <w:sz w:val="22"/>
+          <w:szCs w:val="22"/>
+        </w:rPr>
+        <w:t xml:space="preserve"> weight </w:t>
+      </w:r>
+      <w:r>
+        <w:rPr>
+          <w:rFonts w:ascii="Menlo" w:hAnsi="Menlo" w:cs="Menlo"/>
+          <w:color w:val="F92672"/>
+          <w:sz w:val="22"/>
+          <w:szCs w:val="22"/>
+        </w:rPr>
+        <w:t>&lt;=</w:t>
+      </w:r>
+      <w:r>
+        <w:rPr>
+          <w:rFonts w:ascii="Menlo" w:hAnsi="Menlo" w:cs="Menlo"/>
+          <w:color w:val="F8F8F2"/>
+          <w:sz w:val="22"/>
+          <w:szCs w:val="22"/>
+        </w:rPr>
+        <w:t xml:space="preserve"> </w:t>
+      </w:r>
+      <w:r>
+        <w:rPr>
+          <w:rFonts w:ascii="Menlo" w:hAnsi="Menlo" w:cs="Menlo"/>
+          <w:color w:val="AE81FF"/>
+          <w:sz w:val="22"/>
+          <w:szCs w:val="22"/>
+        </w:rPr>
+        <w:t>2</w:t>
+      </w:r>
+      <w:r>
+        <w:rPr>
+          <w:rFonts w:ascii="Menlo" w:hAnsi="Menlo" w:cs="Menlo"/>
+          <w:color w:val="F8F8F2"/>
+          <w:sz w:val="22"/>
+          <w:szCs w:val="22"/>
+        </w:rPr>
+        <w:t>:</w:t>
+      </w:r>
+    </w:p>
+    <w:p>
+      <w:pPr>
+        <w:shd w:val="clear" w:color="auto" w:fill="272822"/>
+        <w:spacing w:line="450" w:lineRule="atLeast"/>
+        <w:rPr>
+          <w:rFonts w:ascii="Menlo" w:hAnsi="Menlo" w:cs="Menlo"/>
+          <w:color w:val="F8F8F2"/>
+          <w:sz w:val="22"/>
+          <w:szCs w:val="22"/>
+        </w:rPr>
+      </w:pPr>
+      <w:r>
+        <w:rPr>
+          <w:rFonts w:ascii="Menlo" w:hAnsi="Menlo" w:cs="Menlo"/>
+          <w:color w:val="F8F8F2"/>
+          <w:sz w:val="22"/>
+          <w:szCs w:val="22"/>
+        </w:rPr>
+        <w:t xml:space="preserve">  </w:t>
+      </w:r>
+      <w:proofErr w:type="gramStart"/>
+      <w:r>
+        <w:rPr>
+          <w:rFonts w:ascii="Menlo" w:hAnsi="Menlo" w:cs="Menlo"/>
+          <w:color w:val="A6E22E"/>
+          <w:sz w:val="22"/>
+          <w:szCs w:val="22"/>
+        </w:rPr>
+        <w:t>print</w:t>
+      </w:r>
+      <w:r>
+        <w:rPr>
+          <w:rFonts w:ascii="Menlo" w:hAnsi="Menlo" w:cs="Menlo"/>
+          <w:color w:val="F8F8F2"/>
+          <w:sz w:val="22"/>
+          <w:szCs w:val="22"/>
+        </w:rPr>
+        <w:t>(</w:t>
+      </w:r>
+      <w:proofErr w:type="gramEnd"/>
+      <w:r>
+        <w:rPr>
+          <w:rFonts w:ascii="Menlo" w:hAnsi="Menlo" w:cs="Menlo"/>
+          <w:color w:val="E6DB74"/>
+          <w:sz w:val="22"/>
+          <w:szCs w:val="22"/>
+        </w:rPr>
+        <w:t>"Price per pound: 4.5.  Final cost:"</w:t>
+      </w:r>
+      <w:r>
+        <w:rPr>
+          <w:rFonts w:ascii="Menlo" w:hAnsi="Menlo" w:cs="Menlo"/>
+          <w:color w:val="F8F8F2"/>
+          <w:sz w:val="22"/>
+          <w:szCs w:val="22"/>
+        </w:rPr>
+        <w:t>, (weight</w:t>
+      </w:r>
+      <w:r>
+        <w:rPr>
+          <w:rFonts w:ascii="Menlo" w:hAnsi="Menlo" w:cs="Menlo"/>
+          <w:color w:val="F92672"/>
+          <w:sz w:val="22"/>
+          <w:szCs w:val="22"/>
+        </w:rPr>
+        <w:t>*</w:t>
+      </w:r>
+      <w:r>
+        <w:rPr>
+          <w:rFonts w:ascii="Menlo" w:hAnsi="Menlo" w:cs="Menlo"/>
+          <w:color w:val="AE81FF"/>
+          <w:sz w:val="22"/>
+          <w:szCs w:val="22"/>
+        </w:rPr>
+        <w:t>4.5</w:t>
+      </w:r>
+      <w:r>
+        <w:rPr>
+          <w:rFonts w:ascii="Menlo" w:hAnsi="Menlo" w:cs="Menlo"/>
+          <w:color w:val="F8F8F2"/>
+          <w:sz w:val="22"/>
+          <w:szCs w:val="22"/>
+        </w:rPr>
+        <w:t>))</w:t>
+      </w:r>
+    </w:p>
+    <w:p>
+      <w:pPr>
+        <w:shd w:val="clear" w:color="auto" w:fill="272822"/>
+        <w:spacing w:line="450" w:lineRule="atLeast"/>
+        <w:rPr>
+          <w:rFonts w:ascii="Menlo" w:hAnsi="Menlo" w:cs="Menlo"/>
+          <w:color w:val="F8F8F2"/>
+          <w:sz w:val="22"/>
+          <w:szCs w:val="22"/>
+        </w:rPr>
+      </w:pPr>
+      <w:proofErr w:type="spellStart"/>
+      <w:r>
+        <w:rPr>
+          <w:rFonts w:ascii="Menlo" w:hAnsi="Menlo" w:cs="Menlo"/>
+          <w:color w:val="F92672"/>
+          <w:sz w:val="22"/>
+          <w:szCs w:val="22"/>
+        </w:rPr>
+        <w:t>elif</w:t>
+      </w:r>
+      <w:proofErr w:type="spellEnd"/>
+      <w:r>
+        <w:rPr>
+          <w:rFonts w:ascii="Menlo" w:hAnsi="Menlo" w:cs="Menlo"/>
+          <w:color w:val="F8F8F2"/>
+          <w:sz w:val="22"/>
+          <w:szCs w:val="22"/>
+        </w:rPr>
+        <w:t xml:space="preserve"> (weight </w:t>
+      </w:r>
+      <w:r>
+        <w:rPr>
+          <w:rFonts w:ascii="Menlo" w:hAnsi="Menlo" w:cs="Menlo"/>
+          <w:color w:val="F92672"/>
+          <w:sz w:val="22"/>
+          <w:szCs w:val="22"/>
+        </w:rPr>
+        <w:t>&gt;</w:t>
+      </w:r>
+      <w:r>
+        <w:rPr>
+          <w:rFonts w:ascii="Menlo" w:hAnsi="Menlo" w:cs="Menlo"/>
+          <w:color w:val="F8F8F2"/>
+          <w:sz w:val="22"/>
+          <w:szCs w:val="22"/>
+        </w:rPr>
+        <w:t xml:space="preserve"> </w:t>
+      </w:r>
+      <w:proofErr w:type="gramStart"/>
+      <w:r>
+        <w:rPr>
+          <w:rFonts w:ascii="Menlo" w:hAnsi="Menlo" w:cs="Menlo"/>
+          <w:color w:val="AE81FF"/>
+          <w:sz w:val="22"/>
+          <w:szCs w:val="22"/>
+        </w:rPr>
+        <w:t>2</w:t>
+      </w:r>
+      <w:r>
+        <w:rPr>
+          <w:rFonts w:ascii="Menlo" w:hAnsi="Menlo" w:cs="Menlo"/>
+          <w:color w:val="F8F8F2"/>
+          <w:sz w:val="22"/>
+          <w:szCs w:val="22"/>
+        </w:rPr>
+        <w:t xml:space="preserve"> )</w:t>
+      </w:r>
+      <w:proofErr w:type="gramEnd"/>
+      <w:r>
+        <w:rPr>
+          <w:rFonts w:ascii="Menlo" w:hAnsi="Menlo" w:cs="Menlo"/>
+          <w:color w:val="F8F8F2"/>
+          <w:sz w:val="22"/>
+          <w:szCs w:val="22"/>
+        </w:rPr>
+        <w:t xml:space="preserve"> </w:t>
+      </w:r>
+      <w:r>
+        <w:rPr>
+          <w:rFonts w:ascii="Menlo" w:hAnsi="Menlo" w:cs="Menlo"/>
+          <w:color w:val="F92672"/>
+          <w:sz w:val="22"/>
+          <w:szCs w:val="22"/>
+        </w:rPr>
+        <w:t>and</w:t>
+      </w:r>
+      <w:r>
+        <w:rPr>
+          <w:rFonts w:ascii="Menlo" w:hAnsi="Menlo" w:cs="Menlo"/>
+          <w:color w:val="F8F8F2"/>
+          <w:sz w:val="22"/>
+          <w:szCs w:val="22"/>
+        </w:rPr>
+        <w:t xml:space="preserve"> (weight </w:t>
+      </w:r>
+      <w:r>
+        <w:rPr>
+          <w:rFonts w:ascii="Menlo" w:hAnsi="Menlo" w:cs="Menlo"/>
+          <w:color w:val="F92672"/>
+          <w:sz w:val="22"/>
+          <w:szCs w:val="22"/>
+        </w:rPr>
+        <w:t>&lt;=</w:t>
+      </w:r>
+      <w:r>
+        <w:rPr>
+          <w:rFonts w:ascii="Menlo" w:hAnsi="Menlo" w:cs="Menlo"/>
+          <w:color w:val="F8F8F2"/>
+          <w:sz w:val="22"/>
+          <w:szCs w:val="22"/>
+        </w:rPr>
+        <w:t xml:space="preserve"> </w:t>
+      </w:r>
+      <w:r>
+        <w:rPr>
+          <w:rFonts w:ascii="Menlo" w:hAnsi="Menlo" w:cs="Menlo"/>
+          <w:color w:val="AE81FF"/>
+          <w:sz w:val="22"/>
+          <w:szCs w:val="22"/>
+        </w:rPr>
+        <w:t>6</w:t>
+      </w:r>
+      <w:r>
+        <w:rPr>
+          <w:rFonts w:ascii="Menlo" w:hAnsi="Menlo" w:cs="Menlo"/>
+          <w:color w:val="F8F8F2"/>
+          <w:sz w:val="22"/>
+          <w:szCs w:val="22"/>
+        </w:rPr>
+        <w:t>):</w:t>
+      </w:r>
+    </w:p>
+    <w:p>
+      <w:pPr>
+        <w:shd w:val="clear" w:color="auto" w:fill="272822"/>
+        <w:spacing w:line="450" w:lineRule="atLeast"/>
+        <w:rPr>
+          <w:rFonts w:ascii="Menlo" w:hAnsi="Menlo" w:cs="Menlo"/>
+          <w:color w:val="F8F8F2"/>
+          <w:sz w:val="22"/>
+          <w:szCs w:val="22"/>
+        </w:rPr>
+      </w:pPr>
+      <w:r>
+        <w:rPr>
+          <w:rFonts w:ascii="Menlo" w:hAnsi="Menlo" w:cs="Menlo"/>
+          <w:color w:val="F8F8F2"/>
+          <w:sz w:val="22"/>
+          <w:szCs w:val="22"/>
+        </w:rPr>
+        <w:t xml:space="preserve">  </w:t>
+      </w:r>
+      <w:proofErr w:type="gramStart"/>
+      <w:r>
+        <w:rPr>
+          <w:rFonts w:ascii="Menlo" w:hAnsi="Menlo" w:cs="Menlo"/>
+          <w:color w:val="A6E22E"/>
+          <w:sz w:val="22"/>
+          <w:szCs w:val="22"/>
+        </w:rPr>
+        <w:t>print</w:t>
+      </w:r>
+      <w:r>
+        <w:rPr>
+          <w:rFonts w:ascii="Menlo" w:hAnsi="Menlo" w:cs="Menlo"/>
+          <w:color w:val="F8F8F2"/>
+          <w:sz w:val="22"/>
+          <w:szCs w:val="22"/>
+        </w:rPr>
+        <w:t>(</w:t>
+      </w:r>
+      <w:proofErr w:type="gramEnd"/>
+      <w:r>
+        <w:rPr>
+          <w:rFonts w:ascii="Menlo" w:hAnsi="Menlo" w:cs="Menlo"/>
+          <w:color w:val="E6DB74"/>
+          <w:sz w:val="22"/>
+          <w:szCs w:val="22"/>
+        </w:rPr>
+        <w:t>"Price/lb: 9. Final cost:"</w:t>
+      </w:r>
+      <w:r>
+        <w:rPr>
+          <w:rFonts w:ascii="Menlo" w:hAnsi="Menlo" w:cs="Menlo"/>
+          <w:color w:val="F8F8F2"/>
+          <w:sz w:val="22"/>
+          <w:szCs w:val="22"/>
+        </w:rPr>
+        <w:t>, (weight</w:t>
+      </w:r>
+      <w:r>
+        <w:rPr>
+          <w:rFonts w:ascii="Menlo" w:hAnsi="Menlo" w:cs="Menlo"/>
+          <w:color w:val="F92672"/>
+          <w:sz w:val="22"/>
+          <w:szCs w:val="22"/>
+        </w:rPr>
+        <w:t>*</w:t>
+      </w:r>
+      <w:r>
+        <w:rPr>
+          <w:rFonts w:ascii="Menlo" w:hAnsi="Menlo" w:cs="Menlo"/>
+          <w:color w:val="AE81FF"/>
+          <w:sz w:val="22"/>
+          <w:szCs w:val="22"/>
+        </w:rPr>
+        <w:t>9</w:t>
+      </w:r>
+      <w:r>
+        <w:rPr>
+          <w:rFonts w:ascii="Menlo" w:hAnsi="Menlo" w:cs="Menlo"/>
+          <w:color w:val="F8F8F2"/>
+          <w:sz w:val="22"/>
+          <w:szCs w:val="22"/>
+        </w:rPr>
+        <w:t>))</w:t>
+      </w:r>
+    </w:p>
+    <w:p>
+      <w:pPr>
+        <w:shd w:val="clear" w:color="auto" w:fill="272822"/>
+        <w:spacing w:line="450" w:lineRule="atLeast"/>
+        <w:rPr>
+          <w:rFonts w:ascii="Menlo" w:hAnsi="Menlo" w:cs="Menlo"/>
+          <w:color w:val="F8F8F2"/>
+          <w:sz w:val="22"/>
+          <w:szCs w:val="22"/>
+        </w:rPr>
+      </w:pPr>
+      <w:proofErr w:type="spellStart"/>
+      <w:r>
+        <w:rPr>
+          <w:rFonts w:ascii="Menlo" w:hAnsi="Menlo" w:cs="Menlo"/>
+          <w:color w:val="F92672"/>
+          <w:sz w:val="22"/>
+          <w:szCs w:val="22"/>
+        </w:rPr>
+        <w:t>elif</w:t>
+      </w:r>
+      <w:proofErr w:type="spellEnd"/>
+      <w:r>
+        <w:rPr>
+          <w:rFonts w:ascii="Menlo" w:hAnsi="Menlo" w:cs="Menlo"/>
+          <w:color w:val="F8F8F2"/>
+          <w:sz w:val="22"/>
+          <w:szCs w:val="22"/>
+        </w:rPr>
+        <w:t xml:space="preserve"> (weight </w:t>
+      </w:r>
+      <w:r>
+        <w:rPr>
+          <w:rFonts w:ascii="Menlo" w:hAnsi="Menlo" w:cs="Menlo"/>
+          <w:color w:val="F92672"/>
+          <w:sz w:val="22"/>
+          <w:szCs w:val="22"/>
+        </w:rPr>
+        <w:t>&gt;</w:t>
+      </w:r>
+      <w:r>
+        <w:rPr>
+          <w:rFonts w:ascii="Menlo" w:hAnsi="Menlo" w:cs="Menlo"/>
+          <w:color w:val="F8F8F2"/>
+          <w:sz w:val="22"/>
+          <w:szCs w:val="22"/>
+        </w:rPr>
+        <w:t xml:space="preserve"> </w:t>
+      </w:r>
+      <w:r>
+        <w:rPr>
+          <w:rFonts w:ascii="Menlo" w:hAnsi="Menlo" w:cs="Menlo"/>
+          <w:color w:val="AE81FF"/>
+          <w:sz w:val="22"/>
+          <w:szCs w:val="22"/>
+        </w:rPr>
+        <w:t>6</w:t>
+      </w:r>
+      <w:r>
+        <w:rPr>
+          <w:rFonts w:ascii="Menlo" w:hAnsi="Menlo" w:cs="Menlo"/>
+          <w:color w:val="F8F8F2"/>
+          <w:sz w:val="22"/>
+          <w:szCs w:val="22"/>
+        </w:rPr>
+        <w:t xml:space="preserve">) </w:t>
+      </w:r>
+      <w:r>
+        <w:rPr>
+          <w:rFonts w:ascii="Menlo" w:hAnsi="Menlo" w:cs="Menlo"/>
+          <w:color w:val="F92672"/>
+          <w:sz w:val="22"/>
+          <w:szCs w:val="22"/>
+        </w:rPr>
+        <w:t>and</w:t>
+      </w:r>
+      <w:r>
+        <w:rPr>
+          <w:rFonts w:ascii="Menlo" w:hAnsi="Menlo" w:cs="Menlo"/>
+          <w:color w:val="F8F8F2"/>
+          <w:sz w:val="22"/>
+          <w:szCs w:val="22"/>
+        </w:rPr>
+        <w:t xml:space="preserve"> (weight </w:t>
+      </w:r>
+      <w:r>
+        <w:rPr>
+          <w:rFonts w:ascii="Menlo" w:hAnsi="Menlo" w:cs="Menlo"/>
+          <w:color w:val="F92672"/>
+          <w:sz w:val="22"/>
+          <w:szCs w:val="22"/>
+        </w:rPr>
+        <w:t>&lt;=</w:t>
+      </w:r>
+      <w:r>
+        <w:rPr>
+          <w:rFonts w:ascii="Menlo" w:hAnsi="Menlo" w:cs="Menlo"/>
+          <w:color w:val="F8F8F2"/>
+          <w:sz w:val="22"/>
+          <w:szCs w:val="22"/>
+        </w:rPr>
+        <w:t xml:space="preserve"> </w:t>
+      </w:r>
+      <w:r>
+        <w:rPr>
+          <w:rFonts w:ascii="Menlo" w:hAnsi="Menlo" w:cs="Menlo"/>
+          <w:color w:val="AE81FF"/>
+          <w:sz w:val="22"/>
+          <w:szCs w:val="22"/>
+        </w:rPr>
+        <w:t>10</w:t>
+      </w:r>
+      <w:r>
+        <w:rPr>
+          <w:rFonts w:ascii="Menlo" w:hAnsi="Menlo" w:cs="Menlo"/>
+          <w:color w:val="F8F8F2"/>
+          <w:sz w:val="22"/>
+          <w:szCs w:val="22"/>
+        </w:rPr>
+        <w:t>):</w:t>
+      </w:r>
+    </w:p>
+    <w:p>
+      <w:pPr>
+        <w:shd w:val="clear" w:color="auto" w:fill="272822"/>
+        <w:spacing w:line="450" w:lineRule="atLeast"/>
+        <w:rPr>
+          <w:rFonts w:ascii="Menlo" w:hAnsi="Menlo" w:cs="Menlo"/>
+          <w:color w:val="F8F8F2"/>
+          <w:sz w:val="22"/>
+          <w:szCs w:val="22"/>
+        </w:rPr>
+      </w:pPr>
+      <w:r>
+        <w:rPr>
+          <w:rFonts w:ascii="Menlo" w:hAnsi="Menlo" w:cs="Menlo"/>
+          <w:color w:val="F8F8F2"/>
+          <w:sz w:val="22"/>
+          <w:szCs w:val="22"/>
+        </w:rPr>
+        <w:t xml:space="preserve">  </w:t>
+      </w:r>
+      <w:proofErr w:type="gramStart"/>
+      <w:r>
+        <w:rPr>
+          <w:rFonts w:ascii="Menlo" w:hAnsi="Menlo" w:cs="Menlo"/>
+          <w:color w:val="A6E22E"/>
+          <w:sz w:val="22"/>
+          <w:szCs w:val="22"/>
+        </w:rPr>
+        <w:t>print</w:t>
+      </w:r>
+      <w:r>
+        <w:rPr>
+          <w:rFonts w:ascii="Menlo" w:hAnsi="Menlo" w:cs="Menlo"/>
+          <w:color w:val="F8F8F2"/>
+          <w:sz w:val="22"/>
+          <w:szCs w:val="22"/>
+        </w:rPr>
+        <w:t>(</w:t>
+      </w:r>
+      <w:proofErr w:type="gramEnd"/>
+      <w:r>
+        <w:rPr>
+          <w:rFonts w:ascii="Menlo" w:hAnsi="Menlo" w:cs="Menlo"/>
+          <w:color w:val="E6DB74"/>
+          <w:sz w:val="22"/>
+          <w:szCs w:val="22"/>
+        </w:rPr>
+        <w:t>"Price/lb: 12.  Final cost:"</w:t>
+      </w:r>
+      <w:r>
+        <w:rPr>
+          <w:rFonts w:ascii="Menlo" w:hAnsi="Menlo" w:cs="Menlo"/>
+          <w:color w:val="F8F8F2"/>
+          <w:sz w:val="22"/>
+          <w:szCs w:val="22"/>
+        </w:rPr>
+        <w:t>, (weight</w:t>
+      </w:r>
+      <w:r>
+        <w:rPr>
+          <w:rFonts w:ascii="Menlo" w:hAnsi="Menlo" w:cs="Menlo"/>
+          <w:color w:val="F92672"/>
+          <w:sz w:val="22"/>
+          <w:szCs w:val="22"/>
+        </w:rPr>
+        <w:t>*</w:t>
+      </w:r>
+      <w:r>
+        <w:rPr>
+          <w:rFonts w:ascii="Menlo" w:hAnsi="Menlo" w:cs="Menlo"/>
+          <w:color w:val="AE81FF"/>
+          <w:sz w:val="22"/>
+          <w:szCs w:val="22"/>
+        </w:rPr>
+        <w:t>12</w:t>
+      </w:r>
+      <w:r>
+        <w:rPr>
+          <w:rFonts w:ascii="Menlo" w:hAnsi="Menlo" w:cs="Menlo"/>
+          <w:color w:val="F8F8F2"/>
+          <w:sz w:val="22"/>
+          <w:szCs w:val="22"/>
+        </w:rPr>
+        <w:t>))</w:t>
+      </w:r>
+    </w:p>
+    <w:p>
+      <w:pPr>
+        <w:shd w:val="clear" w:color="auto" w:fill="272822"/>
+        <w:spacing w:line="450" w:lineRule="atLeast"/>
+        <w:rPr>
+          <w:rFonts w:ascii="Menlo" w:hAnsi="Menlo" w:cs="Menlo"/>
+          <w:color w:val="F8F8F2"/>
+          <w:sz w:val="22"/>
+          <w:szCs w:val="22"/>
+        </w:rPr>
+      </w:pPr>
+      <w:r>
+        <w:rPr>
+          <w:rFonts w:ascii="Menlo" w:hAnsi="Menlo" w:cs="Menlo"/>
+          <w:color w:val="F92672"/>
+          <w:sz w:val="22"/>
+          <w:szCs w:val="22"/>
+        </w:rPr>
+        <w:t>else</w:t>
+      </w:r>
+      <w:r>
+        <w:rPr>
+          <w:rFonts w:ascii="Menlo" w:hAnsi="Menlo" w:cs="Menlo"/>
+          <w:color w:val="F8F8F2"/>
+          <w:sz w:val="22"/>
+          <w:szCs w:val="22"/>
+        </w:rPr>
+        <w:t>:</w:t>
+      </w:r>
+    </w:p>
+    <w:p>
+      <w:pPr>
+        <w:shd w:val="clear" w:color="auto" w:fill="272822"/>
+        <w:spacing w:line="450" w:lineRule="atLeast"/>
+        <w:rPr>
+          <w:rFonts w:ascii="Menlo" w:hAnsi="Menlo" w:cs="Menlo"/>
+          <w:color w:val="F8F8F2"/>
+          <w:sz w:val="22"/>
+          <w:szCs w:val="22"/>
+        </w:rPr>
+      </w:pPr>
+      <w:r>
+        <w:rPr>
+          <w:rFonts w:ascii="Menlo" w:hAnsi="Menlo" w:cs="Menlo"/>
+          <w:color w:val="F8F8F2"/>
+          <w:sz w:val="22"/>
+          <w:szCs w:val="22"/>
+        </w:rPr>
+        <w:t xml:space="preserve">  </w:t>
+      </w:r>
+      <w:proofErr w:type="gramStart"/>
+      <w:r>
+        <w:rPr>
+          <w:rFonts w:ascii="Menlo" w:hAnsi="Menlo" w:cs="Menlo"/>
+          <w:color w:val="A6E22E"/>
+          <w:sz w:val="22"/>
+          <w:szCs w:val="22"/>
+        </w:rPr>
+        <w:t>print</w:t>
+      </w:r>
+      <w:r>
+        <w:rPr>
+          <w:rFonts w:ascii="Menlo" w:hAnsi="Menlo" w:cs="Menlo"/>
+          <w:color w:val="F8F8F2"/>
+          <w:sz w:val="22"/>
+          <w:szCs w:val="22"/>
+        </w:rPr>
+        <w:t>(</w:t>
+      </w:r>
+      <w:proofErr w:type="gramEnd"/>
+      <w:r>
+        <w:rPr>
+          <w:rFonts w:ascii="Menlo" w:hAnsi="Menlo" w:cs="Menlo"/>
+          <w:color w:val="E6DB74"/>
+          <w:sz w:val="22"/>
+          <w:szCs w:val="22"/>
+        </w:rPr>
+        <w:t>"Price/lb: 14.25. Final cost:"</w:t>
+      </w:r>
+      <w:r>
+        <w:rPr>
+          <w:rFonts w:ascii="Menlo" w:hAnsi="Menlo" w:cs="Menlo"/>
+          <w:color w:val="F8F8F2"/>
+          <w:sz w:val="22"/>
+          <w:szCs w:val="22"/>
+        </w:rPr>
+        <w:t>, (weight</w:t>
+      </w:r>
+      <w:r>
+        <w:rPr>
+          <w:rFonts w:ascii="Menlo" w:hAnsi="Menlo" w:cs="Menlo"/>
+          <w:color w:val="F92672"/>
+          <w:sz w:val="22"/>
+          <w:szCs w:val="22"/>
+        </w:rPr>
+        <w:t>*</w:t>
+      </w:r>
+      <w:r>
+        <w:rPr>
+          <w:rFonts w:ascii="Menlo" w:hAnsi="Menlo" w:cs="Menlo"/>
+          <w:color w:val="AE81FF"/>
+          <w:sz w:val="22"/>
+          <w:szCs w:val="22"/>
+        </w:rPr>
+        <w:t>14.25</w:t>
+      </w:r>
+      <w:r>
+        <w:rPr>
+          <w:rFonts w:ascii="Menlo" w:hAnsi="Menlo" w:cs="Menlo"/>
+          <w:color w:val="F8F8F2"/>
+          <w:sz w:val="22"/>
+          <w:szCs w:val="22"/>
+        </w:rPr>
+        <w:t>))</w:t>
+      </w:r>
+    </w:p>
+    <w:p>
+      <w:pPr>
+        <w:spacing w:before="100" w:beforeAutospacing="1" w:after="100" w:afterAutospacing="1"/>
+        <w:rPr>
+          <w:rFonts w:ascii="Eurostile" w:hAnsi="Eurostile" w:cs="Segoe UI"/>
+          <w:color w:val="10162F"/>
         </w:rPr>
       </w:pPr>
     </w:p>
@@ -14328,6 +17201,155 @@
     </w:lvl>
   </w:abstractNum>
   <w:abstractNum w:abstractNumId="3" w15:restartNumberingAfterBreak="0">
+    <w:nsid w:val="5B271F22"/>
+    <w:multiLevelType w:val="multilevel"/>
+    <w:tmpl w:val="2ABCCCDA"/>
+    <w:lvl w:ilvl="0">
+      <w:start w:val="1"/>
+      <w:numFmt w:val="bullet"/>
+      <w:lvlText w:val=""/>
+      <w:lvlJc w:val="left"/>
+      <w:pPr>
+        <w:tabs>
+          <w:tab w:val="num" w:pos="720"/>
+        </w:tabs>
+        <w:ind w:left="720" w:hanging="360"/>
+      </w:pPr>
+      <w:rPr>
+        <w:rFonts w:ascii="Symbol" w:hAnsi="Symbol" w:hint="default"/>
+        <w:sz w:val="20"/>
+      </w:rPr>
+    </w:lvl>
+    <w:lvl w:ilvl="1" w:tentative="1">
+      <w:start w:val="1"/>
+      <w:numFmt w:val="bullet"/>
+      <w:lvlText w:val="o"/>
+      <w:lvlJc w:val="left"/>
+      <w:pPr>
+        <w:tabs>
+          <w:tab w:val="num" w:pos="1440"/>
+        </w:tabs>
+        <w:ind w:left="1440" w:hanging="360"/>
+      </w:pPr>
+      <w:rPr>
+        <w:rFonts w:ascii="Courier New" w:hAnsi="Courier New" w:hint="default"/>
+        <w:sz w:val="20"/>
+      </w:rPr>
+    </w:lvl>
+    <w:lvl w:ilvl="2" w:tentative="1">
+      <w:start w:val="1"/>
+      <w:numFmt w:val="bullet"/>
+      <w:lvlText w:val=""/>
+      <w:lvlJc w:val="left"/>
+      <w:pPr>
+        <w:tabs>
+          <w:tab w:val="num" w:pos="2160"/>
+        </w:tabs>
+        <w:ind w:left="2160" w:hanging="360"/>
+      </w:pPr>
+      <w:rPr>
+        <w:rFonts w:ascii="Wingdings" w:hAnsi="Wingdings" w:hint="default"/>
+        <w:sz w:val="20"/>
+      </w:rPr>
+    </w:lvl>
+    <w:lvl w:ilvl="3" w:tentative="1">
+      <w:start w:val="1"/>
+      <w:numFmt w:val="bullet"/>
+      <w:lvlText w:val=""/>
+      <w:lvlJc w:val="left"/>
+      <w:pPr>
+        <w:tabs>
+          <w:tab w:val="num" w:pos="2880"/>
+        </w:tabs>
+        <w:ind w:left="2880" w:hanging="360"/>
+      </w:pPr>
+      <w:rPr>
+        <w:rFonts w:ascii="Wingdings" w:hAnsi="Wingdings" w:hint="default"/>
+        <w:sz w:val="20"/>
+      </w:rPr>
+    </w:lvl>
+    <w:lvl w:ilvl="4" w:tentative="1">
+      <w:start w:val="1"/>
+      <w:numFmt w:val="bullet"/>
+      <w:lvlText w:val=""/>
+      <w:lvlJc w:val="left"/>
+      <w:pPr>
+        <w:tabs>
+          <w:tab w:val="num" w:pos="3600"/>
+        </w:tabs>
+        <w:ind w:left="3600" w:hanging="360"/>
+      </w:pPr>
+      <w:rPr>
+        <w:rFonts w:ascii="Wingdings" w:hAnsi="Wingdings" w:hint="default"/>
+        <w:sz w:val="20"/>
+      </w:rPr>
+    </w:lvl>
+    <w:lvl w:ilvl="5" w:tentative="1">
+      <w:start w:val="1"/>
+      <w:numFmt w:val="bullet"/>
+      <w:lvlText w:val=""/>
+      <w:lvlJc w:val="left"/>
+      <w:pPr>
+        <w:tabs>
+          <w:tab w:val="num" w:pos="4320"/>
+        </w:tabs>
+        <w:ind w:left="4320" w:hanging="360"/>
+      </w:pPr>
+      <w:rPr>
+        <w:rFonts w:ascii="Wingdings" w:hAnsi="Wingdings" w:hint="default"/>
+        <w:sz w:val="20"/>
+      </w:rPr>
+    </w:lvl>
+    <w:lvl w:ilvl="6" w:tentative="1">
+      <w:start w:val="1"/>
+      <w:numFmt w:val="bullet"/>
+      <w:lvlText w:val=""/>
+      <w:lvlJc w:val="left"/>
+      <w:pPr>
+        <w:tabs>
+          <w:tab w:val="num" w:pos="5040"/>
+        </w:tabs>
+        <w:ind w:left="5040" w:hanging="360"/>
+      </w:pPr>
+      <w:rPr>
+        <w:rFonts w:ascii="Wingdings" w:hAnsi="Wingdings" w:hint="default"/>
+        <w:sz w:val="20"/>
+      </w:rPr>
+    </w:lvl>
+    <w:lvl w:ilvl="7" w:tentative="1">
+      <w:start w:val="1"/>
+      <w:numFmt w:val="bullet"/>
+      <w:lvlText w:val=""/>
+      <w:lvlJc w:val="left"/>
+      <w:pPr>
+        <w:tabs>
+          <w:tab w:val="num" w:pos="5760"/>
+        </w:tabs>
+        <w:ind w:left="5760" w:hanging="360"/>
+      </w:pPr>
+      <w:rPr>
+        <w:rFonts w:ascii="Wingdings" w:hAnsi="Wingdings" w:hint="default"/>
+        <w:sz w:val="20"/>
+      </w:rPr>
+    </w:lvl>
+    <w:lvl w:ilvl="8" w:tentative="1">
+      <w:start w:val="1"/>
+      <w:numFmt w:val="bullet"/>
+      <w:lvlText w:val=""/>
+      <w:lvlJc w:val="left"/>
+      <w:pPr>
+        <w:tabs>
+          <w:tab w:val="num" w:pos="6480"/>
+        </w:tabs>
+        <w:ind w:left="6480" w:hanging="360"/>
+      </w:pPr>
+      <w:rPr>
+        <w:rFonts w:ascii="Wingdings" w:hAnsi="Wingdings" w:hint="default"/>
+        <w:sz w:val="20"/>
+      </w:rPr>
+    </w:lvl>
+  </w:abstractNum>
+  <w:abstractNum w:abstractNumId="4" w15:restartNumberingAfterBreak="0">
     <w:nsid w:val="7A4034D9"/>
     <w:multiLevelType w:val="hybridMultilevel"/>
     <w:tmpl w:val="55228BBA"/>
@@ -14440,7 +17462,7 @@
       </w:rPr>
     </w:lvl>
   </w:abstractNum>
-  <w:abstractNum w:abstractNumId="4" w15:restartNumberingAfterBreak="0">
+  <w:abstractNum w:abstractNumId="5" w15:restartNumberingAfterBreak="0">
     <w:nsid w:val="7BFC5813"/>
     <w:multiLevelType w:val="multilevel"/>
     <w:tmpl w:val="31503206"/>
@@ -14589,7 +17611,7 @@
       </w:rPr>
     </w:lvl>
   </w:abstractNum>
-  <w:abstractNum w:abstractNumId="5" w15:restartNumberingAfterBreak="0">
+  <w:abstractNum w:abstractNumId="6" w15:restartNumberingAfterBreak="0">
     <w:nsid w:val="7CAA6AAD"/>
     <w:multiLevelType w:val="hybridMultilevel"/>
     <w:tmpl w:val="98989C04"/>
@@ -14682,19 +17704,22 @@
     <w:abstractNumId w:val="2"/>
   </w:num>
   <w:num w:numId="2" w16cid:durableId="1971130547">
-    <w:abstractNumId w:val="5"/>
+    <w:abstractNumId w:val="6"/>
   </w:num>
   <w:num w:numId="3" w16cid:durableId="11108087">
     <w:abstractNumId w:val="1"/>
   </w:num>
   <w:num w:numId="4" w16cid:durableId="417097040">
-    <w:abstractNumId w:val="3"/>
+    <w:abstractNumId w:val="4"/>
   </w:num>
   <w:num w:numId="5" w16cid:durableId="1819221627">
     <w:abstractNumId w:val="0"/>
   </w:num>
   <w:num w:numId="6" w16cid:durableId="1092824702">
-    <w:abstractNumId w:val="4"/>
+    <w:abstractNumId w:val="5"/>
+  </w:num>
+  <w:num w:numId="7" w16cid:durableId="1642685619">
+    <w:abstractNumId w:val="3"/>
   </w:num>
 </w:numbering>
 </file>
@@ -15216,6 +18241,17 @@
       <w:spacing w:before="100" w:beforeAutospacing="1" w:after="100" w:afterAutospacing="1"/>
     </w:pPr>
   </w:style>
+  <w:style w:type="character" w:styleId="Strong">
+    <w:name w:val="Strong"/>
+    <w:basedOn w:val="DefaultParagraphFont"/>
+    <w:uiPriority w:val="22"/>
+    <w:qFormat/>
+    <w:rsid w:val="00796B58"/>
+    <w:rPr>
+      <w:b/>
+      <w:bCs/>
+    </w:rPr>
+  </w:style>
 </w:styles>
 </file>
 
